--- a/DOCS/COMPLETED_DOCS/lab_12.docx
+++ b/DOCS/COMPLETED_DOCS/lab_12.docx
@@ -2558,17 +2558,7 @@
           <w:szCs w:val="22"/>
           <w:lang w:val="ru-RU"/>
         </w:rPr>
-        <w:t>.</w:t>
-      </w:r>
-      <w:r>
-        <w:rPr>
-          <w:rFonts w:asciiTheme="minorHAnsi" w:hAnsiTheme="minorHAnsi" w:cstheme="minorHAnsi"/>
-          <w:color w:val="000000" w:themeColor="text1"/>
-          <w:sz w:val="22"/>
-          <w:szCs w:val="22"/>
-          <w:lang w:val="ru-RU"/>
-        </w:rPr>
-        <w:t xml:space="preserve"> </w:t>
+        <w:t xml:space="preserve">. </w:t>
       </w:r>
       <w:r>
         <w:rPr>
@@ -3804,6 +3794,7 @@
       <w:r>
         <w:rPr>
           <w:rFonts w:asciiTheme="minorHAnsi" w:hAnsiTheme="minorHAnsi" w:cstheme="minorHAnsi"/>
+          <w:noProof/>
           <w:sz w:val="22"/>
           <w:szCs w:val="22"/>
         </w:rPr>
@@ -4047,14 +4038,7 @@
           <w:rFonts w:asciiTheme="minorHAnsi" w:hAnsiTheme="minorHAnsi" w:cstheme="minorHAnsi"/>
           <w:lang w:val="ru-RU"/>
         </w:rPr>
-        <w:t>Прогнозирование вероятностей</w:t>
-      </w:r>
-      <w:r>
-        <w:rPr>
-          <w:rFonts w:asciiTheme="minorHAnsi" w:hAnsiTheme="minorHAnsi" w:cstheme="minorHAnsi"/>
-          <w:lang w:val="ru-RU"/>
-        </w:rPr>
-        <w:t xml:space="preserve"> </w:t>
+        <w:t xml:space="preserve">Прогнозирование вероятностей </w:t>
       </w:r>
     </w:p>
     <w:p>
@@ -4756,17 +4740,7 @@
           <w:szCs w:val="22"/>
           <w:lang w:val="ru-RU"/>
         </w:rPr>
-        <w:t>калиброванной</w:t>
-      </w:r>
-      <w:r>
-        <w:rPr>
-          <w:rFonts w:asciiTheme="minorHAnsi" w:hAnsiTheme="minorHAnsi" w:cstheme="minorHAnsi"/>
-          <w:color w:val="C00000"/>
-          <w:sz w:val="22"/>
-          <w:szCs w:val="22"/>
-          <w:lang w:val="ru-RU"/>
-        </w:rPr>
-        <w:t xml:space="preserve"> </w:t>
+        <w:t xml:space="preserve">калиброванной </w:t>
       </w:r>
       <w:r>
         <w:rPr>
@@ -5707,17 +5681,7 @@
                 <w:szCs w:val="18"/>
                 <w:lang w:val="en-US"/>
               </w:rPr>
-              <w:t xml:space="preserve">    </w:t>
-            </w:r>
-            <w:r>
-              <w:rPr>
-                <w:rFonts w:ascii="Courier New" w:hAnsi="Courier New" w:cs="Courier New"/>
-                <w:color w:val="000000"/>
-                <w:sz w:val="18"/>
-                <w:szCs w:val="18"/>
-                <w:lang w:val="en-US"/>
-              </w:rPr>
-              <w:t xml:space="preserve">    </w:t>
+              <w:t xml:space="preserve">        </w:t>
             </w:r>
             <w:r>
               <w:rPr>
@@ -6210,6 +6174,7 @@
       <w:r>
         <w:rPr>
           <w:rFonts w:asciiTheme="minorHAnsi" w:hAnsiTheme="minorHAnsi" w:cstheme="minorHAnsi"/>
+          <w:noProof/>
           <w:sz w:val="22"/>
           <w:szCs w:val="22"/>
         </w:rPr>
@@ -6498,6 +6463,7 @@
       <w:r>
         <w:rPr>
           <w:rFonts w:asciiTheme="minorHAnsi" w:hAnsiTheme="minorHAnsi" w:cstheme="minorHAnsi"/>
+          <w:noProof/>
           <w:sz w:val="22"/>
           <w:szCs w:val="22"/>
         </w:rPr>
@@ -6674,14 +6640,7 @@
           <w:rFonts w:asciiTheme="minorHAnsi" w:hAnsiTheme="minorHAnsi" w:cstheme="minorHAnsi"/>
           <w:lang w:val="ru-RU"/>
         </w:rPr>
-        <w:t xml:space="preserve"> классификации</w:t>
-      </w:r>
-      <w:r>
-        <w:rPr>
-          <w:rFonts w:asciiTheme="minorHAnsi" w:hAnsiTheme="minorHAnsi" w:cstheme="minorHAnsi"/>
-          <w:lang w:val="ru-RU"/>
-        </w:rPr>
-        <w:t xml:space="preserve"> </w:t>
+        <w:t xml:space="preserve"> классификации </w:t>
       </w:r>
     </w:p>
     <w:p>
@@ -9049,7 +9008,6 @@
         <w:t>classes</w:t>
       </w:r>
       <w:proofErr w:type="spellEnd"/>
-      <w:proofErr w:type="gramStart"/>
       <w:r>
         <w:rPr>
           <w:rFonts w:asciiTheme="minorHAnsi" w:hAnsiTheme="minorHAnsi" w:cstheme="minorHAnsi"/>
@@ -9058,18 +9016,7 @@
           <w:szCs w:val="22"/>
           <w:lang w:val="ru-RU"/>
         </w:rPr>
-        <w:t>_[</w:t>
-      </w:r>
-      <w:proofErr w:type="gramEnd"/>
-      <w:r>
-        <w:rPr>
-          <w:rFonts w:asciiTheme="minorHAnsi" w:hAnsiTheme="minorHAnsi" w:cstheme="minorHAnsi"/>
-          <w:color w:val="C00000"/>
-          <w:sz w:val="22"/>
-          <w:szCs w:val="22"/>
-          <w:lang w:val="ru-RU"/>
-        </w:rPr>
-        <w:t>1]</w:t>
+        <w:t>_[1]</w:t>
       </w:r>
       <w:r>
         <w:rPr>
@@ -10788,25 +10735,7 @@
           <w:szCs w:val="22"/>
           <w:lang w:val="ru-RU"/>
         </w:rPr>
-        <w:t>Эта глава содержит много информации об алгоритмах, но вам необязательно помнить все эти детали, чтобы понимать содержание следующих глав. Тем не менее некоторая информация о моделях,</w:t>
-      </w:r>
-      <w:r>
-        <w:rPr>
-          <w:rFonts w:asciiTheme="minorHAnsi" w:hAnsiTheme="minorHAnsi" w:cstheme="minorHAnsi"/>
-          <w:sz w:val="22"/>
-          <w:szCs w:val="22"/>
-          <w:lang w:val="ru-RU"/>
-        </w:rPr>
-        <w:t xml:space="preserve"> </w:t>
-      </w:r>
-      <w:r>
-        <w:rPr>
-          <w:rFonts w:asciiTheme="minorHAnsi" w:hAnsiTheme="minorHAnsi" w:cstheme="minorHAnsi"/>
-          <w:sz w:val="22"/>
-          <w:szCs w:val="22"/>
-          <w:lang w:val="ru-RU"/>
-        </w:rPr>
-        <w:t>упомянутых здесь, и контексте использования этих моделей, имеет важное значение для успешного применения машинного обучения на практике. Ниже дается краткий обзор случаев использования той или иной модели:</w:t>
+        <w:t>Эта глава содержит много информации об алгоритмах, но вам необязательно помнить все эти детали, чтобы понимать содержание следующих глав. Тем не менее некоторая информация о моделях, упомянутых здесь, и контексте использования этих моделей, имеет важное значение для успешного применения машинного обучения на практике. Ниже дается краткий обзор случаев использования той или иной модели:</w:t>
       </w:r>
     </w:p>
     <w:p>
@@ -11725,6 +11654,18 @@
           <w:p>
             <w:pPr>
               <w:shd w:val="clear" w:color="auto" w:fill="FFFFFF"/>
+              <w:spacing w:after="240" w:line="270" w:lineRule="atLeast"/>
+              <w:rPr>
+                <w:rFonts w:ascii="Courier New" w:hAnsi="Courier New" w:cs="Courier New"/>
+                <w:color w:val="000000"/>
+                <w:sz w:val="15"/>
+                <w:szCs w:val="15"/>
+              </w:rPr>
+            </w:pPr>
+          </w:p>
+          <w:p>
+            <w:pPr>
+              <w:shd w:val="clear" w:color="auto" w:fill="FFFFFF"/>
               <w:spacing w:line="270" w:lineRule="atLeast"/>
               <w:rPr>
                 <w:rFonts w:ascii="Courier New" w:hAnsi="Courier New" w:cs="Courier New"/>
@@ -11740,6 +11681,24 @@
                 <w:sz w:val="15"/>
                 <w:szCs w:val="15"/>
               </w:rPr>
+              <w:t>from</w:t>
+            </w:r>
+            <w:r>
+              <w:rPr>
+                <w:rFonts w:ascii="Courier New" w:hAnsi="Courier New" w:cs="Courier New"/>
+                <w:color w:val="000000"/>
+                <w:sz w:val="15"/>
+                <w:szCs w:val="15"/>
+              </w:rPr>
+              <w:t xml:space="preserve"> sklearn.ensemble </w:t>
+            </w:r>
+            <w:r>
+              <w:rPr>
+                <w:rFonts w:ascii="Courier New" w:hAnsi="Courier New" w:cs="Courier New"/>
+                <w:color w:val="0000FF"/>
+                <w:sz w:val="15"/>
+                <w:szCs w:val="15"/>
+              </w:rPr>
               <w:t>import</w:t>
             </w:r>
             <w:r>
@@ -11749,32 +11708,38 @@
                 <w:sz w:val="15"/>
                 <w:szCs w:val="15"/>
               </w:rPr>
-              <w:t xml:space="preserve"> graphviz</w:t>
-            </w:r>
-          </w:p>
-          <w:p>
-            <w:pPr>
-              <w:shd w:val="clear" w:color="auto" w:fill="FFFFFF"/>
-              <w:spacing w:line="270" w:lineRule="atLeast"/>
+              <w:t xml:space="preserve"> GradientBoostingClassifier</w:t>
+            </w:r>
+          </w:p>
+          <w:p>
+            <w:pPr>
+              <w:shd w:val="clear" w:color="auto" w:fill="FFFFFF"/>
+              <w:spacing w:line="270" w:lineRule="atLeast"/>
+              <w:rPr>
+                <w:rFonts w:ascii="Courier New" w:hAnsi="Courier New" w:cs="Courier New"/>
+                <w:color w:val="000000"/>
+                <w:sz w:val="15"/>
+                <w:szCs w:val="15"/>
+              </w:rPr>
+            </w:pPr>
+            <w:r>
               <w:rPr>
                 <w:rFonts w:ascii="Courier New" w:hAnsi="Courier New" w:cs="Courier New"/>
                 <w:color w:val="0000FF"/>
                 <w:sz w:val="15"/>
                 <w:szCs w:val="15"/>
               </w:rPr>
-            </w:pPr>
-          </w:p>
-          <w:p>
-            <w:pPr>
-              <w:shd w:val="clear" w:color="auto" w:fill="FFFFFF"/>
-              <w:spacing w:line="270" w:lineRule="atLeast"/>
-              <w:rPr>
-                <w:rFonts w:ascii="Courier New" w:hAnsi="Courier New" w:cs="Courier New"/>
-                <w:color w:val="000000"/>
-                <w:sz w:val="15"/>
-                <w:szCs w:val="15"/>
-              </w:rPr>
-            </w:pPr>
+              <w:t>from</w:t>
+            </w:r>
+            <w:r>
+              <w:rPr>
+                <w:rFonts w:ascii="Courier New" w:hAnsi="Courier New" w:cs="Courier New"/>
+                <w:color w:val="000000"/>
+                <w:sz w:val="15"/>
+                <w:szCs w:val="15"/>
+              </w:rPr>
+              <w:t xml:space="preserve"> sklearn.datasets </w:t>
+            </w:r>
             <w:r>
               <w:rPr>
                 <w:rFonts w:ascii="Courier New" w:hAnsi="Courier New" w:cs="Courier New"/>
@@ -11782,6 +11747,36 @@
                 <w:sz w:val="15"/>
                 <w:szCs w:val="15"/>
               </w:rPr>
+              <w:t>import</w:t>
+            </w:r>
+            <w:r>
+              <w:rPr>
+                <w:rFonts w:ascii="Courier New" w:hAnsi="Courier New" w:cs="Courier New"/>
+                <w:color w:val="000000"/>
+                <w:sz w:val="15"/>
+                <w:szCs w:val="15"/>
+              </w:rPr>
+              <w:t xml:space="preserve"> make_blobs, make_circles</w:t>
+            </w:r>
+          </w:p>
+          <w:p>
+            <w:pPr>
+              <w:shd w:val="clear" w:color="auto" w:fill="FFFFFF"/>
+              <w:spacing w:line="270" w:lineRule="atLeast"/>
+              <w:rPr>
+                <w:rFonts w:ascii="Courier New" w:hAnsi="Courier New" w:cs="Courier New"/>
+                <w:color w:val="000000"/>
+                <w:sz w:val="15"/>
+                <w:szCs w:val="15"/>
+              </w:rPr>
+            </w:pPr>
+            <w:r>
+              <w:rPr>
+                <w:rFonts w:ascii="Courier New" w:hAnsi="Courier New" w:cs="Courier New"/>
+                <w:color w:val="0000FF"/>
+                <w:sz w:val="15"/>
+                <w:szCs w:val="15"/>
+              </w:rPr>
               <w:t>from</w:t>
             </w:r>
             <w:r>
@@ -11791,7 +11786,7 @@
                 <w:sz w:val="15"/>
                 <w:szCs w:val="15"/>
               </w:rPr>
-              <w:t xml:space="preserve"> IPython.display </w:t>
+              <w:t xml:space="preserve"> sklearn.model_selection </w:t>
             </w:r>
             <w:r>
               <w:rPr>
@@ -11809,28 +11804,284 @@
                 <w:sz w:val="15"/>
                 <w:szCs w:val="15"/>
               </w:rPr>
-              <w:t xml:space="preserve"> display</w:t>
-            </w:r>
-          </w:p>
-          <w:p>
-            <w:pPr>
-              <w:shd w:val="clear" w:color="auto" w:fill="FFFFFF"/>
-              <w:spacing w:line="270" w:lineRule="atLeast"/>
-              <w:rPr>
-                <w:rFonts w:ascii="Courier New" w:hAnsi="Courier New" w:cs="Courier New"/>
-                <w:color w:val="000000"/>
-                <w:sz w:val="15"/>
-                <w:szCs w:val="15"/>
-              </w:rPr>
-            </w:pPr>
-            <w:r>
-              <w:rPr>
-                <w:rFonts w:ascii="Courier New" w:hAnsi="Courier New" w:cs="Courier New"/>
-                <w:color w:val="000000"/>
-                <w:sz w:val="15"/>
-                <w:szCs w:val="15"/>
-              </w:rPr>
-              <w:t>display(mglearn.plots.plot_single_hidden_layer_graph())</w:t>
+              <w:t xml:space="preserve"> train_test_split</w:t>
+            </w:r>
+          </w:p>
+          <w:p>
+            <w:pPr>
+              <w:shd w:val="clear" w:color="auto" w:fill="FFFFFF"/>
+              <w:spacing w:line="270" w:lineRule="atLeast"/>
+              <w:rPr>
+                <w:rFonts w:ascii="Courier New" w:hAnsi="Courier New" w:cs="Courier New"/>
+                <w:color w:val="000000"/>
+                <w:sz w:val="15"/>
+                <w:szCs w:val="15"/>
+              </w:rPr>
+            </w:pPr>
+            <w:r>
+              <w:rPr>
+                <w:rFonts w:ascii="Courier New" w:hAnsi="Courier New" w:cs="Courier New"/>
+                <w:color w:val="000000"/>
+                <w:sz w:val="15"/>
+                <w:szCs w:val="15"/>
+              </w:rPr>
+              <w:t>X, y = make_circles(noise=</w:t>
+            </w:r>
+            <w:r>
+              <w:rPr>
+                <w:rFonts w:ascii="Courier New" w:hAnsi="Courier New" w:cs="Courier New"/>
+                <w:color w:val="098658"/>
+                <w:sz w:val="15"/>
+                <w:szCs w:val="15"/>
+              </w:rPr>
+              <w:t>0.25</w:t>
+            </w:r>
+            <w:r>
+              <w:rPr>
+                <w:rFonts w:ascii="Courier New" w:hAnsi="Courier New" w:cs="Courier New"/>
+                <w:color w:val="000000"/>
+                <w:sz w:val="15"/>
+                <w:szCs w:val="15"/>
+              </w:rPr>
+              <w:t>, factor=</w:t>
+            </w:r>
+            <w:r>
+              <w:rPr>
+                <w:rFonts w:ascii="Courier New" w:hAnsi="Courier New" w:cs="Courier New"/>
+                <w:color w:val="098658"/>
+                <w:sz w:val="15"/>
+                <w:szCs w:val="15"/>
+              </w:rPr>
+              <w:t>0.5</w:t>
+            </w:r>
+            <w:r>
+              <w:rPr>
+                <w:rFonts w:ascii="Courier New" w:hAnsi="Courier New" w:cs="Courier New"/>
+                <w:color w:val="000000"/>
+                <w:sz w:val="15"/>
+                <w:szCs w:val="15"/>
+              </w:rPr>
+              <w:t>, random_state=</w:t>
+            </w:r>
+            <w:r>
+              <w:rPr>
+                <w:rFonts w:ascii="Courier New" w:hAnsi="Courier New" w:cs="Courier New"/>
+                <w:color w:val="098658"/>
+                <w:sz w:val="15"/>
+                <w:szCs w:val="15"/>
+              </w:rPr>
+              <w:t>1</w:t>
+            </w:r>
+            <w:r>
+              <w:rPr>
+                <w:rFonts w:ascii="Courier New" w:hAnsi="Courier New" w:cs="Courier New"/>
+                <w:color w:val="000000"/>
+                <w:sz w:val="15"/>
+                <w:szCs w:val="15"/>
+              </w:rPr>
+              <w:t>)</w:t>
+            </w:r>
+          </w:p>
+          <w:p>
+            <w:pPr>
+              <w:shd w:val="clear" w:color="auto" w:fill="FFFFFF"/>
+              <w:spacing w:line="270" w:lineRule="atLeast"/>
+              <w:rPr>
+                <w:rFonts w:ascii="Courier New" w:hAnsi="Courier New" w:cs="Courier New"/>
+                <w:color w:val="000000"/>
+                <w:sz w:val="15"/>
+                <w:szCs w:val="15"/>
+              </w:rPr>
+            </w:pPr>
+            <w:r>
+              <w:rPr>
+                <w:rFonts w:ascii="Courier New" w:hAnsi="Courier New" w:cs="Courier New"/>
+                <w:color w:val="000000"/>
+                <w:sz w:val="15"/>
+                <w:szCs w:val="15"/>
+              </w:rPr>
+              <w:t>y_named = np.array([</w:t>
+            </w:r>
+            <w:r>
+              <w:rPr>
+                <w:rFonts w:ascii="Courier New" w:hAnsi="Courier New" w:cs="Courier New"/>
+                <w:color w:val="A31515"/>
+                <w:sz w:val="15"/>
+                <w:szCs w:val="15"/>
+              </w:rPr>
+              <w:t>"blue"</w:t>
+            </w:r>
+            <w:r>
+              <w:rPr>
+                <w:rFonts w:ascii="Courier New" w:hAnsi="Courier New" w:cs="Courier New"/>
+                <w:color w:val="000000"/>
+                <w:sz w:val="15"/>
+                <w:szCs w:val="15"/>
+              </w:rPr>
+              <w:t xml:space="preserve">, </w:t>
+            </w:r>
+            <w:r>
+              <w:rPr>
+                <w:rFonts w:ascii="Courier New" w:hAnsi="Courier New" w:cs="Courier New"/>
+                <w:color w:val="A31515"/>
+                <w:sz w:val="15"/>
+                <w:szCs w:val="15"/>
+              </w:rPr>
+              <w:t>"red"</w:t>
+            </w:r>
+            <w:r>
+              <w:rPr>
+                <w:rFonts w:ascii="Courier New" w:hAnsi="Courier New" w:cs="Courier New"/>
+                <w:color w:val="000000"/>
+                <w:sz w:val="15"/>
+                <w:szCs w:val="15"/>
+              </w:rPr>
+              <w:t>])[y]</w:t>
+            </w:r>
+          </w:p>
+          <w:p>
+            <w:pPr>
+              <w:shd w:val="clear" w:color="auto" w:fill="FFFFFF"/>
+              <w:spacing w:line="270" w:lineRule="atLeast"/>
+              <w:rPr>
+                <w:rFonts w:ascii="Courier New" w:hAnsi="Courier New" w:cs="Courier New"/>
+                <w:color w:val="000000"/>
+                <w:sz w:val="15"/>
+                <w:szCs w:val="15"/>
+              </w:rPr>
+            </w:pPr>
+          </w:p>
+          <w:p>
+            <w:pPr>
+              <w:shd w:val="clear" w:color="auto" w:fill="FFFFFF"/>
+              <w:spacing w:line="270" w:lineRule="atLeast"/>
+              <w:rPr>
+                <w:rFonts w:ascii="Courier New" w:hAnsi="Courier New" w:cs="Courier New"/>
+                <w:color w:val="000000"/>
+                <w:sz w:val="15"/>
+                <w:szCs w:val="15"/>
+              </w:rPr>
+            </w:pPr>
+            <w:r>
+              <w:rPr>
+                <w:rFonts w:ascii="Courier New" w:hAnsi="Courier New" w:cs="Courier New"/>
+                <w:color w:val="000000"/>
+                <w:sz w:val="15"/>
+                <w:szCs w:val="15"/>
+              </w:rPr>
+              <w:t>X_train, X_test, y_train_named, y_test_named, y_train, y_test = \</w:t>
+            </w:r>
+          </w:p>
+          <w:p>
+            <w:pPr>
+              <w:shd w:val="clear" w:color="auto" w:fill="FFFFFF"/>
+              <w:spacing w:line="270" w:lineRule="atLeast"/>
+              <w:rPr>
+                <w:rFonts w:ascii="Courier New" w:hAnsi="Courier New" w:cs="Courier New"/>
+                <w:color w:val="000000"/>
+                <w:sz w:val="15"/>
+                <w:szCs w:val="15"/>
+              </w:rPr>
+            </w:pPr>
+            <w:r>
+              <w:rPr>
+                <w:rFonts w:ascii="Courier New" w:hAnsi="Courier New" w:cs="Courier New"/>
+                <w:color w:val="000000"/>
+                <w:sz w:val="15"/>
+                <w:szCs w:val="15"/>
+              </w:rPr>
+              <w:t>train_test_split(X, y_named, y, random_state=</w:t>
+            </w:r>
+            <w:r>
+              <w:rPr>
+                <w:rFonts w:ascii="Courier New" w:hAnsi="Courier New" w:cs="Courier New"/>
+                <w:color w:val="098658"/>
+                <w:sz w:val="15"/>
+                <w:szCs w:val="15"/>
+              </w:rPr>
+              <w:t>0</w:t>
+            </w:r>
+            <w:r>
+              <w:rPr>
+                <w:rFonts w:ascii="Courier New" w:hAnsi="Courier New" w:cs="Courier New"/>
+                <w:color w:val="000000"/>
+                <w:sz w:val="15"/>
+                <w:szCs w:val="15"/>
+              </w:rPr>
+              <w:t>)</w:t>
+            </w:r>
+          </w:p>
+          <w:p>
+            <w:pPr>
+              <w:shd w:val="clear" w:color="auto" w:fill="FFFFFF"/>
+              <w:spacing w:line="270" w:lineRule="atLeast"/>
+              <w:rPr>
+                <w:rFonts w:ascii="Courier New" w:hAnsi="Courier New" w:cs="Courier New"/>
+                <w:color w:val="000000"/>
+                <w:sz w:val="15"/>
+                <w:szCs w:val="15"/>
+              </w:rPr>
+            </w:pPr>
+          </w:p>
+          <w:p>
+            <w:pPr>
+              <w:shd w:val="clear" w:color="auto" w:fill="FFFFFF"/>
+              <w:spacing w:line="270" w:lineRule="atLeast"/>
+              <w:rPr>
+                <w:rFonts w:ascii="Courier New" w:hAnsi="Courier New" w:cs="Courier New"/>
+                <w:color w:val="000000"/>
+                <w:sz w:val="15"/>
+                <w:szCs w:val="15"/>
+              </w:rPr>
+            </w:pPr>
+            <w:r>
+              <w:rPr>
+                <w:rFonts w:ascii="Courier New" w:hAnsi="Courier New" w:cs="Courier New"/>
+                <w:color w:val="000000"/>
+                <w:sz w:val="15"/>
+                <w:szCs w:val="15"/>
+              </w:rPr>
+              <w:lastRenderedPageBreak/>
+              <w:t>gbrt = GradientBoostingClassifier(random_state=</w:t>
+            </w:r>
+            <w:r>
+              <w:rPr>
+                <w:rFonts w:ascii="Courier New" w:hAnsi="Courier New" w:cs="Courier New"/>
+                <w:color w:val="098658"/>
+                <w:sz w:val="15"/>
+                <w:szCs w:val="15"/>
+              </w:rPr>
+              <w:t>0</w:t>
+            </w:r>
+            <w:r>
+              <w:rPr>
+                <w:rFonts w:ascii="Courier New" w:hAnsi="Courier New" w:cs="Courier New"/>
+                <w:color w:val="000000"/>
+                <w:sz w:val="15"/>
+                <w:szCs w:val="15"/>
+              </w:rPr>
+              <w:t>)</w:t>
+            </w:r>
+          </w:p>
+          <w:p>
+            <w:pPr>
+              <w:shd w:val="clear" w:color="auto" w:fill="FFFFFF"/>
+              <w:spacing w:line="270" w:lineRule="atLeast"/>
+              <w:rPr>
+                <w:rFonts w:ascii="Courier New" w:hAnsi="Courier New" w:cs="Courier New"/>
+                <w:color w:val="000000"/>
+                <w:sz w:val="15"/>
+                <w:szCs w:val="15"/>
+              </w:rPr>
+            </w:pPr>
+            <w:r>
+              <w:rPr>
+                <w:rFonts w:ascii="Courier New" w:hAnsi="Courier New" w:cs="Courier New"/>
+                <w:color w:val="000000"/>
+                <w:sz w:val="15"/>
+                <w:szCs w:val="15"/>
+              </w:rPr>
+              <w:t>gbrt.fit(X_train, y_train_named)</w:t>
             </w:r>
           </w:p>
           <w:p>
@@ -11859,11 +12110,167 @@
             <w:r>
               <w:rPr>
                 <w:rFonts w:ascii="Courier New" w:hAnsi="Courier New" w:cs="Courier New"/>
-                <w:color w:val="000000"/>
-                <w:sz w:val="15"/>
-                <w:szCs w:val="15"/>
-              </w:rPr>
-              <w:t>line = np.linspace(-</w:t>
+                <w:color w:val="0000FF"/>
+                <w:sz w:val="15"/>
+                <w:szCs w:val="15"/>
+              </w:rPr>
+              <w:t>print</w:t>
+            </w:r>
+            <w:r>
+              <w:rPr>
+                <w:rFonts w:ascii="Courier New" w:hAnsi="Courier New" w:cs="Courier New"/>
+                <w:color w:val="000000"/>
+                <w:sz w:val="15"/>
+                <w:szCs w:val="15"/>
+              </w:rPr>
+              <w:t>(</w:t>
+            </w:r>
+            <w:r>
+              <w:rPr>
+                <w:rFonts w:ascii="Courier New" w:hAnsi="Courier New" w:cs="Courier New"/>
+                <w:color w:val="A31515"/>
+                <w:sz w:val="15"/>
+                <w:szCs w:val="15"/>
+              </w:rPr>
+              <w:t>"Форма массива X_test: {}"</w:t>
+            </w:r>
+            <w:r>
+              <w:rPr>
+                <w:rFonts w:ascii="Courier New" w:hAnsi="Courier New" w:cs="Courier New"/>
+                <w:color w:val="000000"/>
+                <w:sz w:val="15"/>
+                <w:szCs w:val="15"/>
+              </w:rPr>
+              <w:t>.format(X_test.shape))</w:t>
+            </w:r>
+          </w:p>
+          <w:p>
+            <w:pPr>
+              <w:shd w:val="clear" w:color="auto" w:fill="FFFFFF"/>
+              <w:spacing w:line="270" w:lineRule="atLeast"/>
+              <w:rPr>
+                <w:rFonts w:ascii="Courier New" w:hAnsi="Courier New" w:cs="Courier New"/>
+                <w:color w:val="000000"/>
+                <w:sz w:val="15"/>
+                <w:szCs w:val="15"/>
+              </w:rPr>
+            </w:pPr>
+            <w:r>
+              <w:rPr>
+                <w:rFonts w:ascii="Courier New" w:hAnsi="Courier New" w:cs="Courier New"/>
+                <w:color w:val="0000FF"/>
+                <w:sz w:val="15"/>
+                <w:szCs w:val="15"/>
+              </w:rPr>
+              <w:t>print</w:t>
+            </w:r>
+            <w:r>
+              <w:rPr>
+                <w:rFonts w:ascii="Courier New" w:hAnsi="Courier New" w:cs="Courier New"/>
+                <w:color w:val="000000"/>
+                <w:sz w:val="15"/>
+                <w:szCs w:val="15"/>
+              </w:rPr>
+              <w:t>(</w:t>
+            </w:r>
+            <w:r>
+              <w:rPr>
+                <w:rFonts w:ascii="Courier New" w:hAnsi="Courier New" w:cs="Courier New"/>
+                <w:color w:val="A31515"/>
+                <w:sz w:val="15"/>
+                <w:szCs w:val="15"/>
+              </w:rPr>
+              <w:t>"Форма решающей функции: {}"</w:t>
+            </w:r>
+            <w:r>
+              <w:rPr>
+                <w:rFonts w:ascii="Courier New" w:hAnsi="Courier New" w:cs="Courier New"/>
+                <w:color w:val="000000"/>
+                <w:sz w:val="15"/>
+                <w:szCs w:val="15"/>
+              </w:rPr>
+              <w:t>.format(</w:t>
+            </w:r>
+          </w:p>
+          <w:p>
+            <w:pPr>
+              <w:shd w:val="clear" w:color="auto" w:fill="FFFFFF"/>
+              <w:spacing w:line="270" w:lineRule="atLeast"/>
+              <w:rPr>
+                <w:rFonts w:ascii="Courier New" w:hAnsi="Courier New" w:cs="Courier New"/>
+                <w:color w:val="000000"/>
+                <w:sz w:val="15"/>
+                <w:szCs w:val="15"/>
+              </w:rPr>
+            </w:pPr>
+            <w:r>
+              <w:rPr>
+                <w:rFonts w:ascii="Courier New" w:hAnsi="Courier New" w:cs="Courier New"/>
+                <w:color w:val="000000"/>
+                <w:sz w:val="15"/>
+                <w:szCs w:val="15"/>
+              </w:rPr>
+              <w:t>gbrt.decision_function(X_test).shape))</w:t>
+            </w:r>
+          </w:p>
+          <w:p>
+            <w:pPr>
+              <w:shd w:val="clear" w:color="auto" w:fill="FFFFFF"/>
+              <w:spacing w:after="240" w:line="270" w:lineRule="atLeast"/>
+              <w:rPr>
+                <w:rFonts w:ascii="Courier New" w:hAnsi="Courier New" w:cs="Courier New"/>
+                <w:color w:val="000000"/>
+                <w:sz w:val="15"/>
+                <w:szCs w:val="15"/>
+              </w:rPr>
+            </w:pPr>
+          </w:p>
+          <w:p>
+            <w:pPr>
+              <w:shd w:val="clear" w:color="auto" w:fill="FFFFFF"/>
+              <w:spacing w:line="270" w:lineRule="atLeast"/>
+              <w:rPr>
+                <w:rFonts w:ascii="Courier New" w:hAnsi="Courier New" w:cs="Courier New"/>
+                <w:color w:val="000000"/>
+                <w:sz w:val="15"/>
+                <w:szCs w:val="15"/>
+              </w:rPr>
+            </w:pPr>
+            <w:r>
+              <w:rPr>
+                <w:rFonts w:ascii="Courier New" w:hAnsi="Courier New" w:cs="Courier New"/>
+                <w:color w:val="0000FF"/>
+                <w:sz w:val="15"/>
+                <w:szCs w:val="15"/>
+              </w:rPr>
+              <w:t>print</w:t>
+            </w:r>
+            <w:r>
+              <w:rPr>
+                <w:rFonts w:ascii="Courier New" w:hAnsi="Courier New" w:cs="Courier New"/>
+                <w:color w:val="000000"/>
+                <w:sz w:val="15"/>
+                <w:szCs w:val="15"/>
+              </w:rPr>
+              <w:t>(</w:t>
+            </w:r>
+            <w:r>
+              <w:rPr>
+                <w:rFonts w:ascii="Courier New" w:hAnsi="Courier New" w:cs="Courier New"/>
+                <w:color w:val="A31515"/>
+                <w:sz w:val="15"/>
+                <w:szCs w:val="15"/>
+              </w:rPr>
+              <w:t>"Решающая функция:\n{}"</w:t>
+            </w:r>
+            <w:r>
+              <w:rPr>
+                <w:rFonts w:ascii="Courier New" w:hAnsi="Courier New" w:cs="Courier New"/>
+                <w:color w:val="000000"/>
+                <w:sz w:val="15"/>
+                <w:szCs w:val="15"/>
+              </w:rPr>
+              <w:t>.format(gbrt.decision_function(X_test)[:</w:t>
             </w:r>
             <w:r>
               <w:rPr>
@@ -11872,7 +12279,406 @@
                 <w:sz w:val="15"/>
                 <w:szCs w:val="15"/>
               </w:rPr>
-              <w:t>3</w:t>
+              <w:t>6</w:t>
+            </w:r>
+            <w:r>
+              <w:rPr>
+                <w:rFonts w:ascii="Courier New" w:hAnsi="Courier New" w:cs="Courier New"/>
+                <w:color w:val="000000"/>
+                <w:sz w:val="15"/>
+                <w:szCs w:val="15"/>
+              </w:rPr>
+              <w:t>]))</w:t>
+            </w:r>
+          </w:p>
+          <w:p>
+            <w:pPr>
+              <w:shd w:val="clear" w:color="auto" w:fill="FFFFFF"/>
+              <w:spacing w:after="240" w:line="270" w:lineRule="atLeast"/>
+              <w:rPr>
+                <w:rFonts w:ascii="Courier New" w:hAnsi="Courier New" w:cs="Courier New"/>
+                <w:color w:val="000000"/>
+                <w:sz w:val="15"/>
+                <w:szCs w:val="15"/>
+              </w:rPr>
+            </w:pPr>
+          </w:p>
+          <w:p>
+            <w:pPr>
+              <w:shd w:val="clear" w:color="auto" w:fill="FFFFFF"/>
+              <w:spacing w:line="270" w:lineRule="atLeast"/>
+              <w:rPr>
+                <w:rFonts w:ascii="Courier New" w:hAnsi="Courier New" w:cs="Courier New"/>
+                <w:color w:val="000000"/>
+                <w:sz w:val="15"/>
+                <w:szCs w:val="15"/>
+              </w:rPr>
+            </w:pPr>
+            <w:r>
+              <w:rPr>
+                <w:rFonts w:ascii="Courier New" w:hAnsi="Courier New" w:cs="Courier New"/>
+                <w:color w:val="0000FF"/>
+                <w:sz w:val="15"/>
+                <w:szCs w:val="15"/>
+              </w:rPr>
+              <w:t>print</w:t>
+            </w:r>
+            <w:r>
+              <w:rPr>
+                <w:rFonts w:ascii="Courier New" w:hAnsi="Courier New" w:cs="Courier New"/>
+                <w:color w:val="000000"/>
+                <w:sz w:val="15"/>
+                <w:szCs w:val="15"/>
+              </w:rPr>
+              <w:t>(</w:t>
+            </w:r>
+            <w:r>
+              <w:rPr>
+                <w:rFonts w:ascii="Courier New" w:hAnsi="Courier New" w:cs="Courier New"/>
+                <w:color w:val="A31515"/>
+                <w:sz w:val="15"/>
+                <w:szCs w:val="15"/>
+              </w:rPr>
+              <w:t>"Решающая функция с порогом отсечения:\n{}"</w:t>
+            </w:r>
+            <w:r>
+              <w:rPr>
+                <w:rFonts w:ascii="Courier New" w:hAnsi="Courier New" w:cs="Courier New"/>
+                <w:color w:val="000000"/>
+                <w:sz w:val="15"/>
+                <w:szCs w:val="15"/>
+              </w:rPr>
+              <w:t xml:space="preserve">.format( gbrt.decision_function(X_test) &gt; </w:t>
+            </w:r>
+            <w:r>
+              <w:rPr>
+                <w:rFonts w:ascii="Courier New" w:hAnsi="Courier New" w:cs="Courier New"/>
+                <w:color w:val="098658"/>
+                <w:sz w:val="15"/>
+                <w:szCs w:val="15"/>
+              </w:rPr>
+              <w:t>0</w:t>
+            </w:r>
+            <w:r>
+              <w:rPr>
+                <w:rFonts w:ascii="Courier New" w:hAnsi="Courier New" w:cs="Courier New"/>
+                <w:color w:val="000000"/>
+                <w:sz w:val="15"/>
+                <w:szCs w:val="15"/>
+              </w:rPr>
+              <w:t>))</w:t>
+            </w:r>
+          </w:p>
+          <w:p>
+            <w:pPr>
+              <w:shd w:val="clear" w:color="auto" w:fill="FFFFFF"/>
+              <w:spacing w:line="270" w:lineRule="atLeast"/>
+              <w:rPr>
+                <w:rFonts w:ascii="Courier New" w:hAnsi="Courier New" w:cs="Courier New"/>
+                <w:color w:val="000000"/>
+                <w:sz w:val="15"/>
+                <w:szCs w:val="15"/>
+              </w:rPr>
+            </w:pPr>
+            <w:r>
+              <w:rPr>
+                <w:rFonts w:ascii="Courier New" w:hAnsi="Courier New" w:cs="Courier New"/>
+                <w:color w:val="0000FF"/>
+                <w:sz w:val="15"/>
+                <w:szCs w:val="15"/>
+              </w:rPr>
+              <w:t>print</w:t>
+            </w:r>
+            <w:r>
+              <w:rPr>
+                <w:rFonts w:ascii="Courier New" w:hAnsi="Courier New" w:cs="Courier New"/>
+                <w:color w:val="000000"/>
+                <w:sz w:val="15"/>
+                <w:szCs w:val="15"/>
+              </w:rPr>
+              <w:t>(</w:t>
+            </w:r>
+            <w:r>
+              <w:rPr>
+                <w:rFonts w:ascii="Courier New" w:hAnsi="Courier New" w:cs="Courier New"/>
+                <w:color w:val="A31515"/>
+                <w:sz w:val="15"/>
+                <w:szCs w:val="15"/>
+              </w:rPr>
+              <w:t>"Прогнозы:\n{}"</w:t>
+            </w:r>
+            <w:r>
+              <w:rPr>
+                <w:rFonts w:ascii="Courier New" w:hAnsi="Courier New" w:cs="Courier New"/>
+                <w:color w:val="000000"/>
+                <w:sz w:val="15"/>
+                <w:szCs w:val="15"/>
+              </w:rPr>
+              <w:t>.format(gbrt.predict(X_test)))</w:t>
+            </w:r>
+          </w:p>
+          <w:p>
+            <w:pPr>
+              <w:shd w:val="clear" w:color="auto" w:fill="FFFFFF"/>
+              <w:spacing w:after="240" w:line="270" w:lineRule="atLeast"/>
+              <w:rPr>
+                <w:rFonts w:ascii="Courier New" w:hAnsi="Courier New" w:cs="Courier New"/>
+                <w:color w:val="000000"/>
+                <w:sz w:val="15"/>
+                <w:szCs w:val="15"/>
+              </w:rPr>
+            </w:pPr>
+          </w:p>
+          <w:p>
+            <w:pPr>
+              <w:shd w:val="clear" w:color="auto" w:fill="FFFFFF"/>
+              <w:spacing w:line="270" w:lineRule="atLeast"/>
+              <w:rPr>
+                <w:rFonts w:ascii="Courier New" w:hAnsi="Courier New" w:cs="Courier New"/>
+                <w:color w:val="000000"/>
+                <w:sz w:val="15"/>
+                <w:szCs w:val="15"/>
+              </w:rPr>
+            </w:pPr>
+            <w:r>
+              <w:rPr>
+                <w:rFonts w:ascii="Courier New" w:hAnsi="Courier New" w:cs="Courier New"/>
+                <w:color w:val="000000"/>
+                <w:sz w:val="15"/>
+                <w:szCs w:val="15"/>
+              </w:rPr>
+              <w:t xml:space="preserve">greater_zero = (gbrt.decision_function(X_test) &gt; </w:t>
+            </w:r>
+            <w:r>
+              <w:rPr>
+                <w:rFonts w:ascii="Courier New" w:hAnsi="Courier New" w:cs="Courier New"/>
+                <w:color w:val="098658"/>
+                <w:sz w:val="15"/>
+                <w:szCs w:val="15"/>
+              </w:rPr>
+              <w:t>0</w:t>
+            </w:r>
+            <w:r>
+              <w:rPr>
+                <w:rFonts w:ascii="Courier New" w:hAnsi="Courier New" w:cs="Courier New"/>
+                <w:color w:val="000000"/>
+                <w:sz w:val="15"/>
+                <w:szCs w:val="15"/>
+              </w:rPr>
+              <w:t>).astype(int)</w:t>
+            </w:r>
+          </w:p>
+          <w:p>
+            <w:pPr>
+              <w:shd w:val="clear" w:color="auto" w:fill="FFFFFF"/>
+              <w:spacing w:line="270" w:lineRule="atLeast"/>
+              <w:rPr>
+                <w:rFonts w:ascii="Courier New" w:hAnsi="Courier New" w:cs="Courier New"/>
+                <w:color w:val="000000"/>
+                <w:sz w:val="15"/>
+                <w:szCs w:val="15"/>
+              </w:rPr>
+            </w:pPr>
+            <w:r>
+              <w:rPr>
+                <w:rFonts w:ascii="Courier New" w:hAnsi="Courier New" w:cs="Courier New"/>
+                <w:color w:val="000000"/>
+                <w:sz w:val="15"/>
+                <w:szCs w:val="15"/>
+              </w:rPr>
+              <w:t>pred = gbrt.classes_[greater_zero]</w:t>
+            </w:r>
+          </w:p>
+          <w:p>
+            <w:pPr>
+              <w:shd w:val="clear" w:color="auto" w:fill="FFFFFF"/>
+              <w:spacing w:line="270" w:lineRule="atLeast"/>
+              <w:rPr>
+                <w:rFonts w:ascii="Courier New" w:hAnsi="Courier New" w:cs="Courier New"/>
+                <w:color w:val="000000"/>
+                <w:sz w:val="15"/>
+                <w:szCs w:val="15"/>
+              </w:rPr>
+            </w:pPr>
+            <w:r>
+              <w:rPr>
+                <w:rFonts w:ascii="Courier New" w:hAnsi="Courier New" w:cs="Courier New"/>
+                <w:color w:val="0000FF"/>
+                <w:sz w:val="15"/>
+                <w:szCs w:val="15"/>
+              </w:rPr>
+              <w:t>print</w:t>
+            </w:r>
+            <w:r>
+              <w:rPr>
+                <w:rFonts w:ascii="Courier New" w:hAnsi="Courier New" w:cs="Courier New"/>
+                <w:color w:val="000000"/>
+                <w:sz w:val="15"/>
+                <w:szCs w:val="15"/>
+              </w:rPr>
+              <w:t>(</w:t>
+            </w:r>
+            <w:r>
+              <w:rPr>
+                <w:rFonts w:ascii="Courier New" w:hAnsi="Courier New" w:cs="Courier New"/>
+                <w:color w:val="A31515"/>
+                <w:sz w:val="15"/>
+                <w:szCs w:val="15"/>
+              </w:rPr>
+              <w:t>"pred идентичен прогнозам: {}"</w:t>
+            </w:r>
+            <w:r>
+              <w:rPr>
+                <w:rFonts w:ascii="Courier New" w:hAnsi="Courier New" w:cs="Courier New"/>
+                <w:color w:val="000000"/>
+                <w:sz w:val="15"/>
+                <w:szCs w:val="15"/>
+              </w:rPr>
+              <w:t>.format(</w:t>
+            </w:r>
+          </w:p>
+          <w:p>
+            <w:pPr>
+              <w:shd w:val="clear" w:color="auto" w:fill="FFFFFF"/>
+              <w:spacing w:line="270" w:lineRule="atLeast"/>
+              <w:rPr>
+                <w:rFonts w:ascii="Courier New" w:hAnsi="Courier New" w:cs="Courier New"/>
+                <w:color w:val="000000"/>
+                <w:sz w:val="15"/>
+                <w:szCs w:val="15"/>
+              </w:rPr>
+            </w:pPr>
+            <w:r>
+              <w:rPr>
+                <w:rFonts w:ascii="Courier New" w:hAnsi="Courier New" w:cs="Courier New"/>
+                <w:color w:val="000000"/>
+                <w:sz w:val="15"/>
+                <w:szCs w:val="15"/>
+              </w:rPr>
+              <w:t>np.all(pred == gbrt.predict(X_test))))</w:t>
+            </w:r>
+          </w:p>
+          <w:p>
+            <w:pPr>
+              <w:shd w:val="clear" w:color="auto" w:fill="FFFFFF"/>
+              <w:spacing w:after="240" w:line="270" w:lineRule="atLeast"/>
+              <w:rPr>
+                <w:rFonts w:ascii="Courier New" w:hAnsi="Courier New" w:cs="Courier New"/>
+                <w:color w:val="000000"/>
+                <w:sz w:val="15"/>
+                <w:szCs w:val="15"/>
+              </w:rPr>
+            </w:pPr>
+          </w:p>
+          <w:p>
+            <w:pPr>
+              <w:shd w:val="clear" w:color="auto" w:fill="FFFFFF"/>
+              <w:spacing w:line="270" w:lineRule="atLeast"/>
+              <w:rPr>
+                <w:rFonts w:ascii="Courier New" w:hAnsi="Courier New" w:cs="Courier New"/>
+                <w:color w:val="000000"/>
+                <w:sz w:val="15"/>
+                <w:szCs w:val="15"/>
+              </w:rPr>
+            </w:pPr>
+            <w:r>
+              <w:rPr>
+                <w:rFonts w:ascii="Courier New" w:hAnsi="Courier New" w:cs="Courier New"/>
+                <w:color w:val="000000"/>
+                <w:sz w:val="15"/>
+                <w:szCs w:val="15"/>
+              </w:rPr>
+              <w:t>decision_function = gbrt.decision_function(X_test)</w:t>
+            </w:r>
+          </w:p>
+          <w:p>
+            <w:pPr>
+              <w:shd w:val="clear" w:color="auto" w:fill="FFFFFF"/>
+              <w:spacing w:line="270" w:lineRule="atLeast"/>
+              <w:rPr>
+                <w:rFonts w:ascii="Courier New" w:hAnsi="Courier New" w:cs="Courier New"/>
+                <w:color w:val="000000"/>
+                <w:sz w:val="15"/>
+                <w:szCs w:val="15"/>
+              </w:rPr>
+            </w:pPr>
+            <w:r>
+              <w:rPr>
+                <w:rFonts w:ascii="Courier New" w:hAnsi="Courier New" w:cs="Courier New"/>
+                <w:color w:val="0000FF"/>
+                <w:sz w:val="15"/>
+                <w:szCs w:val="15"/>
+              </w:rPr>
+              <w:t>print</w:t>
+            </w:r>
+            <w:r>
+              <w:rPr>
+                <w:rFonts w:ascii="Courier New" w:hAnsi="Courier New" w:cs="Courier New"/>
+                <w:color w:val="000000"/>
+                <w:sz w:val="15"/>
+                <w:szCs w:val="15"/>
+              </w:rPr>
+              <w:t>(</w:t>
+            </w:r>
+            <w:r>
+              <w:rPr>
+                <w:rFonts w:ascii="Courier New" w:hAnsi="Courier New" w:cs="Courier New"/>
+                <w:color w:val="A31515"/>
+                <w:sz w:val="15"/>
+                <w:szCs w:val="15"/>
+              </w:rPr>
+              <w:t>"Решающая функция минимум: {:.2f} максимум: {:.2f}"</w:t>
+            </w:r>
+            <w:r>
+              <w:rPr>
+                <w:rFonts w:ascii="Courier New" w:hAnsi="Courier New" w:cs="Courier New"/>
+                <w:color w:val="000000"/>
+                <w:sz w:val="15"/>
+                <w:szCs w:val="15"/>
+              </w:rPr>
+              <w:t>.format( np.min(decision_function), np.max(decision_function)))</w:t>
+            </w:r>
+          </w:p>
+          <w:p>
+            <w:pPr>
+              <w:shd w:val="clear" w:color="auto" w:fill="FFFFFF"/>
+              <w:spacing w:after="240" w:line="270" w:lineRule="atLeast"/>
+              <w:rPr>
+                <w:rFonts w:ascii="Courier New" w:hAnsi="Courier New" w:cs="Courier New"/>
+                <w:color w:val="000000"/>
+                <w:sz w:val="15"/>
+                <w:szCs w:val="15"/>
+              </w:rPr>
+            </w:pPr>
+          </w:p>
+          <w:p>
+            <w:pPr>
+              <w:shd w:val="clear" w:color="auto" w:fill="FFFFFF"/>
+              <w:spacing w:line="270" w:lineRule="atLeast"/>
+              <w:rPr>
+                <w:rFonts w:ascii="Courier New" w:hAnsi="Courier New" w:cs="Courier New"/>
+                <w:color w:val="000000"/>
+                <w:sz w:val="15"/>
+                <w:szCs w:val="15"/>
+              </w:rPr>
+            </w:pPr>
+            <w:r>
+              <w:rPr>
+                <w:rFonts w:ascii="Courier New" w:hAnsi="Courier New" w:cs="Courier New"/>
+                <w:color w:val="000000"/>
+                <w:sz w:val="15"/>
+                <w:szCs w:val="15"/>
+              </w:rPr>
+              <w:t>fig, axes = plt.subplots(</w:t>
+            </w:r>
+            <w:r>
+              <w:rPr>
+                <w:rFonts w:ascii="Courier New" w:hAnsi="Courier New" w:cs="Courier New"/>
+                <w:color w:val="098658"/>
+                <w:sz w:val="15"/>
+                <w:szCs w:val="15"/>
+              </w:rPr>
+              <w:t>1</w:t>
             </w:r>
             <w:r>
               <w:rPr>
@@ -11890,7 +12696,25 @@
                 <w:sz w:val="15"/>
                 <w:szCs w:val="15"/>
               </w:rPr>
-              <w:t>3</w:t>
+              <w:t>2</w:t>
+            </w:r>
+            <w:r>
+              <w:rPr>
+                <w:rFonts w:ascii="Courier New" w:hAnsi="Courier New" w:cs="Courier New"/>
+                <w:color w:val="000000"/>
+                <w:sz w:val="15"/>
+                <w:szCs w:val="15"/>
+              </w:rPr>
+              <w:t>, figsize=(</w:t>
+            </w:r>
+            <w:r>
+              <w:rPr>
+                <w:rFonts w:ascii="Courier New" w:hAnsi="Courier New" w:cs="Courier New"/>
+                <w:color w:val="098658"/>
+                <w:sz w:val="15"/>
+                <w:szCs w:val="15"/>
+              </w:rPr>
+              <w:t>13</w:t>
             </w:r>
             <w:r>
               <w:rPr>
@@ -11908,7 +12732,409 @@
                 <w:sz w:val="15"/>
                 <w:szCs w:val="15"/>
               </w:rPr>
-              <w:t>100</w:t>
+              <w:t>5</w:t>
+            </w:r>
+            <w:r>
+              <w:rPr>
+                <w:rFonts w:ascii="Courier New" w:hAnsi="Courier New" w:cs="Courier New"/>
+                <w:color w:val="000000"/>
+                <w:sz w:val="15"/>
+                <w:szCs w:val="15"/>
+              </w:rPr>
+              <w:t>))</w:t>
+            </w:r>
+          </w:p>
+          <w:p>
+            <w:pPr>
+              <w:shd w:val="clear" w:color="auto" w:fill="FFFFFF"/>
+              <w:spacing w:line="270" w:lineRule="atLeast"/>
+              <w:rPr>
+                <w:rFonts w:ascii="Courier New" w:hAnsi="Courier New" w:cs="Courier New"/>
+                <w:color w:val="000000"/>
+                <w:sz w:val="15"/>
+                <w:szCs w:val="15"/>
+              </w:rPr>
+            </w:pPr>
+            <w:r>
+              <w:rPr>
+                <w:rFonts w:ascii="Courier New" w:hAnsi="Courier New" w:cs="Courier New"/>
+                <w:color w:val="000000"/>
+                <w:sz w:val="15"/>
+                <w:szCs w:val="15"/>
+              </w:rPr>
+              <w:t>mglearn.tools.plot_2d_separator(gbrt, X, ax=axes[</w:t>
+            </w:r>
+            <w:r>
+              <w:rPr>
+                <w:rFonts w:ascii="Courier New" w:hAnsi="Courier New" w:cs="Courier New"/>
+                <w:color w:val="098658"/>
+                <w:sz w:val="15"/>
+                <w:szCs w:val="15"/>
+              </w:rPr>
+              <w:t>0</w:t>
+            </w:r>
+            <w:r>
+              <w:rPr>
+                <w:rFonts w:ascii="Courier New" w:hAnsi="Courier New" w:cs="Courier New"/>
+                <w:color w:val="000000"/>
+                <w:sz w:val="15"/>
+                <w:szCs w:val="15"/>
+              </w:rPr>
+              <w:t>], alpha=</w:t>
+            </w:r>
+            <w:r>
+              <w:rPr>
+                <w:rFonts w:ascii="Courier New" w:hAnsi="Courier New" w:cs="Courier New"/>
+                <w:color w:val="098658"/>
+                <w:sz w:val="15"/>
+                <w:szCs w:val="15"/>
+              </w:rPr>
+              <w:t>.4</w:t>
+            </w:r>
+            <w:r>
+              <w:rPr>
+                <w:rFonts w:ascii="Courier New" w:hAnsi="Courier New" w:cs="Courier New"/>
+                <w:color w:val="000000"/>
+                <w:sz w:val="15"/>
+                <w:szCs w:val="15"/>
+              </w:rPr>
+              <w:t>, fill=</w:t>
+            </w:r>
+            <w:r>
+              <w:rPr>
+                <w:rFonts w:ascii="Courier New" w:hAnsi="Courier New" w:cs="Courier New"/>
+                <w:color w:val="0000FF"/>
+                <w:sz w:val="15"/>
+                <w:szCs w:val="15"/>
+              </w:rPr>
+              <w:t>True</w:t>
+            </w:r>
+            <w:r>
+              <w:rPr>
+                <w:rFonts w:ascii="Courier New" w:hAnsi="Courier New" w:cs="Courier New"/>
+                <w:color w:val="000000"/>
+                <w:sz w:val="15"/>
+                <w:szCs w:val="15"/>
+              </w:rPr>
+              <w:t>, cm=mglearn.cm2)</w:t>
+            </w:r>
+          </w:p>
+          <w:p>
+            <w:pPr>
+              <w:shd w:val="clear" w:color="auto" w:fill="FFFFFF"/>
+              <w:spacing w:line="270" w:lineRule="atLeast"/>
+              <w:rPr>
+                <w:rFonts w:ascii="Courier New" w:hAnsi="Courier New" w:cs="Courier New"/>
+                <w:color w:val="000000"/>
+                <w:sz w:val="15"/>
+                <w:szCs w:val="15"/>
+              </w:rPr>
+            </w:pPr>
+            <w:r>
+              <w:rPr>
+                <w:rFonts w:ascii="Courier New" w:hAnsi="Courier New" w:cs="Courier New"/>
+                <w:color w:val="000000"/>
+                <w:sz w:val="15"/>
+                <w:szCs w:val="15"/>
+              </w:rPr>
+              <w:t>scores_image = mglearn.tools.plot_2d_scores(gbrt, X, ax=axes[</w:t>
+            </w:r>
+            <w:r>
+              <w:rPr>
+                <w:rFonts w:ascii="Courier New" w:hAnsi="Courier New" w:cs="Courier New"/>
+                <w:color w:val="098658"/>
+                <w:sz w:val="15"/>
+                <w:szCs w:val="15"/>
+              </w:rPr>
+              <w:t>1</w:t>
+            </w:r>
+            <w:r>
+              <w:rPr>
+                <w:rFonts w:ascii="Courier New" w:hAnsi="Courier New" w:cs="Courier New"/>
+                <w:color w:val="000000"/>
+                <w:sz w:val="15"/>
+                <w:szCs w:val="15"/>
+              </w:rPr>
+              <w:t>],</w:t>
+            </w:r>
+          </w:p>
+          <w:p>
+            <w:pPr>
+              <w:shd w:val="clear" w:color="auto" w:fill="FFFFFF"/>
+              <w:spacing w:line="270" w:lineRule="atLeast"/>
+              <w:rPr>
+                <w:rFonts w:ascii="Courier New" w:hAnsi="Courier New" w:cs="Courier New"/>
+                <w:color w:val="000000"/>
+                <w:sz w:val="15"/>
+                <w:szCs w:val="15"/>
+              </w:rPr>
+            </w:pPr>
+            <w:r>
+              <w:rPr>
+                <w:rFonts w:ascii="Courier New" w:hAnsi="Courier New" w:cs="Courier New"/>
+                <w:color w:val="000000"/>
+                <w:sz w:val="15"/>
+                <w:szCs w:val="15"/>
+              </w:rPr>
+              <w:t xml:space="preserve">    alpha=</w:t>
+            </w:r>
+            <w:r>
+              <w:rPr>
+                <w:rFonts w:ascii="Courier New" w:hAnsi="Courier New" w:cs="Courier New"/>
+                <w:color w:val="098658"/>
+                <w:sz w:val="15"/>
+                <w:szCs w:val="15"/>
+              </w:rPr>
+              <w:t>.4</w:t>
+            </w:r>
+            <w:r>
+              <w:rPr>
+                <w:rFonts w:ascii="Courier New" w:hAnsi="Courier New" w:cs="Courier New"/>
+                <w:color w:val="000000"/>
+                <w:sz w:val="15"/>
+                <w:szCs w:val="15"/>
+              </w:rPr>
+              <w:t>, cm=mglearn.ReBl)</w:t>
+            </w:r>
+          </w:p>
+          <w:p>
+            <w:pPr>
+              <w:shd w:val="clear" w:color="auto" w:fill="FFFFFF"/>
+              <w:spacing w:line="270" w:lineRule="atLeast"/>
+              <w:rPr>
+                <w:rFonts w:ascii="Courier New" w:hAnsi="Courier New" w:cs="Courier New"/>
+                <w:color w:val="000000"/>
+                <w:sz w:val="15"/>
+                <w:szCs w:val="15"/>
+              </w:rPr>
+            </w:pPr>
+          </w:p>
+          <w:p>
+            <w:pPr>
+              <w:shd w:val="clear" w:color="auto" w:fill="FFFFFF"/>
+              <w:spacing w:line="270" w:lineRule="atLeast"/>
+              <w:rPr>
+                <w:rFonts w:ascii="Courier New" w:hAnsi="Courier New" w:cs="Courier New"/>
+                <w:color w:val="000000"/>
+                <w:sz w:val="15"/>
+                <w:szCs w:val="15"/>
+              </w:rPr>
+            </w:pPr>
+            <w:r>
+              <w:rPr>
+                <w:rFonts w:ascii="Courier New" w:hAnsi="Courier New" w:cs="Courier New"/>
+                <w:color w:val="0000FF"/>
+                <w:sz w:val="15"/>
+                <w:szCs w:val="15"/>
+              </w:rPr>
+              <w:t>for</w:t>
+            </w:r>
+            <w:r>
+              <w:rPr>
+                <w:rFonts w:ascii="Courier New" w:hAnsi="Courier New" w:cs="Courier New"/>
+                <w:color w:val="000000"/>
+                <w:sz w:val="15"/>
+                <w:szCs w:val="15"/>
+              </w:rPr>
+              <w:t xml:space="preserve"> ax </w:t>
+            </w:r>
+            <w:r>
+              <w:rPr>
+                <w:rFonts w:ascii="Courier New" w:hAnsi="Courier New" w:cs="Courier New"/>
+                <w:color w:val="0000FF"/>
+                <w:sz w:val="15"/>
+                <w:szCs w:val="15"/>
+              </w:rPr>
+              <w:t>in</w:t>
+            </w:r>
+            <w:r>
+              <w:rPr>
+                <w:rFonts w:ascii="Courier New" w:hAnsi="Courier New" w:cs="Courier New"/>
+                <w:color w:val="000000"/>
+                <w:sz w:val="15"/>
+                <w:szCs w:val="15"/>
+              </w:rPr>
+              <w:t xml:space="preserve"> axes:</w:t>
+            </w:r>
+          </w:p>
+          <w:p>
+            <w:pPr>
+              <w:shd w:val="clear" w:color="auto" w:fill="FFFFFF"/>
+              <w:spacing w:line="270" w:lineRule="atLeast"/>
+              <w:rPr>
+                <w:rFonts w:ascii="Courier New" w:hAnsi="Courier New" w:cs="Courier New"/>
+                <w:color w:val="000000"/>
+                <w:sz w:val="15"/>
+                <w:szCs w:val="15"/>
+              </w:rPr>
+            </w:pPr>
+            <w:r>
+              <w:rPr>
+                <w:rFonts w:ascii="Courier New" w:hAnsi="Courier New" w:cs="Courier New"/>
+                <w:color w:val="000000"/>
+                <w:sz w:val="15"/>
+                <w:szCs w:val="15"/>
+              </w:rPr>
+              <w:t xml:space="preserve">    mglearn.discrete_scatter(X_test[:, </w:t>
+            </w:r>
+            <w:r>
+              <w:rPr>
+                <w:rFonts w:ascii="Courier New" w:hAnsi="Courier New" w:cs="Courier New"/>
+                <w:color w:val="098658"/>
+                <w:sz w:val="15"/>
+                <w:szCs w:val="15"/>
+              </w:rPr>
+              <w:t>0</w:t>
+            </w:r>
+            <w:r>
+              <w:rPr>
+                <w:rFonts w:ascii="Courier New" w:hAnsi="Courier New" w:cs="Courier New"/>
+                <w:color w:val="000000"/>
+                <w:sz w:val="15"/>
+                <w:szCs w:val="15"/>
+              </w:rPr>
+              <w:t xml:space="preserve">], X_test[:, </w:t>
+            </w:r>
+            <w:r>
+              <w:rPr>
+                <w:rFonts w:ascii="Courier New" w:hAnsi="Courier New" w:cs="Courier New"/>
+                <w:color w:val="098658"/>
+                <w:sz w:val="15"/>
+                <w:szCs w:val="15"/>
+              </w:rPr>
+              <w:t>1</w:t>
+            </w:r>
+            <w:r>
+              <w:rPr>
+                <w:rFonts w:ascii="Courier New" w:hAnsi="Courier New" w:cs="Courier New"/>
+                <w:color w:val="000000"/>
+                <w:sz w:val="15"/>
+                <w:szCs w:val="15"/>
+              </w:rPr>
+              <w:t>], y_test,markers=</w:t>
+            </w:r>
+            <w:r>
+              <w:rPr>
+                <w:rFonts w:ascii="Courier New" w:hAnsi="Courier New" w:cs="Courier New"/>
+                <w:color w:val="A31515"/>
+                <w:sz w:val="15"/>
+                <w:szCs w:val="15"/>
+              </w:rPr>
+              <w:t>'^'</w:t>
+            </w:r>
+            <w:r>
+              <w:rPr>
+                <w:rFonts w:ascii="Courier New" w:hAnsi="Courier New" w:cs="Courier New"/>
+                <w:color w:val="000000"/>
+                <w:sz w:val="15"/>
+                <w:szCs w:val="15"/>
+              </w:rPr>
+              <w:t>, ax=ax)</w:t>
+            </w:r>
+          </w:p>
+          <w:p>
+            <w:pPr>
+              <w:shd w:val="clear" w:color="auto" w:fill="FFFFFF"/>
+              <w:spacing w:line="270" w:lineRule="atLeast"/>
+              <w:rPr>
+                <w:rFonts w:ascii="Courier New" w:hAnsi="Courier New" w:cs="Courier New"/>
+                <w:color w:val="000000"/>
+                <w:sz w:val="15"/>
+                <w:szCs w:val="15"/>
+              </w:rPr>
+            </w:pPr>
+            <w:r>
+              <w:rPr>
+                <w:rFonts w:ascii="Courier New" w:hAnsi="Courier New" w:cs="Courier New"/>
+                <w:color w:val="000000"/>
+                <w:sz w:val="15"/>
+                <w:szCs w:val="15"/>
+              </w:rPr>
+              <w:t xml:space="preserve">    mglearn.discrete_scatter(X_train[:, </w:t>
+            </w:r>
+            <w:r>
+              <w:rPr>
+                <w:rFonts w:ascii="Courier New" w:hAnsi="Courier New" w:cs="Courier New"/>
+                <w:color w:val="098658"/>
+                <w:sz w:val="15"/>
+                <w:szCs w:val="15"/>
+              </w:rPr>
+              <w:t>0</w:t>
+            </w:r>
+            <w:r>
+              <w:rPr>
+                <w:rFonts w:ascii="Courier New" w:hAnsi="Courier New" w:cs="Courier New"/>
+                <w:color w:val="000000"/>
+                <w:sz w:val="15"/>
+                <w:szCs w:val="15"/>
+              </w:rPr>
+              <w:t xml:space="preserve">], X_train[:, </w:t>
+            </w:r>
+            <w:r>
+              <w:rPr>
+                <w:rFonts w:ascii="Courier New" w:hAnsi="Courier New" w:cs="Courier New"/>
+                <w:color w:val="098658"/>
+                <w:sz w:val="15"/>
+                <w:szCs w:val="15"/>
+              </w:rPr>
+              <w:t>1</w:t>
+            </w:r>
+            <w:r>
+              <w:rPr>
+                <w:rFonts w:ascii="Courier New" w:hAnsi="Courier New" w:cs="Courier New"/>
+                <w:color w:val="000000"/>
+                <w:sz w:val="15"/>
+                <w:szCs w:val="15"/>
+              </w:rPr>
+              <w:t>], y_train, markers=</w:t>
+            </w:r>
+            <w:r>
+              <w:rPr>
+                <w:rFonts w:ascii="Courier New" w:hAnsi="Courier New" w:cs="Courier New"/>
+                <w:color w:val="A31515"/>
+                <w:sz w:val="15"/>
+                <w:szCs w:val="15"/>
+              </w:rPr>
+              <w:t>'o'</w:t>
+            </w:r>
+            <w:r>
+              <w:rPr>
+                <w:rFonts w:ascii="Courier New" w:hAnsi="Courier New" w:cs="Courier New"/>
+                <w:color w:val="000000"/>
+                <w:sz w:val="15"/>
+                <w:szCs w:val="15"/>
+              </w:rPr>
+              <w:t>, ax=ax)</w:t>
+            </w:r>
+          </w:p>
+          <w:p>
+            <w:pPr>
+              <w:shd w:val="clear" w:color="auto" w:fill="FFFFFF"/>
+              <w:spacing w:line="270" w:lineRule="atLeast"/>
+              <w:rPr>
+                <w:rFonts w:ascii="Courier New" w:hAnsi="Courier New" w:cs="Courier New"/>
+                <w:color w:val="000000"/>
+                <w:sz w:val="15"/>
+                <w:szCs w:val="15"/>
+              </w:rPr>
+            </w:pPr>
+            <w:r>
+              <w:rPr>
+                <w:rFonts w:ascii="Courier New" w:hAnsi="Courier New" w:cs="Courier New"/>
+                <w:color w:val="000000"/>
+                <w:sz w:val="15"/>
+                <w:szCs w:val="15"/>
+              </w:rPr>
+              <w:t xml:space="preserve">    ax.set_xlabel(</w:t>
+            </w:r>
+            <w:r>
+              <w:rPr>
+                <w:rFonts w:ascii="Courier New" w:hAnsi="Courier New" w:cs="Courier New"/>
+                <w:color w:val="A31515"/>
+                <w:sz w:val="15"/>
+                <w:szCs w:val="15"/>
+              </w:rPr>
+              <w:t>"Характеристика 0"</w:t>
             </w:r>
             <w:r>
               <w:rPr>
@@ -11938,7 +13164,7 @@
                 <w:sz w:val="15"/>
                 <w:szCs w:val="15"/>
               </w:rPr>
-              <w:t>plt.plot(line, np.tanh(line), label=</w:t>
+              <w:t xml:space="preserve">    ax.set_ylabel(</w:t>
             </w:r>
             <w:r>
               <w:rPr>
@@ -11947,7 +13173,7 @@
                 <w:sz w:val="15"/>
                 <w:szCs w:val="15"/>
               </w:rPr>
-              <w:t>"tanh"</w:t>
+              <w:t>"Характеристика 1"</w:t>
             </w:r>
             <w:r>
               <w:rPr>
@@ -11977,7 +13203,28 @@
                 <w:sz w:val="15"/>
                 <w:szCs w:val="15"/>
               </w:rPr>
-              <w:t xml:space="preserve">plt.plot(line, np.maximum(line, </w:t>
+              <w:t xml:space="preserve">    cbar = plt.colorbar(scores_image, ax=axes.tolist())</w:t>
+            </w:r>
+          </w:p>
+          <w:p>
+            <w:pPr>
+              <w:shd w:val="clear" w:color="auto" w:fill="FFFFFF"/>
+              <w:spacing w:line="270" w:lineRule="atLeast"/>
+              <w:rPr>
+                <w:rFonts w:ascii="Courier New" w:hAnsi="Courier New" w:cs="Courier New"/>
+                <w:color w:val="000000"/>
+                <w:sz w:val="15"/>
+                <w:szCs w:val="15"/>
+              </w:rPr>
+            </w:pPr>
+            <w:r>
+              <w:rPr>
+                <w:rFonts w:ascii="Courier New" w:hAnsi="Courier New" w:cs="Courier New"/>
+                <w:color w:val="000000"/>
+                <w:sz w:val="15"/>
+                <w:szCs w:val="15"/>
+              </w:rPr>
+              <w:t xml:space="preserve">    axes[</w:t>
             </w:r>
             <w:r>
               <w:rPr>
@@ -11995,7 +13242,7 @@
                 <w:sz w:val="15"/>
                 <w:szCs w:val="15"/>
               </w:rPr>
-              <w:t>), label=</w:t>
+              <w:t>].legend([</w:t>
             </w:r>
             <w:r>
               <w:rPr>
@@ -12004,7 +13251,551 @@
                 <w:sz w:val="15"/>
                 <w:szCs w:val="15"/>
               </w:rPr>
-              <w:t>"relu"</w:t>
+              <w:t>"Тест класс 0"</w:t>
+            </w:r>
+            <w:r>
+              <w:rPr>
+                <w:rFonts w:ascii="Courier New" w:hAnsi="Courier New" w:cs="Courier New"/>
+                <w:color w:val="000000"/>
+                <w:sz w:val="15"/>
+                <w:szCs w:val="15"/>
+              </w:rPr>
+              <w:t xml:space="preserve">, </w:t>
+            </w:r>
+            <w:r>
+              <w:rPr>
+                <w:rFonts w:ascii="Courier New" w:hAnsi="Courier New" w:cs="Courier New"/>
+                <w:color w:val="A31515"/>
+                <w:sz w:val="15"/>
+                <w:szCs w:val="15"/>
+              </w:rPr>
+              <w:t>"Тест класс 1"</w:t>
+            </w:r>
+            <w:r>
+              <w:rPr>
+                <w:rFonts w:ascii="Courier New" w:hAnsi="Courier New" w:cs="Courier New"/>
+                <w:color w:val="000000"/>
+                <w:sz w:val="15"/>
+                <w:szCs w:val="15"/>
+              </w:rPr>
+              <w:t xml:space="preserve">, </w:t>
+            </w:r>
+            <w:r>
+              <w:rPr>
+                <w:rFonts w:ascii="Courier New" w:hAnsi="Courier New" w:cs="Courier New"/>
+                <w:color w:val="A31515"/>
+                <w:sz w:val="15"/>
+                <w:szCs w:val="15"/>
+              </w:rPr>
+              <w:t>"Обучение класс 0"</w:t>
+            </w:r>
+            <w:r>
+              <w:rPr>
+                <w:rFonts w:ascii="Courier New" w:hAnsi="Courier New" w:cs="Courier New"/>
+                <w:color w:val="000000"/>
+                <w:sz w:val="15"/>
+                <w:szCs w:val="15"/>
+              </w:rPr>
+              <w:t xml:space="preserve">, </w:t>
+            </w:r>
+            <w:r>
+              <w:rPr>
+                <w:rFonts w:ascii="Courier New" w:hAnsi="Courier New" w:cs="Courier New"/>
+                <w:color w:val="A31515"/>
+                <w:sz w:val="15"/>
+                <w:szCs w:val="15"/>
+              </w:rPr>
+              <w:t>"Обучение класс 1"</w:t>
+            </w:r>
+            <w:r>
+              <w:rPr>
+                <w:rFonts w:ascii="Courier New" w:hAnsi="Courier New" w:cs="Courier New"/>
+                <w:color w:val="000000"/>
+                <w:sz w:val="15"/>
+                <w:szCs w:val="15"/>
+              </w:rPr>
+              <w:t>], ncol=</w:t>
+            </w:r>
+            <w:r>
+              <w:rPr>
+                <w:rFonts w:ascii="Courier New" w:hAnsi="Courier New" w:cs="Courier New"/>
+                <w:color w:val="098658"/>
+                <w:sz w:val="15"/>
+                <w:szCs w:val="15"/>
+              </w:rPr>
+              <w:t>4</w:t>
+            </w:r>
+            <w:r>
+              <w:rPr>
+                <w:rFonts w:ascii="Courier New" w:hAnsi="Courier New" w:cs="Courier New"/>
+                <w:color w:val="000000"/>
+                <w:sz w:val="15"/>
+                <w:szCs w:val="15"/>
+              </w:rPr>
+              <w:t>, loc=(</w:t>
+            </w:r>
+            <w:r>
+              <w:rPr>
+                <w:rFonts w:ascii="Courier New" w:hAnsi="Courier New" w:cs="Courier New"/>
+                <w:color w:val="098658"/>
+                <w:sz w:val="15"/>
+                <w:szCs w:val="15"/>
+              </w:rPr>
+              <w:t>.1</w:t>
+            </w:r>
+            <w:r>
+              <w:rPr>
+                <w:rFonts w:ascii="Courier New" w:hAnsi="Courier New" w:cs="Courier New"/>
+                <w:color w:val="000000"/>
+                <w:sz w:val="15"/>
+                <w:szCs w:val="15"/>
+              </w:rPr>
+              <w:t xml:space="preserve">, </w:t>
+            </w:r>
+            <w:r>
+              <w:rPr>
+                <w:rFonts w:ascii="Courier New" w:hAnsi="Courier New" w:cs="Courier New"/>
+                <w:color w:val="098658"/>
+                <w:sz w:val="15"/>
+                <w:szCs w:val="15"/>
+              </w:rPr>
+              <w:t>1.1</w:t>
+            </w:r>
+            <w:r>
+              <w:rPr>
+                <w:rFonts w:ascii="Courier New" w:hAnsi="Courier New" w:cs="Courier New"/>
+                <w:color w:val="000000"/>
+                <w:sz w:val="15"/>
+                <w:szCs w:val="15"/>
+              </w:rPr>
+              <w:t>))</w:t>
+            </w:r>
+          </w:p>
+          <w:p>
+            <w:pPr>
+              <w:shd w:val="clear" w:color="auto" w:fill="FFFFFF"/>
+              <w:spacing w:line="270" w:lineRule="atLeast"/>
+              <w:rPr>
+                <w:rFonts w:ascii="Courier New" w:hAnsi="Courier New" w:cs="Courier New"/>
+                <w:color w:val="000000"/>
+                <w:sz w:val="15"/>
+                <w:szCs w:val="15"/>
+              </w:rPr>
+            </w:pPr>
+            <w:r>
+              <w:rPr>
+                <w:rFonts w:ascii="Courier New" w:hAnsi="Courier New" w:cs="Courier New"/>
+                <w:color w:val="000000"/>
+                <w:sz w:val="15"/>
+                <w:szCs w:val="15"/>
+              </w:rPr>
+              <w:t>plt.show()</w:t>
+            </w:r>
+          </w:p>
+          <w:p>
+            <w:pPr>
+              <w:shd w:val="clear" w:color="auto" w:fill="FFFFFF"/>
+              <w:spacing w:after="240" w:line="270" w:lineRule="atLeast"/>
+              <w:rPr>
+                <w:rFonts w:ascii="Courier New" w:hAnsi="Courier New" w:cs="Courier New"/>
+                <w:color w:val="000000"/>
+                <w:sz w:val="15"/>
+                <w:szCs w:val="15"/>
+              </w:rPr>
+            </w:pPr>
+          </w:p>
+          <w:p>
+            <w:pPr>
+              <w:shd w:val="clear" w:color="auto" w:fill="FFFFFF"/>
+              <w:spacing w:line="270" w:lineRule="atLeast"/>
+              <w:rPr>
+                <w:rFonts w:ascii="Courier New" w:hAnsi="Courier New" w:cs="Courier New"/>
+                <w:color w:val="000000"/>
+                <w:sz w:val="15"/>
+                <w:szCs w:val="15"/>
+              </w:rPr>
+            </w:pPr>
+            <w:r>
+              <w:rPr>
+                <w:rFonts w:ascii="Courier New" w:hAnsi="Courier New" w:cs="Courier New"/>
+                <w:color w:val="0000FF"/>
+                <w:sz w:val="15"/>
+                <w:szCs w:val="15"/>
+              </w:rPr>
+              <w:t>print</w:t>
+            </w:r>
+            <w:r>
+              <w:rPr>
+                <w:rFonts w:ascii="Courier New" w:hAnsi="Courier New" w:cs="Courier New"/>
+                <w:color w:val="000000"/>
+                <w:sz w:val="15"/>
+                <w:szCs w:val="15"/>
+              </w:rPr>
+              <w:t>(</w:t>
+            </w:r>
+            <w:r>
+              <w:rPr>
+                <w:rFonts w:ascii="Courier New" w:hAnsi="Courier New" w:cs="Courier New"/>
+                <w:color w:val="A31515"/>
+                <w:sz w:val="15"/>
+                <w:szCs w:val="15"/>
+              </w:rPr>
+              <w:t>"Форма вероятностей: {}"</w:t>
+            </w:r>
+            <w:r>
+              <w:rPr>
+                <w:rFonts w:ascii="Courier New" w:hAnsi="Courier New" w:cs="Courier New"/>
+                <w:color w:val="000000"/>
+                <w:sz w:val="15"/>
+                <w:szCs w:val="15"/>
+              </w:rPr>
+              <w:t>.format(gbrt.predict_proba(X_test).shape))</w:t>
+            </w:r>
+          </w:p>
+          <w:p>
+            <w:pPr>
+              <w:shd w:val="clear" w:color="auto" w:fill="FFFFFF"/>
+              <w:spacing w:after="240" w:line="270" w:lineRule="atLeast"/>
+              <w:rPr>
+                <w:rFonts w:ascii="Courier New" w:hAnsi="Courier New" w:cs="Courier New"/>
+                <w:color w:val="000000"/>
+                <w:sz w:val="15"/>
+                <w:szCs w:val="15"/>
+              </w:rPr>
+            </w:pPr>
+          </w:p>
+          <w:p>
+            <w:pPr>
+              <w:shd w:val="clear" w:color="auto" w:fill="FFFFFF"/>
+              <w:spacing w:line="270" w:lineRule="atLeast"/>
+              <w:rPr>
+                <w:rFonts w:ascii="Courier New" w:hAnsi="Courier New" w:cs="Courier New"/>
+                <w:color w:val="000000"/>
+                <w:sz w:val="15"/>
+                <w:szCs w:val="15"/>
+              </w:rPr>
+            </w:pPr>
+            <w:r>
+              <w:rPr>
+                <w:rFonts w:ascii="Courier New" w:hAnsi="Courier New" w:cs="Courier New"/>
+                <w:color w:val="0000FF"/>
+                <w:sz w:val="15"/>
+                <w:szCs w:val="15"/>
+              </w:rPr>
+              <w:t>print</w:t>
+            </w:r>
+            <w:r>
+              <w:rPr>
+                <w:rFonts w:ascii="Courier New" w:hAnsi="Courier New" w:cs="Courier New"/>
+                <w:color w:val="000000"/>
+                <w:sz w:val="15"/>
+                <w:szCs w:val="15"/>
+              </w:rPr>
+              <w:t>(</w:t>
+            </w:r>
+            <w:r>
+              <w:rPr>
+                <w:rFonts w:ascii="Courier New" w:hAnsi="Courier New" w:cs="Courier New"/>
+                <w:color w:val="A31515"/>
+                <w:sz w:val="15"/>
+                <w:szCs w:val="15"/>
+              </w:rPr>
+              <w:t>"Спрогнозированные вероятности:\n{}"</w:t>
+            </w:r>
+            <w:r>
+              <w:rPr>
+                <w:rFonts w:ascii="Courier New" w:hAnsi="Courier New" w:cs="Courier New"/>
+                <w:color w:val="000000"/>
+                <w:sz w:val="15"/>
+                <w:szCs w:val="15"/>
+              </w:rPr>
+              <w:t>.format(gbrt.predict_proba(X_test[:</w:t>
+            </w:r>
+            <w:r>
+              <w:rPr>
+                <w:rFonts w:ascii="Courier New" w:hAnsi="Courier New" w:cs="Courier New"/>
+                <w:color w:val="098658"/>
+                <w:sz w:val="15"/>
+                <w:szCs w:val="15"/>
+              </w:rPr>
+              <w:t>6</w:t>
+            </w:r>
+            <w:r>
+              <w:rPr>
+                <w:rFonts w:ascii="Courier New" w:hAnsi="Courier New" w:cs="Courier New"/>
+                <w:color w:val="000000"/>
+                <w:sz w:val="15"/>
+                <w:szCs w:val="15"/>
+              </w:rPr>
+              <w:t>])))</w:t>
+            </w:r>
+          </w:p>
+          <w:p>
+            <w:pPr>
+              <w:shd w:val="clear" w:color="auto" w:fill="FFFFFF"/>
+              <w:spacing w:after="240" w:line="270" w:lineRule="atLeast"/>
+              <w:rPr>
+                <w:rFonts w:ascii="Courier New" w:hAnsi="Courier New" w:cs="Courier New"/>
+                <w:color w:val="000000"/>
+                <w:sz w:val="15"/>
+                <w:szCs w:val="15"/>
+              </w:rPr>
+            </w:pPr>
+          </w:p>
+          <w:p>
+            <w:pPr>
+              <w:shd w:val="clear" w:color="auto" w:fill="FFFFFF"/>
+              <w:spacing w:line="270" w:lineRule="atLeast"/>
+              <w:rPr>
+                <w:rFonts w:ascii="Courier New" w:hAnsi="Courier New" w:cs="Courier New"/>
+                <w:color w:val="000000"/>
+                <w:sz w:val="15"/>
+                <w:szCs w:val="15"/>
+              </w:rPr>
+            </w:pPr>
+            <w:r>
+              <w:rPr>
+                <w:rFonts w:ascii="Courier New" w:hAnsi="Courier New" w:cs="Courier New"/>
+                <w:color w:val="000000"/>
+                <w:sz w:val="15"/>
+                <w:szCs w:val="15"/>
+              </w:rPr>
+              <w:t>fig, axes = plt.subplots(</w:t>
+            </w:r>
+            <w:r>
+              <w:rPr>
+                <w:rFonts w:ascii="Courier New" w:hAnsi="Courier New" w:cs="Courier New"/>
+                <w:color w:val="098658"/>
+                <w:sz w:val="15"/>
+                <w:szCs w:val="15"/>
+              </w:rPr>
+              <w:t>1</w:t>
+            </w:r>
+            <w:r>
+              <w:rPr>
+                <w:rFonts w:ascii="Courier New" w:hAnsi="Courier New" w:cs="Courier New"/>
+                <w:color w:val="000000"/>
+                <w:sz w:val="15"/>
+                <w:szCs w:val="15"/>
+              </w:rPr>
+              <w:t xml:space="preserve">, </w:t>
+            </w:r>
+            <w:r>
+              <w:rPr>
+                <w:rFonts w:ascii="Courier New" w:hAnsi="Courier New" w:cs="Courier New"/>
+                <w:color w:val="098658"/>
+                <w:sz w:val="15"/>
+                <w:szCs w:val="15"/>
+              </w:rPr>
+              <w:t>2</w:t>
+            </w:r>
+            <w:r>
+              <w:rPr>
+                <w:rFonts w:ascii="Courier New" w:hAnsi="Courier New" w:cs="Courier New"/>
+                <w:color w:val="000000"/>
+                <w:sz w:val="15"/>
+                <w:szCs w:val="15"/>
+              </w:rPr>
+              <w:t>, figsize=(</w:t>
+            </w:r>
+            <w:r>
+              <w:rPr>
+                <w:rFonts w:ascii="Courier New" w:hAnsi="Courier New" w:cs="Courier New"/>
+                <w:color w:val="098658"/>
+                <w:sz w:val="15"/>
+                <w:szCs w:val="15"/>
+              </w:rPr>
+              <w:t>13</w:t>
+            </w:r>
+            <w:r>
+              <w:rPr>
+                <w:rFonts w:ascii="Courier New" w:hAnsi="Courier New" w:cs="Courier New"/>
+                <w:color w:val="000000"/>
+                <w:sz w:val="15"/>
+                <w:szCs w:val="15"/>
+              </w:rPr>
+              <w:t xml:space="preserve">, </w:t>
+            </w:r>
+            <w:r>
+              <w:rPr>
+                <w:rFonts w:ascii="Courier New" w:hAnsi="Courier New" w:cs="Courier New"/>
+                <w:color w:val="098658"/>
+                <w:sz w:val="15"/>
+                <w:szCs w:val="15"/>
+              </w:rPr>
+              <w:t>5</w:t>
+            </w:r>
+            <w:r>
+              <w:rPr>
+                <w:rFonts w:ascii="Courier New" w:hAnsi="Courier New" w:cs="Courier New"/>
+                <w:color w:val="000000"/>
+                <w:sz w:val="15"/>
+                <w:szCs w:val="15"/>
+              </w:rPr>
+              <w:t>))</w:t>
+            </w:r>
+          </w:p>
+          <w:p>
+            <w:pPr>
+              <w:shd w:val="clear" w:color="auto" w:fill="FFFFFF"/>
+              <w:spacing w:line="270" w:lineRule="atLeast"/>
+              <w:rPr>
+                <w:rFonts w:ascii="Courier New" w:hAnsi="Courier New" w:cs="Courier New"/>
+                <w:color w:val="000000"/>
+                <w:sz w:val="15"/>
+                <w:szCs w:val="15"/>
+              </w:rPr>
+            </w:pPr>
+            <w:r>
+              <w:rPr>
+                <w:rFonts w:ascii="Courier New" w:hAnsi="Courier New" w:cs="Courier New"/>
+                <w:color w:val="000000"/>
+                <w:sz w:val="15"/>
+                <w:szCs w:val="15"/>
+              </w:rPr>
+              <w:t>mglearn.tools.plot_2d_separator(gbrt, X, ax=axes[</w:t>
+            </w:r>
+            <w:r>
+              <w:rPr>
+                <w:rFonts w:ascii="Courier New" w:hAnsi="Courier New" w:cs="Courier New"/>
+                <w:color w:val="098658"/>
+                <w:sz w:val="15"/>
+                <w:szCs w:val="15"/>
+              </w:rPr>
+              <w:t>0</w:t>
+            </w:r>
+            <w:r>
+              <w:rPr>
+                <w:rFonts w:ascii="Courier New" w:hAnsi="Courier New" w:cs="Courier New"/>
+                <w:color w:val="000000"/>
+                <w:sz w:val="15"/>
+                <w:szCs w:val="15"/>
+              </w:rPr>
+              <w:t>], alpha=</w:t>
+            </w:r>
+            <w:r>
+              <w:rPr>
+                <w:rFonts w:ascii="Courier New" w:hAnsi="Courier New" w:cs="Courier New"/>
+                <w:color w:val="098658"/>
+                <w:sz w:val="15"/>
+                <w:szCs w:val="15"/>
+              </w:rPr>
+              <w:t>.4</w:t>
+            </w:r>
+            <w:r>
+              <w:rPr>
+                <w:rFonts w:ascii="Courier New" w:hAnsi="Courier New" w:cs="Courier New"/>
+                <w:color w:val="000000"/>
+                <w:sz w:val="15"/>
+                <w:szCs w:val="15"/>
+              </w:rPr>
+              <w:t>, fill=</w:t>
+            </w:r>
+            <w:r>
+              <w:rPr>
+                <w:rFonts w:ascii="Courier New" w:hAnsi="Courier New" w:cs="Courier New"/>
+                <w:color w:val="0000FF"/>
+                <w:sz w:val="15"/>
+                <w:szCs w:val="15"/>
+              </w:rPr>
+              <w:t>True</w:t>
+            </w:r>
+            <w:r>
+              <w:rPr>
+                <w:rFonts w:ascii="Courier New" w:hAnsi="Courier New" w:cs="Courier New"/>
+                <w:color w:val="000000"/>
+                <w:sz w:val="15"/>
+                <w:szCs w:val="15"/>
+              </w:rPr>
+              <w:t>, cm=mglearn.cm2)</w:t>
+            </w:r>
+          </w:p>
+          <w:p>
+            <w:pPr>
+              <w:shd w:val="clear" w:color="auto" w:fill="FFFFFF"/>
+              <w:spacing w:line="270" w:lineRule="atLeast"/>
+              <w:rPr>
+                <w:rFonts w:ascii="Courier New" w:hAnsi="Courier New" w:cs="Courier New"/>
+                <w:color w:val="000000"/>
+                <w:sz w:val="15"/>
+                <w:szCs w:val="15"/>
+              </w:rPr>
+            </w:pPr>
+            <w:r>
+              <w:rPr>
+                <w:rFonts w:ascii="Courier New" w:hAnsi="Courier New" w:cs="Courier New"/>
+                <w:color w:val="000000"/>
+                <w:sz w:val="15"/>
+                <w:szCs w:val="15"/>
+              </w:rPr>
+              <w:t>scores_image = mglearn.tools.plot_2d_scores(</w:t>
+            </w:r>
+          </w:p>
+          <w:p>
+            <w:pPr>
+              <w:shd w:val="clear" w:color="auto" w:fill="FFFFFF"/>
+              <w:spacing w:line="270" w:lineRule="atLeast"/>
+              <w:rPr>
+                <w:rFonts w:ascii="Courier New" w:hAnsi="Courier New" w:cs="Courier New"/>
+                <w:color w:val="000000"/>
+                <w:sz w:val="15"/>
+                <w:szCs w:val="15"/>
+              </w:rPr>
+            </w:pPr>
+            <w:r>
+              <w:rPr>
+                <w:rFonts w:ascii="Courier New" w:hAnsi="Courier New" w:cs="Courier New"/>
+                <w:color w:val="000000"/>
+                <w:sz w:val="15"/>
+                <w:szCs w:val="15"/>
+              </w:rPr>
+              <w:lastRenderedPageBreak/>
+              <w:t xml:space="preserve">    gbrt, X, ax=axes[</w:t>
+            </w:r>
+            <w:r>
+              <w:rPr>
+                <w:rFonts w:ascii="Courier New" w:hAnsi="Courier New" w:cs="Courier New"/>
+                <w:color w:val="098658"/>
+                <w:sz w:val="15"/>
+                <w:szCs w:val="15"/>
+              </w:rPr>
+              <w:t>1</w:t>
+            </w:r>
+            <w:r>
+              <w:rPr>
+                <w:rFonts w:ascii="Courier New" w:hAnsi="Courier New" w:cs="Courier New"/>
+                <w:color w:val="000000"/>
+                <w:sz w:val="15"/>
+                <w:szCs w:val="15"/>
+              </w:rPr>
+              <w:t>], alpha=</w:t>
+            </w:r>
+            <w:r>
+              <w:rPr>
+                <w:rFonts w:ascii="Courier New" w:hAnsi="Courier New" w:cs="Courier New"/>
+                <w:color w:val="098658"/>
+                <w:sz w:val="15"/>
+                <w:szCs w:val="15"/>
+              </w:rPr>
+              <w:t>.5</w:t>
+            </w:r>
+            <w:r>
+              <w:rPr>
+                <w:rFonts w:ascii="Courier New" w:hAnsi="Courier New" w:cs="Courier New"/>
+                <w:color w:val="000000"/>
+                <w:sz w:val="15"/>
+                <w:szCs w:val="15"/>
+              </w:rPr>
+              <w:t>, cm=mglearn.ReBl, function=</w:t>
+            </w:r>
+            <w:r>
+              <w:rPr>
+                <w:rFonts w:ascii="Courier New" w:hAnsi="Courier New" w:cs="Courier New"/>
+                <w:color w:val="A31515"/>
+                <w:sz w:val="15"/>
+                <w:szCs w:val="15"/>
+              </w:rPr>
+              <w:t>'predict_proba'</w:t>
             </w:r>
             <w:r>
               <w:rPr>
@@ -12027,14 +13818,110 @@
                 <w:szCs w:val="15"/>
               </w:rPr>
             </w:pPr>
-            <w:r>
-              <w:rPr>
-                <w:rFonts w:ascii="Courier New" w:hAnsi="Courier New" w:cs="Courier New"/>
-                <w:color w:val="000000"/>
-                <w:sz w:val="15"/>
-                <w:szCs w:val="15"/>
-              </w:rPr>
-              <w:t>plt.legend(loc=</w:t>
+          </w:p>
+          <w:p>
+            <w:pPr>
+              <w:shd w:val="clear" w:color="auto" w:fill="FFFFFF"/>
+              <w:spacing w:line="270" w:lineRule="atLeast"/>
+              <w:rPr>
+                <w:rFonts w:ascii="Courier New" w:hAnsi="Courier New" w:cs="Courier New"/>
+                <w:color w:val="000000"/>
+                <w:sz w:val="15"/>
+                <w:szCs w:val="15"/>
+              </w:rPr>
+            </w:pPr>
+            <w:r>
+              <w:rPr>
+                <w:rFonts w:ascii="Courier New" w:hAnsi="Courier New" w:cs="Courier New"/>
+                <w:color w:val="0000FF"/>
+                <w:sz w:val="15"/>
+                <w:szCs w:val="15"/>
+              </w:rPr>
+              <w:t>for</w:t>
+            </w:r>
+            <w:r>
+              <w:rPr>
+                <w:rFonts w:ascii="Courier New" w:hAnsi="Courier New" w:cs="Courier New"/>
+                <w:color w:val="000000"/>
+                <w:sz w:val="15"/>
+                <w:szCs w:val="15"/>
+              </w:rPr>
+              <w:t xml:space="preserve"> ax </w:t>
+            </w:r>
+            <w:r>
+              <w:rPr>
+                <w:rFonts w:ascii="Courier New" w:hAnsi="Courier New" w:cs="Courier New"/>
+                <w:color w:val="0000FF"/>
+                <w:sz w:val="15"/>
+                <w:szCs w:val="15"/>
+              </w:rPr>
+              <w:t>in</w:t>
+            </w:r>
+            <w:r>
+              <w:rPr>
+                <w:rFonts w:ascii="Courier New" w:hAnsi="Courier New" w:cs="Courier New"/>
+                <w:color w:val="000000"/>
+                <w:sz w:val="15"/>
+                <w:szCs w:val="15"/>
+              </w:rPr>
+              <w:t xml:space="preserve"> axes:</w:t>
+            </w:r>
+          </w:p>
+          <w:p>
+            <w:pPr>
+              <w:shd w:val="clear" w:color="auto" w:fill="FFFFFF"/>
+              <w:spacing w:line="270" w:lineRule="atLeast"/>
+              <w:rPr>
+                <w:rFonts w:ascii="Courier New" w:hAnsi="Courier New" w:cs="Courier New"/>
+                <w:color w:val="000000"/>
+                <w:sz w:val="15"/>
+                <w:szCs w:val="15"/>
+              </w:rPr>
+            </w:pPr>
+            <w:r>
+              <w:rPr>
+                <w:rFonts w:ascii="Courier New" w:hAnsi="Courier New" w:cs="Courier New"/>
+                <w:color w:val="000000"/>
+                <w:sz w:val="15"/>
+                <w:szCs w:val="15"/>
+              </w:rPr>
+              <w:t xml:space="preserve">    mglearn.discrete_scatter(X_test[:, </w:t>
+            </w:r>
+            <w:r>
+              <w:rPr>
+                <w:rFonts w:ascii="Courier New" w:hAnsi="Courier New" w:cs="Courier New"/>
+                <w:color w:val="098658"/>
+                <w:sz w:val="15"/>
+                <w:szCs w:val="15"/>
+              </w:rPr>
+              <w:t>0</w:t>
+            </w:r>
+            <w:r>
+              <w:rPr>
+                <w:rFonts w:ascii="Courier New" w:hAnsi="Courier New" w:cs="Courier New"/>
+                <w:color w:val="000000"/>
+                <w:sz w:val="15"/>
+                <w:szCs w:val="15"/>
+              </w:rPr>
+              <w:t xml:space="preserve">], X_test[:, </w:t>
+            </w:r>
+            <w:r>
+              <w:rPr>
+                <w:rFonts w:ascii="Courier New" w:hAnsi="Courier New" w:cs="Courier New"/>
+                <w:color w:val="098658"/>
+                <w:sz w:val="15"/>
+                <w:szCs w:val="15"/>
+              </w:rPr>
+              <w:t>1</w:t>
+            </w:r>
+            <w:r>
+              <w:rPr>
+                <w:rFonts w:ascii="Courier New" w:hAnsi="Courier New" w:cs="Courier New"/>
+                <w:color w:val="000000"/>
+                <w:sz w:val="15"/>
+                <w:szCs w:val="15"/>
+              </w:rPr>
+              <w:t>], y_test,markers=</w:t>
             </w:r>
             <w:r>
               <w:rPr>
@@ -12043,7 +13930,121 @@
                 <w:sz w:val="15"/>
                 <w:szCs w:val="15"/>
               </w:rPr>
-              <w:t>"best"</w:t>
+              <w:t>'^'</w:t>
+            </w:r>
+            <w:r>
+              <w:rPr>
+                <w:rFonts w:ascii="Courier New" w:hAnsi="Courier New" w:cs="Courier New"/>
+                <w:color w:val="000000"/>
+                <w:sz w:val="15"/>
+                <w:szCs w:val="15"/>
+              </w:rPr>
+              <w:t>, ax=ax)</w:t>
+            </w:r>
+          </w:p>
+          <w:p>
+            <w:pPr>
+              <w:shd w:val="clear" w:color="auto" w:fill="FFFFFF"/>
+              <w:spacing w:line="270" w:lineRule="atLeast"/>
+              <w:rPr>
+                <w:rFonts w:ascii="Courier New" w:hAnsi="Courier New" w:cs="Courier New"/>
+                <w:color w:val="000000"/>
+                <w:sz w:val="15"/>
+                <w:szCs w:val="15"/>
+              </w:rPr>
+            </w:pPr>
+            <w:r>
+              <w:rPr>
+                <w:rFonts w:ascii="Courier New" w:hAnsi="Courier New" w:cs="Courier New"/>
+                <w:color w:val="000000"/>
+                <w:sz w:val="15"/>
+                <w:szCs w:val="15"/>
+              </w:rPr>
+              <w:t xml:space="preserve">    mglearn.discrete_scatter(X_train[:, </w:t>
+            </w:r>
+            <w:r>
+              <w:rPr>
+                <w:rFonts w:ascii="Courier New" w:hAnsi="Courier New" w:cs="Courier New"/>
+                <w:color w:val="098658"/>
+                <w:sz w:val="15"/>
+                <w:szCs w:val="15"/>
+              </w:rPr>
+              <w:t>0</w:t>
+            </w:r>
+            <w:r>
+              <w:rPr>
+                <w:rFonts w:ascii="Courier New" w:hAnsi="Courier New" w:cs="Courier New"/>
+                <w:color w:val="000000"/>
+                <w:sz w:val="15"/>
+                <w:szCs w:val="15"/>
+              </w:rPr>
+              <w:t xml:space="preserve">], X_train[:, </w:t>
+            </w:r>
+            <w:r>
+              <w:rPr>
+                <w:rFonts w:ascii="Courier New" w:hAnsi="Courier New" w:cs="Courier New"/>
+                <w:color w:val="098658"/>
+                <w:sz w:val="15"/>
+                <w:szCs w:val="15"/>
+              </w:rPr>
+              <w:t>1</w:t>
+            </w:r>
+            <w:r>
+              <w:rPr>
+                <w:rFonts w:ascii="Courier New" w:hAnsi="Courier New" w:cs="Courier New"/>
+                <w:color w:val="000000"/>
+                <w:sz w:val="15"/>
+                <w:szCs w:val="15"/>
+              </w:rPr>
+              <w:t>], y_train, markers=</w:t>
+            </w:r>
+            <w:r>
+              <w:rPr>
+                <w:rFonts w:ascii="Courier New" w:hAnsi="Courier New" w:cs="Courier New"/>
+                <w:color w:val="A31515"/>
+                <w:sz w:val="15"/>
+                <w:szCs w:val="15"/>
+              </w:rPr>
+              <w:t>'o'</w:t>
+            </w:r>
+            <w:r>
+              <w:rPr>
+                <w:rFonts w:ascii="Courier New" w:hAnsi="Courier New" w:cs="Courier New"/>
+                <w:color w:val="000000"/>
+                <w:sz w:val="15"/>
+                <w:szCs w:val="15"/>
+              </w:rPr>
+              <w:t>, ax=ax)</w:t>
+            </w:r>
+          </w:p>
+          <w:p>
+            <w:pPr>
+              <w:shd w:val="clear" w:color="auto" w:fill="FFFFFF"/>
+              <w:spacing w:line="270" w:lineRule="atLeast"/>
+              <w:rPr>
+                <w:rFonts w:ascii="Courier New" w:hAnsi="Courier New" w:cs="Courier New"/>
+                <w:color w:val="000000"/>
+                <w:sz w:val="15"/>
+                <w:szCs w:val="15"/>
+              </w:rPr>
+            </w:pPr>
+            <w:r>
+              <w:rPr>
+                <w:rFonts w:ascii="Courier New" w:hAnsi="Courier New" w:cs="Courier New"/>
+                <w:color w:val="000000"/>
+                <w:sz w:val="15"/>
+                <w:szCs w:val="15"/>
+              </w:rPr>
+              <w:t xml:space="preserve">    ax.set_xlabel(</w:t>
+            </w:r>
+            <w:r>
+              <w:rPr>
+                <w:rFonts w:ascii="Courier New" w:hAnsi="Courier New" w:cs="Courier New"/>
+                <w:color w:val="A31515"/>
+                <w:sz w:val="15"/>
+                <w:szCs w:val="15"/>
+              </w:rPr>
+              <w:t>"Характеристика 0"</w:t>
             </w:r>
             <w:r>
               <w:rPr>
@@ -12073,7 +14074,7 @@
                 <w:sz w:val="15"/>
                 <w:szCs w:val="15"/>
               </w:rPr>
-              <w:t>plt.xlabel(</w:t>
+              <w:t xml:space="preserve">    ax.set_ylabel(</w:t>
             </w:r>
             <w:r>
               <w:rPr>
@@ -12082,7 +14083,7 @@
                 <w:sz w:val="15"/>
                 <w:szCs w:val="15"/>
               </w:rPr>
-              <w:t>"x"</w:t>
+              <w:t>"Характеристика 1"</w:t>
             </w:r>
             <w:r>
               <w:rPr>
@@ -12112,8 +14113,1238 @@
                 <w:sz w:val="15"/>
                 <w:szCs w:val="15"/>
               </w:rPr>
+              <w:t>cbar = plt.colorbar(scores_image, ax=axes.tolist())</w:t>
+            </w:r>
+          </w:p>
+          <w:p>
+            <w:pPr>
+              <w:shd w:val="clear" w:color="auto" w:fill="FFFFFF"/>
+              <w:spacing w:line="270" w:lineRule="atLeast"/>
+              <w:rPr>
+                <w:rFonts w:ascii="Courier New" w:hAnsi="Courier New" w:cs="Courier New"/>
+                <w:color w:val="000000"/>
+                <w:sz w:val="15"/>
+                <w:szCs w:val="15"/>
+              </w:rPr>
+            </w:pPr>
+            <w:r>
+              <w:rPr>
+                <w:rFonts w:ascii="Courier New" w:hAnsi="Courier New" w:cs="Courier New"/>
+                <w:color w:val="000000"/>
+                <w:sz w:val="15"/>
+                <w:szCs w:val="15"/>
+              </w:rPr>
+              <w:t>axes[</w:t>
+            </w:r>
+            <w:r>
+              <w:rPr>
+                <w:rFonts w:ascii="Courier New" w:hAnsi="Courier New" w:cs="Courier New"/>
+                <w:color w:val="098658"/>
+                <w:sz w:val="15"/>
+                <w:szCs w:val="15"/>
+              </w:rPr>
+              <w:t>0</w:t>
+            </w:r>
+            <w:r>
+              <w:rPr>
+                <w:rFonts w:ascii="Courier New" w:hAnsi="Courier New" w:cs="Courier New"/>
+                <w:color w:val="000000"/>
+                <w:sz w:val="15"/>
+                <w:szCs w:val="15"/>
+              </w:rPr>
+              <w:t>].legend([</w:t>
+            </w:r>
+            <w:r>
+              <w:rPr>
+                <w:rFonts w:ascii="Courier New" w:hAnsi="Courier New" w:cs="Courier New"/>
+                <w:color w:val="A31515"/>
+                <w:sz w:val="15"/>
+                <w:szCs w:val="15"/>
+              </w:rPr>
+              <w:t>"Тест класс 0"</w:t>
+            </w:r>
+            <w:r>
+              <w:rPr>
+                <w:rFonts w:ascii="Courier New" w:hAnsi="Courier New" w:cs="Courier New"/>
+                <w:color w:val="000000"/>
+                <w:sz w:val="15"/>
+                <w:szCs w:val="15"/>
+              </w:rPr>
+              <w:t xml:space="preserve">, </w:t>
+            </w:r>
+            <w:r>
+              <w:rPr>
+                <w:rFonts w:ascii="Courier New" w:hAnsi="Courier New" w:cs="Courier New"/>
+                <w:color w:val="A31515"/>
+                <w:sz w:val="15"/>
+                <w:szCs w:val="15"/>
+              </w:rPr>
+              <w:t>"Тест класс 1"</w:t>
+            </w:r>
+            <w:r>
+              <w:rPr>
+                <w:rFonts w:ascii="Courier New" w:hAnsi="Courier New" w:cs="Courier New"/>
+                <w:color w:val="000000"/>
+                <w:sz w:val="15"/>
+                <w:szCs w:val="15"/>
+              </w:rPr>
+              <w:t xml:space="preserve">, </w:t>
+            </w:r>
+            <w:r>
+              <w:rPr>
+                <w:rFonts w:ascii="Courier New" w:hAnsi="Courier New" w:cs="Courier New"/>
+                <w:color w:val="A31515"/>
+                <w:sz w:val="15"/>
+                <w:szCs w:val="15"/>
+              </w:rPr>
+              <w:t>"Обуч класс 0"</w:t>
+            </w:r>
+            <w:r>
+              <w:rPr>
+                <w:rFonts w:ascii="Courier New" w:hAnsi="Courier New" w:cs="Courier New"/>
+                <w:color w:val="000000"/>
+                <w:sz w:val="15"/>
+                <w:szCs w:val="15"/>
+              </w:rPr>
+              <w:t xml:space="preserve">, </w:t>
+            </w:r>
+            <w:r>
+              <w:rPr>
+                <w:rFonts w:ascii="Courier New" w:hAnsi="Courier New" w:cs="Courier New"/>
+                <w:color w:val="A31515"/>
+                <w:sz w:val="15"/>
+                <w:szCs w:val="15"/>
+              </w:rPr>
+              <w:t>"Обуч класс 1"</w:t>
+            </w:r>
+            <w:r>
+              <w:rPr>
+                <w:rFonts w:ascii="Courier New" w:hAnsi="Courier New" w:cs="Courier New"/>
+                <w:color w:val="000000"/>
+                <w:sz w:val="15"/>
+                <w:szCs w:val="15"/>
+              </w:rPr>
+              <w:t>], ncol=</w:t>
+            </w:r>
+            <w:r>
+              <w:rPr>
+                <w:rFonts w:ascii="Courier New" w:hAnsi="Courier New" w:cs="Courier New"/>
+                <w:color w:val="098658"/>
+                <w:sz w:val="15"/>
+                <w:szCs w:val="15"/>
+              </w:rPr>
+              <w:t>4</w:t>
+            </w:r>
+            <w:r>
+              <w:rPr>
+                <w:rFonts w:ascii="Courier New" w:hAnsi="Courier New" w:cs="Courier New"/>
+                <w:color w:val="000000"/>
+                <w:sz w:val="15"/>
+                <w:szCs w:val="15"/>
+              </w:rPr>
+              <w:t>, loc=(</w:t>
+            </w:r>
+            <w:r>
+              <w:rPr>
+                <w:rFonts w:ascii="Courier New" w:hAnsi="Courier New" w:cs="Courier New"/>
+                <w:color w:val="098658"/>
+                <w:sz w:val="15"/>
+                <w:szCs w:val="15"/>
+              </w:rPr>
+              <w:t>.1</w:t>
+            </w:r>
+            <w:r>
+              <w:rPr>
+                <w:rFonts w:ascii="Courier New" w:hAnsi="Courier New" w:cs="Courier New"/>
+                <w:color w:val="000000"/>
+                <w:sz w:val="15"/>
+                <w:szCs w:val="15"/>
+              </w:rPr>
+              <w:t xml:space="preserve">, </w:t>
+            </w:r>
+            <w:r>
+              <w:rPr>
+                <w:rFonts w:ascii="Courier New" w:hAnsi="Courier New" w:cs="Courier New"/>
+                <w:color w:val="098658"/>
+                <w:sz w:val="15"/>
+                <w:szCs w:val="15"/>
+              </w:rPr>
+              <w:t>1.1</w:t>
+            </w:r>
+            <w:r>
+              <w:rPr>
+                <w:rFonts w:ascii="Courier New" w:hAnsi="Courier New" w:cs="Courier New"/>
+                <w:color w:val="000000"/>
+                <w:sz w:val="15"/>
+                <w:szCs w:val="15"/>
+              </w:rPr>
+              <w:t>))</w:t>
+            </w:r>
+          </w:p>
+          <w:p>
+            <w:pPr>
+              <w:shd w:val="clear" w:color="auto" w:fill="FFFFFF"/>
+              <w:spacing w:line="270" w:lineRule="atLeast"/>
+              <w:rPr>
+                <w:rFonts w:ascii="Courier New" w:hAnsi="Courier New" w:cs="Courier New"/>
+                <w:color w:val="000000"/>
+                <w:sz w:val="15"/>
+                <w:szCs w:val="15"/>
+              </w:rPr>
+            </w:pPr>
+            <w:r>
+              <w:rPr>
+                <w:rFonts w:ascii="Courier New" w:hAnsi="Courier New" w:cs="Courier New"/>
+                <w:color w:val="000000"/>
+                <w:sz w:val="15"/>
+                <w:szCs w:val="15"/>
+              </w:rPr>
+              <w:t>plt.show()</w:t>
+            </w:r>
+          </w:p>
+          <w:p>
+            <w:pPr>
+              <w:shd w:val="clear" w:color="auto" w:fill="FFFFFF"/>
+              <w:spacing w:after="240" w:line="270" w:lineRule="atLeast"/>
+              <w:rPr>
+                <w:rFonts w:ascii="Courier New" w:hAnsi="Courier New" w:cs="Courier New"/>
+                <w:color w:val="000000"/>
+                <w:sz w:val="15"/>
+                <w:szCs w:val="15"/>
+              </w:rPr>
+            </w:pPr>
+          </w:p>
+          <w:p>
+            <w:pPr>
+              <w:shd w:val="clear" w:color="auto" w:fill="FFFFFF"/>
+              <w:spacing w:line="270" w:lineRule="atLeast"/>
+              <w:rPr>
+                <w:rFonts w:ascii="Courier New" w:hAnsi="Courier New" w:cs="Courier New"/>
+                <w:color w:val="000000"/>
+                <w:sz w:val="15"/>
+                <w:szCs w:val="15"/>
+              </w:rPr>
+            </w:pPr>
+            <w:r>
+              <w:rPr>
+                <w:rFonts w:ascii="Courier New" w:hAnsi="Courier New" w:cs="Courier New"/>
+                <w:color w:val="0000FF"/>
+                <w:sz w:val="15"/>
+                <w:szCs w:val="15"/>
+              </w:rPr>
+              <w:t>from</w:t>
+            </w:r>
+            <w:r>
+              <w:rPr>
+                <w:rFonts w:ascii="Courier New" w:hAnsi="Courier New" w:cs="Courier New"/>
+                <w:color w:val="000000"/>
+                <w:sz w:val="15"/>
+                <w:szCs w:val="15"/>
+              </w:rPr>
+              <w:t xml:space="preserve"> sklearn.datasets </w:t>
+            </w:r>
+            <w:r>
+              <w:rPr>
+                <w:rFonts w:ascii="Courier New" w:hAnsi="Courier New" w:cs="Courier New"/>
+                <w:color w:val="0000FF"/>
+                <w:sz w:val="15"/>
+                <w:szCs w:val="15"/>
+              </w:rPr>
+              <w:t>import</w:t>
+            </w:r>
+            <w:r>
+              <w:rPr>
+                <w:rFonts w:ascii="Courier New" w:hAnsi="Courier New" w:cs="Courier New"/>
+                <w:color w:val="000000"/>
+                <w:sz w:val="15"/>
+                <w:szCs w:val="15"/>
+              </w:rPr>
+              <w:t xml:space="preserve"> load_iris</w:t>
+            </w:r>
+          </w:p>
+          <w:p>
+            <w:pPr>
+              <w:shd w:val="clear" w:color="auto" w:fill="FFFFFF"/>
+              <w:spacing w:line="270" w:lineRule="atLeast"/>
+              <w:rPr>
+                <w:rFonts w:ascii="Courier New" w:hAnsi="Courier New" w:cs="Courier New"/>
+                <w:color w:val="000000"/>
+                <w:sz w:val="15"/>
+                <w:szCs w:val="15"/>
+              </w:rPr>
+            </w:pPr>
+            <w:r>
+              <w:rPr>
+                <w:rFonts w:ascii="Courier New" w:hAnsi="Courier New" w:cs="Courier New"/>
+                <w:color w:val="000000"/>
+                <w:sz w:val="15"/>
+                <w:szCs w:val="15"/>
+              </w:rPr>
+              <w:t>iris = load_iris()</w:t>
+            </w:r>
+          </w:p>
+          <w:p>
+            <w:pPr>
+              <w:shd w:val="clear" w:color="auto" w:fill="FFFFFF"/>
+              <w:spacing w:line="270" w:lineRule="atLeast"/>
+              <w:rPr>
+                <w:rFonts w:ascii="Courier New" w:hAnsi="Courier New" w:cs="Courier New"/>
+                <w:color w:val="000000"/>
+                <w:sz w:val="15"/>
+                <w:szCs w:val="15"/>
+              </w:rPr>
+            </w:pPr>
+            <w:r>
+              <w:rPr>
+                <w:rFonts w:ascii="Courier New" w:hAnsi="Courier New" w:cs="Courier New"/>
+                <w:color w:val="000000"/>
+                <w:sz w:val="15"/>
+                <w:szCs w:val="15"/>
+              </w:rPr>
+              <w:t>X_train, X_test, y_train, y_test = train_test_split( iris.data, iris.target, random_state=</w:t>
+            </w:r>
+            <w:r>
+              <w:rPr>
+                <w:rFonts w:ascii="Courier New" w:hAnsi="Courier New" w:cs="Courier New"/>
+                <w:color w:val="098658"/>
+                <w:sz w:val="15"/>
+                <w:szCs w:val="15"/>
+              </w:rPr>
+              <w:t>42</w:t>
+            </w:r>
+            <w:r>
+              <w:rPr>
+                <w:rFonts w:ascii="Courier New" w:hAnsi="Courier New" w:cs="Courier New"/>
+                <w:color w:val="000000"/>
+                <w:sz w:val="15"/>
+                <w:szCs w:val="15"/>
+              </w:rPr>
+              <w:t>)</w:t>
+            </w:r>
+          </w:p>
+          <w:p>
+            <w:pPr>
+              <w:shd w:val="clear" w:color="auto" w:fill="FFFFFF"/>
+              <w:spacing w:line="270" w:lineRule="atLeast"/>
+              <w:rPr>
+                <w:rFonts w:ascii="Courier New" w:hAnsi="Courier New" w:cs="Courier New"/>
+                <w:color w:val="000000"/>
+                <w:sz w:val="15"/>
+                <w:szCs w:val="15"/>
+              </w:rPr>
+            </w:pPr>
+            <w:r>
+              <w:rPr>
+                <w:rFonts w:ascii="Courier New" w:hAnsi="Courier New" w:cs="Courier New"/>
+                <w:color w:val="000000"/>
+                <w:sz w:val="15"/>
+                <w:szCs w:val="15"/>
+              </w:rPr>
+              <w:t>gbrt = GradientBoostingClassifier(learning_rate=</w:t>
+            </w:r>
+            <w:r>
+              <w:rPr>
+                <w:rFonts w:ascii="Courier New" w:hAnsi="Courier New" w:cs="Courier New"/>
+                <w:color w:val="098658"/>
+                <w:sz w:val="15"/>
+                <w:szCs w:val="15"/>
+              </w:rPr>
+              <w:t>0.01</w:t>
+            </w:r>
+            <w:r>
+              <w:rPr>
+                <w:rFonts w:ascii="Courier New" w:hAnsi="Courier New" w:cs="Courier New"/>
+                <w:color w:val="000000"/>
+                <w:sz w:val="15"/>
+                <w:szCs w:val="15"/>
+              </w:rPr>
+              <w:t>, random_state=</w:t>
+            </w:r>
+            <w:r>
+              <w:rPr>
+                <w:rFonts w:ascii="Courier New" w:hAnsi="Courier New" w:cs="Courier New"/>
+                <w:color w:val="098658"/>
+                <w:sz w:val="15"/>
+                <w:szCs w:val="15"/>
+              </w:rPr>
+              <w:t>0</w:t>
+            </w:r>
+            <w:r>
+              <w:rPr>
+                <w:rFonts w:ascii="Courier New" w:hAnsi="Courier New" w:cs="Courier New"/>
+                <w:color w:val="000000"/>
+                <w:sz w:val="15"/>
+                <w:szCs w:val="15"/>
+              </w:rPr>
+              <w:t>)</w:t>
+            </w:r>
+          </w:p>
+          <w:p>
+            <w:pPr>
+              <w:shd w:val="clear" w:color="auto" w:fill="FFFFFF"/>
+              <w:spacing w:line="270" w:lineRule="atLeast"/>
+              <w:rPr>
+                <w:rFonts w:ascii="Courier New" w:hAnsi="Courier New" w:cs="Courier New"/>
+                <w:color w:val="000000"/>
+                <w:sz w:val="15"/>
+                <w:szCs w:val="15"/>
+              </w:rPr>
+            </w:pPr>
+            <w:r>
+              <w:rPr>
+                <w:rFonts w:ascii="Courier New" w:hAnsi="Courier New" w:cs="Courier New"/>
+                <w:color w:val="000000"/>
+                <w:sz w:val="15"/>
+                <w:szCs w:val="15"/>
+              </w:rPr>
+              <w:t>gbrt.fit(X_train, y_train)</w:t>
+            </w:r>
+          </w:p>
+          <w:p>
+            <w:pPr>
+              <w:shd w:val="clear" w:color="auto" w:fill="FFFFFF"/>
+              <w:spacing w:after="240" w:line="270" w:lineRule="atLeast"/>
+              <w:rPr>
+                <w:rFonts w:ascii="Courier New" w:hAnsi="Courier New" w:cs="Courier New"/>
+                <w:color w:val="000000"/>
+                <w:sz w:val="15"/>
+                <w:szCs w:val="15"/>
+              </w:rPr>
+            </w:pPr>
+          </w:p>
+          <w:p>
+            <w:pPr>
+              <w:shd w:val="clear" w:color="auto" w:fill="FFFFFF"/>
+              <w:spacing w:line="270" w:lineRule="atLeast"/>
+              <w:rPr>
+                <w:rFonts w:ascii="Courier New" w:hAnsi="Courier New" w:cs="Courier New"/>
+                <w:color w:val="000000"/>
+                <w:sz w:val="15"/>
+                <w:szCs w:val="15"/>
+              </w:rPr>
+            </w:pPr>
+            <w:r>
+              <w:rPr>
+                <w:rFonts w:ascii="Courier New" w:hAnsi="Courier New" w:cs="Courier New"/>
+                <w:color w:val="0000FF"/>
+                <w:sz w:val="15"/>
+                <w:szCs w:val="15"/>
+              </w:rPr>
+              <w:t>print</w:t>
+            </w:r>
+            <w:r>
+              <w:rPr>
+                <w:rFonts w:ascii="Courier New" w:hAnsi="Courier New" w:cs="Courier New"/>
+                <w:color w:val="000000"/>
+                <w:sz w:val="15"/>
+                <w:szCs w:val="15"/>
+              </w:rPr>
+              <w:t>(</w:t>
+            </w:r>
+            <w:r>
+              <w:rPr>
+                <w:rFonts w:ascii="Courier New" w:hAnsi="Courier New" w:cs="Courier New"/>
+                <w:color w:val="A31515"/>
+                <w:sz w:val="15"/>
+                <w:szCs w:val="15"/>
+              </w:rPr>
+              <w:t>"Форма решающей функции: {}"</w:t>
+            </w:r>
+            <w:r>
+              <w:rPr>
+                <w:rFonts w:ascii="Courier New" w:hAnsi="Courier New" w:cs="Courier New"/>
+                <w:color w:val="000000"/>
+                <w:sz w:val="15"/>
+                <w:szCs w:val="15"/>
+              </w:rPr>
+              <w:t>.format(gbrt.decision_function(X_test).shape))</w:t>
+            </w:r>
+          </w:p>
+          <w:p>
+            <w:pPr>
+              <w:shd w:val="clear" w:color="auto" w:fill="FFFFFF"/>
+              <w:spacing w:line="270" w:lineRule="atLeast"/>
+              <w:rPr>
+                <w:rFonts w:ascii="Courier New" w:hAnsi="Courier New" w:cs="Courier New"/>
+                <w:color w:val="000000"/>
+                <w:sz w:val="15"/>
+                <w:szCs w:val="15"/>
+              </w:rPr>
+            </w:pPr>
+            <w:r>
+              <w:rPr>
+                <w:rFonts w:ascii="Courier New" w:hAnsi="Courier New" w:cs="Courier New"/>
+                <w:color w:val="0000FF"/>
+                <w:sz w:val="15"/>
+                <w:szCs w:val="15"/>
+              </w:rPr>
+              <w:t>print</w:t>
+            </w:r>
+            <w:r>
+              <w:rPr>
+                <w:rFonts w:ascii="Courier New" w:hAnsi="Courier New" w:cs="Courier New"/>
+                <w:color w:val="000000"/>
+                <w:sz w:val="15"/>
+                <w:szCs w:val="15"/>
+              </w:rPr>
+              <w:t>(</w:t>
+            </w:r>
+            <w:r>
+              <w:rPr>
+                <w:rFonts w:ascii="Courier New" w:hAnsi="Courier New" w:cs="Courier New"/>
+                <w:color w:val="A31515"/>
+                <w:sz w:val="15"/>
+                <w:szCs w:val="15"/>
+              </w:rPr>
+              <w:t>"Решающая функция:\n{}"</w:t>
+            </w:r>
+            <w:r>
+              <w:rPr>
+                <w:rFonts w:ascii="Courier New" w:hAnsi="Courier New" w:cs="Courier New"/>
+                <w:color w:val="000000"/>
+                <w:sz w:val="15"/>
+                <w:szCs w:val="15"/>
+              </w:rPr>
+              <w:t>.format(gbrt.decision_function(X_test)[:</w:t>
+            </w:r>
+            <w:r>
+              <w:rPr>
+                <w:rFonts w:ascii="Courier New" w:hAnsi="Courier New" w:cs="Courier New"/>
+                <w:color w:val="098658"/>
+                <w:sz w:val="15"/>
+                <w:szCs w:val="15"/>
+              </w:rPr>
+              <w:t>6</w:t>
+            </w:r>
+            <w:r>
+              <w:rPr>
+                <w:rFonts w:ascii="Courier New" w:hAnsi="Courier New" w:cs="Courier New"/>
+                <w:color w:val="000000"/>
+                <w:sz w:val="15"/>
+                <w:szCs w:val="15"/>
+              </w:rPr>
+              <w:t>, :]))</w:t>
+            </w:r>
+          </w:p>
+          <w:p>
+            <w:pPr>
+              <w:shd w:val="clear" w:color="auto" w:fill="FFFFFF"/>
+              <w:spacing w:after="240" w:line="270" w:lineRule="atLeast"/>
+              <w:rPr>
+                <w:rFonts w:ascii="Courier New" w:hAnsi="Courier New" w:cs="Courier New"/>
+                <w:color w:val="000000"/>
+                <w:sz w:val="15"/>
+                <w:szCs w:val="15"/>
+              </w:rPr>
+            </w:pPr>
+          </w:p>
+          <w:p>
+            <w:pPr>
+              <w:shd w:val="clear" w:color="auto" w:fill="FFFFFF"/>
+              <w:spacing w:line="270" w:lineRule="atLeast"/>
+              <w:rPr>
+                <w:rFonts w:ascii="Courier New" w:hAnsi="Courier New" w:cs="Courier New"/>
+                <w:color w:val="000000"/>
+                <w:sz w:val="15"/>
+                <w:szCs w:val="15"/>
+              </w:rPr>
+            </w:pPr>
+            <w:r>
+              <w:rPr>
+                <w:rFonts w:ascii="Courier New" w:hAnsi="Courier New" w:cs="Courier New"/>
+                <w:color w:val="0000FF"/>
+                <w:sz w:val="15"/>
+                <w:szCs w:val="15"/>
+              </w:rPr>
+              <w:t>print</w:t>
+            </w:r>
+            <w:r>
+              <w:rPr>
+                <w:rFonts w:ascii="Courier New" w:hAnsi="Courier New" w:cs="Courier New"/>
+                <w:color w:val="000000"/>
+                <w:sz w:val="15"/>
+                <w:szCs w:val="15"/>
+              </w:rPr>
+              <w:t>(</w:t>
+            </w:r>
+            <w:r>
+              <w:rPr>
+                <w:rFonts w:ascii="Courier New" w:hAnsi="Courier New" w:cs="Courier New"/>
+                <w:color w:val="A31515"/>
+                <w:sz w:val="15"/>
+                <w:szCs w:val="15"/>
+              </w:rPr>
+              <w:t>"Argmax решающей функции:\n{}"</w:t>
+            </w:r>
+            <w:r>
+              <w:rPr>
+                <w:rFonts w:ascii="Courier New" w:hAnsi="Courier New" w:cs="Courier New"/>
+                <w:color w:val="000000"/>
+                <w:sz w:val="15"/>
+                <w:szCs w:val="15"/>
+              </w:rPr>
+              <w:t>.format(np.argmax(gbrt.decision_function(X_test), axis=</w:t>
+            </w:r>
+            <w:r>
+              <w:rPr>
+                <w:rFonts w:ascii="Courier New" w:hAnsi="Courier New" w:cs="Courier New"/>
+                <w:color w:val="098658"/>
+                <w:sz w:val="15"/>
+                <w:szCs w:val="15"/>
+              </w:rPr>
+              <w:t>1</w:t>
+            </w:r>
+            <w:r>
+              <w:rPr>
+                <w:rFonts w:ascii="Courier New" w:hAnsi="Courier New" w:cs="Courier New"/>
+                <w:color w:val="000000"/>
+                <w:sz w:val="15"/>
+                <w:szCs w:val="15"/>
+              </w:rPr>
+              <w:t>)))</w:t>
+            </w:r>
+          </w:p>
+          <w:p>
+            <w:pPr>
+              <w:shd w:val="clear" w:color="auto" w:fill="FFFFFF"/>
+              <w:spacing w:line="270" w:lineRule="atLeast"/>
+              <w:rPr>
+                <w:rFonts w:ascii="Courier New" w:hAnsi="Courier New" w:cs="Courier New"/>
+                <w:color w:val="000000"/>
+                <w:sz w:val="15"/>
+                <w:szCs w:val="15"/>
+              </w:rPr>
+            </w:pPr>
+            <w:r>
+              <w:rPr>
+                <w:rFonts w:ascii="Courier New" w:hAnsi="Courier New" w:cs="Courier New"/>
+                <w:color w:val="0000FF"/>
+                <w:sz w:val="15"/>
+                <w:szCs w:val="15"/>
+              </w:rPr>
+              <w:t>print</w:t>
+            </w:r>
+            <w:r>
+              <w:rPr>
+                <w:rFonts w:ascii="Courier New" w:hAnsi="Courier New" w:cs="Courier New"/>
+                <w:color w:val="000000"/>
+                <w:sz w:val="15"/>
+                <w:szCs w:val="15"/>
+              </w:rPr>
+              <w:t>(</w:t>
+            </w:r>
+            <w:r>
+              <w:rPr>
+                <w:rFonts w:ascii="Courier New" w:hAnsi="Courier New" w:cs="Courier New"/>
+                <w:color w:val="A31515"/>
+                <w:sz w:val="15"/>
+                <w:szCs w:val="15"/>
+              </w:rPr>
+              <w:t>"Прогнозы:\n{}"</w:t>
+            </w:r>
+            <w:r>
+              <w:rPr>
+                <w:rFonts w:ascii="Courier New" w:hAnsi="Courier New" w:cs="Courier New"/>
+                <w:color w:val="000000"/>
+                <w:sz w:val="15"/>
+                <w:szCs w:val="15"/>
+              </w:rPr>
+              <w:t>.format(gbrt.predict(X_test)))</w:t>
+            </w:r>
+          </w:p>
+          <w:p>
+            <w:pPr>
+              <w:shd w:val="clear" w:color="auto" w:fill="FFFFFF"/>
+              <w:spacing w:after="240" w:line="270" w:lineRule="atLeast"/>
+              <w:rPr>
+                <w:rFonts w:ascii="Courier New" w:hAnsi="Courier New" w:cs="Courier New"/>
+                <w:color w:val="000000"/>
+                <w:sz w:val="15"/>
+                <w:szCs w:val="15"/>
+              </w:rPr>
+            </w:pPr>
+          </w:p>
+          <w:p>
+            <w:pPr>
+              <w:shd w:val="clear" w:color="auto" w:fill="FFFFFF"/>
+              <w:spacing w:line="270" w:lineRule="atLeast"/>
+              <w:rPr>
+                <w:rFonts w:ascii="Courier New" w:hAnsi="Courier New" w:cs="Courier New"/>
+                <w:color w:val="000000"/>
+                <w:sz w:val="15"/>
+                <w:szCs w:val="15"/>
+              </w:rPr>
+            </w:pPr>
+            <w:r>
+              <w:rPr>
+                <w:rFonts w:ascii="Courier New" w:hAnsi="Courier New" w:cs="Courier New"/>
+                <w:color w:val="0000FF"/>
+                <w:sz w:val="15"/>
+                <w:szCs w:val="15"/>
+              </w:rPr>
+              <w:t>print</w:t>
+            </w:r>
+            <w:r>
+              <w:rPr>
+                <w:rFonts w:ascii="Courier New" w:hAnsi="Courier New" w:cs="Courier New"/>
+                <w:color w:val="000000"/>
+                <w:sz w:val="15"/>
+                <w:szCs w:val="15"/>
+              </w:rPr>
+              <w:t>(</w:t>
+            </w:r>
+            <w:r>
+              <w:rPr>
+                <w:rFonts w:ascii="Courier New" w:hAnsi="Courier New" w:cs="Courier New"/>
+                <w:color w:val="A31515"/>
+                <w:sz w:val="15"/>
+                <w:szCs w:val="15"/>
+              </w:rPr>
+              <w:t>"Спрогнозированные вероятности:\n{}"</w:t>
+            </w:r>
+            <w:r>
+              <w:rPr>
+                <w:rFonts w:ascii="Courier New" w:hAnsi="Courier New" w:cs="Courier New"/>
+                <w:color w:val="000000"/>
+                <w:sz w:val="15"/>
+                <w:szCs w:val="15"/>
+              </w:rPr>
+              <w:t>.format(gbrt.predict_proba(X_test)[:</w:t>
+            </w:r>
+            <w:r>
+              <w:rPr>
+                <w:rFonts w:ascii="Courier New" w:hAnsi="Courier New" w:cs="Courier New"/>
+                <w:color w:val="098658"/>
+                <w:sz w:val="15"/>
+                <w:szCs w:val="15"/>
+              </w:rPr>
+              <w:t>6</w:t>
+            </w:r>
+            <w:r>
+              <w:rPr>
+                <w:rFonts w:ascii="Courier New" w:hAnsi="Courier New" w:cs="Courier New"/>
+                <w:color w:val="000000"/>
+                <w:sz w:val="15"/>
+                <w:szCs w:val="15"/>
+              </w:rPr>
+              <w:t>]))</w:t>
+            </w:r>
+          </w:p>
+          <w:p>
+            <w:pPr>
+              <w:shd w:val="clear" w:color="auto" w:fill="FFFFFF"/>
+              <w:spacing w:line="270" w:lineRule="atLeast"/>
+              <w:rPr>
+                <w:rFonts w:ascii="Courier New" w:hAnsi="Courier New" w:cs="Courier New"/>
+                <w:color w:val="000000"/>
+                <w:sz w:val="15"/>
+                <w:szCs w:val="15"/>
+              </w:rPr>
+            </w:pPr>
+            <w:r>
+              <w:rPr>
+                <w:rFonts w:ascii="Courier New" w:hAnsi="Courier New" w:cs="Courier New"/>
+                <w:color w:val="0000FF"/>
+                <w:sz w:val="15"/>
+                <w:szCs w:val="15"/>
+              </w:rPr>
+              <w:t>print</w:t>
+            </w:r>
+            <w:r>
+              <w:rPr>
+                <w:rFonts w:ascii="Courier New" w:hAnsi="Courier New" w:cs="Courier New"/>
+                <w:color w:val="000000"/>
+                <w:sz w:val="15"/>
+                <w:szCs w:val="15"/>
+              </w:rPr>
+              <w:t>(</w:t>
+            </w:r>
+            <w:r>
+              <w:rPr>
+                <w:rFonts w:ascii="Courier New" w:hAnsi="Courier New" w:cs="Courier New"/>
+                <w:color w:val="A31515"/>
+                <w:sz w:val="15"/>
+                <w:szCs w:val="15"/>
+              </w:rPr>
+              <w:t>"Суммы: {}"</w:t>
+            </w:r>
+            <w:r>
+              <w:rPr>
+                <w:rFonts w:ascii="Courier New" w:hAnsi="Courier New" w:cs="Courier New"/>
+                <w:color w:val="000000"/>
+                <w:sz w:val="15"/>
+                <w:szCs w:val="15"/>
+              </w:rPr>
+              <w:t>.format(gbrt.predict_proba(X_test)[:</w:t>
+            </w:r>
+            <w:r>
+              <w:rPr>
+                <w:rFonts w:ascii="Courier New" w:hAnsi="Courier New" w:cs="Courier New"/>
+                <w:color w:val="098658"/>
+                <w:sz w:val="15"/>
+                <w:szCs w:val="15"/>
+              </w:rPr>
+              <w:t>6</w:t>
+            </w:r>
+            <w:r>
+              <w:rPr>
+                <w:rFonts w:ascii="Courier New" w:hAnsi="Courier New" w:cs="Courier New"/>
+                <w:color w:val="000000"/>
+                <w:sz w:val="15"/>
+                <w:szCs w:val="15"/>
+              </w:rPr>
+              <w:t>].sum(axis=</w:t>
+            </w:r>
+            <w:r>
+              <w:rPr>
+                <w:rFonts w:ascii="Courier New" w:hAnsi="Courier New" w:cs="Courier New"/>
+                <w:color w:val="098658"/>
+                <w:sz w:val="15"/>
+                <w:szCs w:val="15"/>
+              </w:rPr>
+              <w:t>1</w:t>
+            </w:r>
+            <w:r>
+              <w:rPr>
+                <w:rFonts w:ascii="Courier New" w:hAnsi="Courier New" w:cs="Courier New"/>
+                <w:color w:val="000000"/>
+                <w:sz w:val="15"/>
+                <w:szCs w:val="15"/>
+              </w:rPr>
+              <w:t>)))</w:t>
+            </w:r>
+          </w:p>
+          <w:p>
+            <w:pPr>
+              <w:shd w:val="clear" w:color="auto" w:fill="FFFFFF"/>
+              <w:spacing w:after="240" w:line="270" w:lineRule="atLeast"/>
+              <w:rPr>
+                <w:rFonts w:ascii="Courier New" w:hAnsi="Courier New" w:cs="Courier New"/>
+                <w:color w:val="000000"/>
+                <w:sz w:val="15"/>
+                <w:szCs w:val="15"/>
+              </w:rPr>
+            </w:pPr>
+          </w:p>
+          <w:p>
+            <w:pPr>
+              <w:shd w:val="clear" w:color="auto" w:fill="FFFFFF"/>
+              <w:spacing w:line="270" w:lineRule="atLeast"/>
+              <w:rPr>
+                <w:rFonts w:ascii="Courier New" w:hAnsi="Courier New" w:cs="Courier New"/>
+                <w:color w:val="000000"/>
+                <w:sz w:val="15"/>
+                <w:szCs w:val="15"/>
+              </w:rPr>
+            </w:pPr>
+            <w:r>
+              <w:rPr>
+                <w:rFonts w:ascii="Courier New" w:hAnsi="Courier New" w:cs="Courier New"/>
+                <w:color w:val="0000FF"/>
+                <w:sz w:val="15"/>
+                <w:szCs w:val="15"/>
+              </w:rPr>
+              <w:t>print</w:t>
+            </w:r>
+            <w:r>
+              <w:rPr>
+                <w:rFonts w:ascii="Courier New" w:hAnsi="Courier New" w:cs="Courier New"/>
+                <w:color w:val="000000"/>
+                <w:sz w:val="15"/>
+                <w:szCs w:val="15"/>
+              </w:rPr>
+              <w:t>(</w:t>
+            </w:r>
+            <w:r>
+              <w:rPr>
+                <w:rFonts w:ascii="Courier New" w:hAnsi="Courier New" w:cs="Courier New"/>
+                <w:color w:val="A31515"/>
+                <w:sz w:val="15"/>
+                <w:szCs w:val="15"/>
+              </w:rPr>
+              <w:t>"Argmax спрогнозированных вероятностей:\n{}"</w:t>
+            </w:r>
+            <w:r>
+              <w:rPr>
+                <w:rFonts w:ascii="Courier New" w:hAnsi="Courier New" w:cs="Courier New"/>
+                <w:color w:val="000000"/>
+                <w:sz w:val="15"/>
+                <w:szCs w:val="15"/>
+              </w:rPr>
+              <w:t>.format( np.argmax(gbrt.predict_proba(X_test), axis=</w:t>
+            </w:r>
+            <w:r>
+              <w:rPr>
+                <w:rFonts w:ascii="Courier New" w:hAnsi="Courier New" w:cs="Courier New"/>
+                <w:color w:val="098658"/>
+                <w:sz w:val="15"/>
+                <w:szCs w:val="15"/>
+              </w:rPr>
+              <w:t>1</w:t>
+            </w:r>
+            <w:r>
+              <w:rPr>
+                <w:rFonts w:ascii="Courier New" w:hAnsi="Courier New" w:cs="Courier New"/>
+                <w:color w:val="000000"/>
+                <w:sz w:val="15"/>
+                <w:szCs w:val="15"/>
+              </w:rPr>
+              <w:t>)))</w:t>
+            </w:r>
+          </w:p>
+          <w:p>
+            <w:pPr>
+              <w:shd w:val="clear" w:color="auto" w:fill="FFFFFF"/>
+              <w:spacing w:line="270" w:lineRule="atLeast"/>
+              <w:rPr>
+                <w:rFonts w:ascii="Courier New" w:hAnsi="Courier New" w:cs="Courier New"/>
+                <w:color w:val="000000"/>
+                <w:sz w:val="15"/>
+                <w:szCs w:val="15"/>
+              </w:rPr>
+            </w:pPr>
+            <w:r>
+              <w:rPr>
+                <w:rFonts w:ascii="Courier New" w:hAnsi="Courier New" w:cs="Courier New"/>
+                <w:color w:val="0000FF"/>
+                <w:sz w:val="15"/>
+                <w:szCs w:val="15"/>
+              </w:rPr>
+              <w:t>print</w:t>
+            </w:r>
+            <w:r>
+              <w:rPr>
+                <w:rFonts w:ascii="Courier New" w:hAnsi="Courier New" w:cs="Courier New"/>
+                <w:color w:val="000000"/>
+                <w:sz w:val="15"/>
+                <w:szCs w:val="15"/>
+              </w:rPr>
+              <w:t>(</w:t>
+            </w:r>
+            <w:r>
+              <w:rPr>
+                <w:rFonts w:ascii="Courier New" w:hAnsi="Courier New" w:cs="Courier New"/>
+                <w:color w:val="A31515"/>
+                <w:sz w:val="15"/>
+                <w:szCs w:val="15"/>
+              </w:rPr>
+              <w:t>"Прогнозы:\n{}"</w:t>
+            </w:r>
+            <w:r>
+              <w:rPr>
+                <w:rFonts w:ascii="Courier New" w:hAnsi="Courier New" w:cs="Courier New"/>
+                <w:color w:val="000000"/>
+                <w:sz w:val="15"/>
+                <w:szCs w:val="15"/>
+              </w:rPr>
+              <w:t>.format(gbrt.predict(X_test)))</w:t>
+            </w:r>
+          </w:p>
+          <w:p>
+            <w:pPr>
+              <w:shd w:val="clear" w:color="auto" w:fill="FFFFFF"/>
+              <w:spacing w:after="240" w:line="270" w:lineRule="atLeast"/>
+              <w:rPr>
+                <w:rFonts w:ascii="Courier New" w:hAnsi="Courier New" w:cs="Courier New"/>
+                <w:color w:val="000000"/>
+                <w:sz w:val="15"/>
+                <w:szCs w:val="15"/>
+              </w:rPr>
+            </w:pPr>
+          </w:p>
+          <w:p>
+            <w:pPr>
+              <w:shd w:val="clear" w:color="auto" w:fill="FFFFFF"/>
+              <w:spacing w:line="270" w:lineRule="atLeast"/>
+              <w:rPr>
+                <w:rFonts w:ascii="Courier New" w:hAnsi="Courier New" w:cs="Courier New"/>
+                <w:color w:val="000000"/>
+                <w:sz w:val="15"/>
+                <w:szCs w:val="15"/>
+              </w:rPr>
+            </w:pPr>
+            <w:r>
+              <w:rPr>
+                <w:rFonts w:ascii="Courier New" w:hAnsi="Courier New" w:cs="Courier New"/>
+                <w:color w:val="0000FF"/>
+                <w:sz w:val="15"/>
+                <w:szCs w:val="15"/>
+              </w:rPr>
+              <w:t>from</w:t>
+            </w:r>
+            <w:r>
+              <w:rPr>
+                <w:rFonts w:ascii="Courier New" w:hAnsi="Courier New" w:cs="Courier New"/>
+                <w:color w:val="000000"/>
+                <w:sz w:val="15"/>
+                <w:szCs w:val="15"/>
+              </w:rPr>
+              <w:t xml:space="preserve"> sklearn.linear_model </w:t>
+            </w:r>
+            <w:r>
+              <w:rPr>
+                <w:rFonts w:ascii="Courier New" w:hAnsi="Courier New" w:cs="Courier New"/>
+                <w:color w:val="0000FF"/>
+                <w:sz w:val="15"/>
+                <w:szCs w:val="15"/>
+              </w:rPr>
+              <w:t>import</w:t>
+            </w:r>
+            <w:r>
+              <w:rPr>
+                <w:rFonts w:ascii="Courier New" w:hAnsi="Courier New" w:cs="Courier New"/>
+                <w:color w:val="000000"/>
+                <w:sz w:val="15"/>
+                <w:szCs w:val="15"/>
+              </w:rPr>
+              <w:t xml:space="preserve"> LogisticRegression</w:t>
+            </w:r>
+          </w:p>
+          <w:p>
+            <w:pPr>
+              <w:shd w:val="clear" w:color="auto" w:fill="FFFFFF"/>
+              <w:spacing w:line="270" w:lineRule="atLeast"/>
+              <w:rPr>
+                <w:rFonts w:ascii="Courier New" w:hAnsi="Courier New" w:cs="Courier New"/>
+                <w:color w:val="000000"/>
+                <w:sz w:val="15"/>
+                <w:szCs w:val="15"/>
+              </w:rPr>
+            </w:pPr>
+            <w:r>
+              <w:rPr>
+                <w:rFonts w:ascii="Courier New" w:hAnsi="Courier New" w:cs="Courier New"/>
+                <w:color w:val="000000"/>
+                <w:sz w:val="15"/>
+                <w:szCs w:val="15"/>
+              </w:rPr>
+              <w:t>logreg = LogisticRegression()</w:t>
+            </w:r>
+          </w:p>
+          <w:p>
+            <w:pPr>
+              <w:shd w:val="clear" w:color="auto" w:fill="FFFFFF"/>
+              <w:spacing w:line="270" w:lineRule="atLeast"/>
+              <w:rPr>
+                <w:rFonts w:ascii="Courier New" w:hAnsi="Courier New" w:cs="Courier New"/>
+                <w:color w:val="000000"/>
+                <w:sz w:val="15"/>
+                <w:szCs w:val="15"/>
+              </w:rPr>
+            </w:pPr>
+            <w:r>
+              <w:rPr>
+                <w:rFonts w:ascii="Courier New" w:hAnsi="Courier New" w:cs="Courier New"/>
+                <w:color w:val="000000"/>
+                <w:sz w:val="15"/>
+                <w:szCs w:val="15"/>
+              </w:rPr>
+              <w:t>named_target = iris.target_names[y_train]</w:t>
+            </w:r>
+          </w:p>
+          <w:p>
+            <w:pPr>
+              <w:shd w:val="clear" w:color="auto" w:fill="FFFFFF"/>
+              <w:spacing w:line="270" w:lineRule="atLeast"/>
+              <w:rPr>
+                <w:rFonts w:ascii="Courier New" w:hAnsi="Courier New" w:cs="Courier New"/>
+                <w:color w:val="000000"/>
+                <w:sz w:val="15"/>
+                <w:szCs w:val="15"/>
+              </w:rPr>
+            </w:pPr>
+            <w:r>
+              <w:rPr>
+                <w:rFonts w:ascii="Courier New" w:hAnsi="Courier New" w:cs="Courier New"/>
+                <w:color w:val="000000"/>
+                <w:sz w:val="15"/>
+                <w:szCs w:val="15"/>
+              </w:rPr>
+              <w:t>logreg.fit(X_train, named_target)</w:t>
+            </w:r>
+          </w:p>
+          <w:p>
+            <w:pPr>
+              <w:shd w:val="clear" w:color="auto" w:fill="FFFFFF"/>
+              <w:spacing w:line="270" w:lineRule="atLeast"/>
+              <w:rPr>
+                <w:rFonts w:ascii="Courier New" w:hAnsi="Courier New" w:cs="Courier New"/>
+                <w:color w:val="000000"/>
+                <w:sz w:val="15"/>
+                <w:szCs w:val="15"/>
+              </w:rPr>
+            </w:pPr>
+            <w:r>
+              <w:rPr>
+                <w:rFonts w:ascii="Courier New" w:hAnsi="Courier New" w:cs="Courier New"/>
+                <w:color w:val="0000FF"/>
+                <w:sz w:val="15"/>
+                <w:szCs w:val="15"/>
+              </w:rPr>
+              <w:t>print</w:t>
+            </w:r>
+            <w:r>
+              <w:rPr>
+                <w:rFonts w:ascii="Courier New" w:hAnsi="Courier New" w:cs="Courier New"/>
+                <w:color w:val="000000"/>
+                <w:sz w:val="15"/>
+                <w:szCs w:val="15"/>
+              </w:rPr>
+              <w:t>(</w:t>
+            </w:r>
+            <w:r>
+              <w:rPr>
+                <w:rFonts w:ascii="Courier New" w:hAnsi="Courier New" w:cs="Courier New"/>
+                <w:color w:val="A31515"/>
+                <w:sz w:val="15"/>
+                <w:szCs w:val="15"/>
+              </w:rPr>
+              <w:t>"уникальные классы в обучающем наборе: {}"</w:t>
+            </w:r>
+            <w:r>
+              <w:rPr>
+                <w:rFonts w:ascii="Courier New" w:hAnsi="Courier New" w:cs="Courier New"/>
+                <w:color w:val="000000"/>
+                <w:sz w:val="15"/>
+                <w:szCs w:val="15"/>
+              </w:rPr>
+              <w:t>.format(logreg.classes_))</w:t>
+            </w:r>
+          </w:p>
+          <w:p>
+            <w:pPr>
+              <w:shd w:val="clear" w:color="auto" w:fill="FFFFFF"/>
+              <w:spacing w:line="270" w:lineRule="atLeast"/>
+              <w:rPr>
+                <w:rFonts w:ascii="Courier New" w:hAnsi="Courier New" w:cs="Courier New"/>
+                <w:color w:val="000000"/>
+                <w:sz w:val="15"/>
+                <w:szCs w:val="15"/>
+              </w:rPr>
+            </w:pPr>
+            <w:r>
+              <w:rPr>
+                <w:rFonts w:ascii="Courier New" w:hAnsi="Courier New" w:cs="Courier New"/>
+                <w:color w:val="0000FF"/>
+                <w:sz w:val="15"/>
+                <w:szCs w:val="15"/>
+              </w:rPr>
+              <w:t>print</w:t>
+            </w:r>
+            <w:r>
+              <w:rPr>
+                <w:rFonts w:ascii="Courier New" w:hAnsi="Courier New" w:cs="Courier New"/>
+                <w:color w:val="000000"/>
+                <w:sz w:val="15"/>
+                <w:szCs w:val="15"/>
+              </w:rPr>
+              <w:t>(</w:t>
+            </w:r>
+            <w:r>
+              <w:rPr>
+                <w:rFonts w:ascii="Courier New" w:hAnsi="Courier New" w:cs="Courier New"/>
+                <w:color w:val="A31515"/>
+                <w:sz w:val="15"/>
+                <w:szCs w:val="15"/>
+              </w:rPr>
+              <w:t>"прогнозы: {}"</w:t>
+            </w:r>
+            <w:r>
+              <w:rPr>
+                <w:rFonts w:ascii="Courier New" w:hAnsi="Courier New" w:cs="Courier New"/>
+                <w:color w:val="000000"/>
+                <w:sz w:val="15"/>
+                <w:szCs w:val="15"/>
+              </w:rPr>
+              <w:t>.format(logreg.predict(X_test)[:</w:t>
+            </w:r>
+            <w:r>
+              <w:rPr>
+                <w:rFonts w:ascii="Courier New" w:hAnsi="Courier New" w:cs="Courier New"/>
+                <w:color w:val="098658"/>
+                <w:sz w:val="15"/>
+                <w:szCs w:val="15"/>
+              </w:rPr>
+              <w:t>10</w:t>
+            </w:r>
+            <w:r>
+              <w:rPr>
+                <w:rFonts w:ascii="Courier New" w:hAnsi="Courier New" w:cs="Courier New"/>
+                <w:color w:val="000000"/>
+                <w:sz w:val="15"/>
+                <w:szCs w:val="15"/>
+              </w:rPr>
+              <w:t>]))</w:t>
+            </w:r>
+          </w:p>
+          <w:p>
+            <w:pPr>
+              <w:shd w:val="clear" w:color="auto" w:fill="FFFFFF"/>
+              <w:spacing w:line="270" w:lineRule="atLeast"/>
+              <w:rPr>
+                <w:rFonts w:ascii="Courier New" w:hAnsi="Courier New" w:cs="Courier New"/>
+                <w:color w:val="000000"/>
+                <w:sz w:val="15"/>
+                <w:szCs w:val="15"/>
+              </w:rPr>
+            </w:pPr>
+            <w:r>
+              <w:rPr>
+                <w:rFonts w:ascii="Courier New" w:hAnsi="Courier New" w:cs="Courier New"/>
+                <w:color w:val="000000"/>
+                <w:sz w:val="15"/>
+                <w:szCs w:val="15"/>
+              </w:rPr>
+              <w:t>argmax_dec_func = np.argmax(logreg.decision_function(X_test), axis=</w:t>
+            </w:r>
+            <w:r>
+              <w:rPr>
+                <w:rFonts w:ascii="Courier New" w:hAnsi="Courier New" w:cs="Courier New"/>
+                <w:color w:val="098658"/>
+                <w:sz w:val="15"/>
+                <w:szCs w:val="15"/>
+              </w:rPr>
+              <w:t>1</w:t>
+            </w:r>
+            <w:r>
+              <w:rPr>
+                <w:rFonts w:ascii="Courier New" w:hAnsi="Courier New" w:cs="Courier New"/>
+                <w:color w:val="000000"/>
+                <w:sz w:val="15"/>
+                <w:szCs w:val="15"/>
+              </w:rPr>
+              <w:t>)</w:t>
+            </w:r>
+          </w:p>
+          <w:p>
+            <w:pPr>
+              <w:shd w:val="clear" w:color="auto" w:fill="FFFFFF"/>
+              <w:spacing w:line="270" w:lineRule="atLeast"/>
+              <w:rPr>
+                <w:rFonts w:ascii="Courier New" w:hAnsi="Courier New" w:cs="Courier New"/>
+                <w:color w:val="000000"/>
+                <w:sz w:val="15"/>
+                <w:szCs w:val="15"/>
+              </w:rPr>
+            </w:pPr>
+            <w:r>
+              <w:rPr>
+                <w:rFonts w:ascii="Courier New" w:hAnsi="Courier New" w:cs="Courier New"/>
+                <w:color w:val="0000FF"/>
+                <w:sz w:val="15"/>
+                <w:szCs w:val="15"/>
+              </w:rPr>
               <w:lastRenderedPageBreak/>
-              <w:t>plt.ylabel(</w:t>
+              <w:t>print</w:t>
+            </w:r>
+            <w:r>
+              <w:rPr>
+                <w:rFonts w:ascii="Courier New" w:hAnsi="Courier New" w:cs="Courier New"/>
+                <w:color w:val="000000"/>
+                <w:sz w:val="15"/>
+                <w:szCs w:val="15"/>
+              </w:rPr>
+              <w:t>(</w:t>
             </w:r>
             <w:r>
               <w:rPr>
@@ -12122,114 +15353,45 @@
                 <w:sz w:val="15"/>
                 <w:szCs w:val="15"/>
               </w:rPr>
-              <w:t>"relu(x), tanh(x)"</w:t>
-            </w:r>
-            <w:r>
-              <w:rPr>
-                <w:rFonts w:ascii="Courier New" w:hAnsi="Courier New" w:cs="Courier New"/>
-                <w:color w:val="000000"/>
-                <w:sz w:val="15"/>
-                <w:szCs w:val="15"/>
-              </w:rPr>
-              <w:t>)</w:t>
-            </w:r>
-          </w:p>
-          <w:p>
-            <w:pPr>
-              <w:shd w:val="clear" w:color="auto" w:fill="FFFFFF"/>
-              <w:spacing w:line="270" w:lineRule="atLeast"/>
-              <w:rPr>
-                <w:rFonts w:ascii="Courier New" w:hAnsi="Courier New" w:cs="Courier New"/>
-                <w:color w:val="000000"/>
-                <w:sz w:val="15"/>
-                <w:szCs w:val="15"/>
-              </w:rPr>
-            </w:pPr>
-            <w:r>
-              <w:rPr>
-                <w:rFonts w:ascii="Courier New" w:hAnsi="Courier New" w:cs="Courier New"/>
-                <w:color w:val="000000"/>
-                <w:sz w:val="15"/>
-                <w:szCs w:val="15"/>
-              </w:rPr>
-              <w:t>plt.show()</w:t>
-            </w:r>
-          </w:p>
-          <w:p>
-            <w:pPr>
-              <w:shd w:val="clear" w:color="auto" w:fill="FFFFFF"/>
-              <w:spacing w:after="240" w:line="270" w:lineRule="atLeast"/>
-              <w:rPr>
-                <w:rFonts w:ascii="Courier New" w:hAnsi="Courier New" w:cs="Courier New"/>
-                <w:color w:val="000000"/>
-                <w:sz w:val="15"/>
-                <w:szCs w:val="15"/>
-              </w:rPr>
-            </w:pPr>
-          </w:p>
-          <w:p>
-            <w:pPr>
-              <w:shd w:val="clear" w:color="auto" w:fill="FFFFFF"/>
-              <w:spacing w:line="270" w:lineRule="atLeast"/>
-              <w:rPr>
-                <w:rFonts w:ascii="Courier New" w:hAnsi="Courier New" w:cs="Courier New"/>
-                <w:color w:val="000000"/>
-                <w:sz w:val="15"/>
-                <w:szCs w:val="15"/>
-              </w:rPr>
-            </w:pPr>
-            <w:r>
-              <w:rPr>
-                <w:rFonts w:ascii="Courier New" w:hAnsi="Courier New" w:cs="Courier New"/>
-                <w:color w:val="000000"/>
-                <w:sz w:val="15"/>
-                <w:szCs w:val="15"/>
-              </w:rPr>
-              <w:t>mglearn.plots.plot_two_hidden_layer_graph()</w:t>
-            </w:r>
-          </w:p>
-          <w:p>
-            <w:pPr>
-              <w:shd w:val="clear" w:color="auto" w:fill="FFFFFF"/>
-              <w:spacing w:line="270" w:lineRule="atLeast"/>
-              <w:rPr>
-                <w:rFonts w:ascii="Courier New" w:hAnsi="Courier New" w:cs="Courier New"/>
-                <w:color w:val="000000"/>
-                <w:sz w:val="15"/>
-                <w:szCs w:val="15"/>
-              </w:rPr>
-            </w:pPr>
-            <w:r>
-              <w:rPr>
-                <w:rFonts w:ascii="Courier New" w:hAnsi="Courier New" w:cs="Courier New"/>
-                <w:color w:val="000000"/>
-                <w:sz w:val="15"/>
-                <w:szCs w:val="15"/>
-              </w:rPr>
-              <w:t>plt.show()</w:t>
-            </w:r>
-          </w:p>
-          <w:p>
-            <w:pPr>
-              <w:shd w:val="clear" w:color="auto" w:fill="FFFFFF"/>
-              <w:spacing w:line="270" w:lineRule="atLeast"/>
-              <w:rPr>
-                <w:rFonts w:ascii="Courier New" w:hAnsi="Courier New" w:cs="Courier New"/>
-                <w:color w:val="000000"/>
-                <w:sz w:val="15"/>
-                <w:szCs w:val="15"/>
-              </w:rPr>
-            </w:pPr>
-          </w:p>
-          <w:p>
-            <w:pPr>
-              <w:shd w:val="clear" w:color="auto" w:fill="FFFFFF"/>
-              <w:spacing w:line="270" w:lineRule="atLeast"/>
-              <w:rPr>
-                <w:rFonts w:ascii="Courier New" w:hAnsi="Courier New" w:cs="Courier New"/>
-                <w:color w:val="000000"/>
-                <w:sz w:val="15"/>
-                <w:szCs w:val="15"/>
+              <w:t>"argmax решающей функции: {}"</w:t>
+            </w:r>
+            <w:r>
+              <w:rPr>
+                <w:rFonts w:ascii="Courier New" w:hAnsi="Courier New" w:cs="Courier New"/>
+                <w:color w:val="000000"/>
+                <w:sz w:val="15"/>
+                <w:szCs w:val="15"/>
+              </w:rPr>
+              <w:t>.format(argmax_dec_func[:</w:t>
+            </w:r>
+            <w:r>
+              <w:rPr>
+                <w:rFonts w:ascii="Courier New" w:hAnsi="Courier New" w:cs="Courier New"/>
+                <w:color w:val="098658"/>
+                <w:sz w:val="15"/>
+                <w:szCs w:val="15"/>
+              </w:rPr>
+              <w:t>10</w:t>
+            </w:r>
+            <w:r>
+              <w:rPr>
+                <w:rFonts w:ascii="Courier New" w:hAnsi="Courier New" w:cs="Courier New"/>
+                <w:color w:val="000000"/>
+                <w:sz w:val="15"/>
+                <w:szCs w:val="15"/>
+              </w:rPr>
+              <w:t>]))</w:t>
+            </w:r>
+          </w:p>
+          <w:p>
+            <w:pPr>
+              <w:shd w:val="clear" w:color="auto" w:fill="FFFFFF"/>
+              <w:spacing w:line="270" w:lineRule="atLeast"/>
+              <w:rPr>
+                <w:rFonts w:ascii="Courier New" w:hAnsi="Courier New" w:cs="Courier New"/>
+                <w:color w:val="000000"/>
+                <w:sz w:val="18"/>
+                <w:szCs w:val="18"/>
               </w:rPr>
             </w:pPr>
             <w:r>
@@ -12239,151 +15401,34 @@
                 <w:sz w:val="15"/>
                 <w:szCs w:val="15"/>
               </w:rPr>
-              <w:t>from</w:t>
-            </w:r>
-            <w:r>
-              <w:rPr>
-                <w:rFonts w:ascii="Courier New" w:hAnsi="Courier New" w:cs="Courier New"/>
-                <w:color w:val="000000"/>
-                <w:sz w:val="15"/>
-                <w:szCs w:val="15"/>
-              </w:rPr>
-              <w:t xml:space="preserve"> sklearn.model_selection </w:t>
-            </w:r>
-            <w:r>
-              <w:rPr>
-                <w:rFonts w:ascii="Courier New" w:hAnsi="Courier New" w:cs="Courier New"/>
-                <w:color w:val="0000FF"/>
-                <w:sz w:val="15"/>
-                <w:szCs w:val="15"/>
-              </w:rPr>
-              <w:t>import</w:t>
-            </w:r>
-            <w:r>
-              <w:rPr>
-                <w:rFonts w:ascii="Courier New" w:hAnsi="Courier New" w:cs="Courier New"/>
-                <w:color w:val="000000"/>
-                <w:sz w:val="15"/>
-                <w:szCs w:val="15"/>
-              </w:rPr>
-              <w:t xml:space="preserve"> train_test_split</w:t>
-            </w:r>
-          </w:p>
-          <w:p>
-            <w:pPr>
-              <w:shd w:val="clear" w:color="auto" w:fill="FFFFFF"/>
-              <w:spacing w:line="270" w:lineRule="atLeast"/>
-              <w:rPr>
-                <w:rFonts w:ascii="Courier New" w:hAnsi="Courier New" w:cs="Courier New"/>
-                <w:color w:val="000000"/>
-                <w:sz w:val="15"/>
-                <w:szCs w:val="15"/>
-              </w:rPr>
-            </w:pPr>
-            <w:r>
-              <w:rPr>
-                <w:rFonts w:ascii="Courier New" w:hAnsi="Courier New" w:cs="Courier New"/>
-                <w:color w:val="0000FF"/>
-                <w:sz w:val="15"/>
-                <w:szCs w:val="15"/>
-              </w:rPr>
-              <w:t>from</w:t>
-            </w:r>
-            <w:r>
-              <w:rPr>
-                <w:rFonts w:ascii="Courier New" w:hAnsi="Courier New" w:cs="Courier New"/>
-                <w:color w:val="000000"/>
-                <w:sz w:val="15"/>
-                <w:szCs w:val="15"/>
-              </w:rPr>
-              <w:t xml:space="preserve"> sklearn.neural_network </w:t>
-            </w:r>
-            <w:r>
-              <w:rPr>
-                <w:rFonts w:ascii="Courier New" w:hAnsi="Courier New" w:cs="Courier New"/>
-                <w:color w:val="0000FF"/>
-                <w:sz w:val="15"/>
-                <w:szCs w:val="15"/>
-              </w:rPr>
-              <w:t>import</w:t>
-            </w:r>
-            <w:r>
-              <w:rPr>
-                <w:rFonts w:ascii="Courier New" w:hAnsi="Courier New" w:cs="Courier New"/>
-                <w:color w:val="000000"/>
-                <w:sz w:val="15"/>
-                <w:szCs w:val="15"/>
-              </w:rPr>
-              <w:t xml:space="preserve"> MLPClassifier</w:t>
-            </w:r>
-          </w:p>
-          <w:p>
-            <w:pPr>
-              <w:shd w:val="clear" w:color="auto" w:fill="FFFFFF"/>
-              <w:spacing w:line="270" w:lineRule="atLeast"/>
-              <w:rPr>
-                <w:rFonts w:ascii="Courier New" w:hAnsi="Courier New" w:cs="Courier New"/>
-                <w:color w:val="000000"/>
-                <w:sz w:val="15"/>
-                <w:szCs w:val="15"/>
-              </w:rPr>
-            </w:pPr>
-            <w:r>
-              <w:rPr>
-                <w:rFonts w:ascii="Courier New" w:hAnsi="Courier New" w:cs="Courier New"/>
-                <w:color w:val="0000FF"/>
-                <w:sz w:val="15"/>
-                <w:szCs w:val="15"/>
-              </w:rPr>
-              <w:t>from</w:t>
-            </w:r>
-            <w:r>
-              <w:rPr>
-                <w:rFonts w:ascii="Courier New" w:hAnsi="Courier New" w:cs="Courier New"/>
-                <w:color w:val="000000"/>
-                <w:sz w:val="15"/>
-                <w:szCs w:val="15"/>
-              </w:rPr>
-              <w:t xml:space="preserve"> sklearn.datasets </w:t>
-            </w:r>
-            <w:r>
-              <w:rPr>
-                <w:rFonts w:ascii="Courier New" w:hAnsi="Courier New" w:cs="Courier New"/>
-                <w:color w:val="0000FF"/>
-                <w:sz w:val="15"/>
-                <w:szCs w:val="15"/>
-              </w:rPr>
-              <w:t>import</w:t>
-            </w:r>
-            <w:r>
-              <w:rPr>
-                <w:rFonts w:ascii="Courier New" w:hAnsi="Courier New" w:cs="Courier New"/>
-                <w:color w:val="000000"/>
-                <w:sz w:val="15"/>
-                <w:szCs w:val="15"/>
-              </w:rPr>
-              <w:t xml:space="preserve"> make_moons</w:t>
-            </w:r>
-          </w:p>
-          <w:p>
-            <w:pPr>
-              <w:shd w:val="clear" w:color="auto" w:fill="FFFFFF"/>
-              <w:spacing w:line="270" w:lineRule="atLeast"/>
-              <w:rPr>
-                <w:rFonts w:ascii="Courier New" w:hAnsi="Courier New" w:cs="Courier New"/>
-                <w:color w:val="000000"/>
-                <w:sz w:val="15"/>
-                <w:szCs w:val="15"/>
-              </w:rPr>
-            </w:pPr>
-            <w:r>
-              <w:rPr>
-                <w:rFonts w:ascii="Courier New" w:hAnsi="Courier New" w:cs="Courier New"/>
-                <w:color w:val="000000"/>
-                <w:sz w:val="15"/>
-                <w:szCs w:val="15"/>
-              </w:rPr>
-              <w:t>X, y = make_moons(n_samples=</w:t>
+              <w:t>print</w:t>
+            </w:r>
+            <w:r>
+              <w:rPr>
+                <w:rFonts w:ascii="Courier New" w:hAnsi="Courier New" w:cs="Courier New"/>
+                <w:color w:val="000000"/>
+                <w:sz w:val="15"/>
+                <w:szCs w:val="15"/>
+              </w:rPr>
+              <w:t>(</w:t>
+            </w:r>
+            <w:r>
+              <w:rPr>
+                <w:rFonts w:ascii="Courier New" w:hAnsi="Courier New" w:cs="Courier New"/>
+                <w:color w:val="A31515"/>
+                <w:sz w:val="15"/>
+                <w:szCs w:val="15"/>
+              </w:rPr>
+              <w:t>"argmax объединенный с классами_: {}"</w:t>
+            </w:r>
+            <w:r>
+              <w:rPr>
+                <w:rFonts w:ascii="Courier New" w:hAnsi="Courier New" w:cs="Courier New"/>
+                <w:color w:val="000000"/>
+                <w:sz w:val="15"/>
+                <w:szCs w:val="15"/>
+              </w:rPr>
+              <w:t>.format(logreg.classes_[argmax_dec_func][:</w:t>
             </w:r>
             <w:r>
               <w:rPr>
@@ -12392,450 +15437,6 @@
                 <w:sz w:val="15"/>
                 <w:szCs w:val="15"/>
               </w:rPr>
-              <w:t>100</w:t>
-            </w:r>
-            <w:r>
-              <w:rPr>
-                <w:rFonts w:ascii="Courier New" w:hAnsi="Courier New" w:cs="Courier New"/>
-                <w:color w:val="000000"/>
-                <w:sz w:val="15"/>
-                <w:szCs w:val="15"/>
-              </w:rPr>
-              <w:t>, noise=</w:t>
-            </w:r>
-            <w:r>
-              <w:rPr>
-                <w:rFonts w:ascii="Courier New" w:hAnsi="Courier New" w:cs="Courier New"/>
-                <w:color w:val="098658"/>
-                <w:sz w:val="15"/>
-                <w:szCs w:val="15"/>
-              </w:rPr>
-              <w:t>0.25</w:t>
-            </w:r>
-            <w:r>
-              <w:rPr>
-                <w:rFonts w:ascii="Courier New" w:hAnsi="Courier New" w:cs="Courier New"/>
-                <w:color w:val="000000"/>
-                <w:sz w:val="15"/>
-                <w:szCs w:val="15"/>
-              </w:rPr>
-              <w:t>, random_state=</w:t>
-            </w:r>
-            <w:r>
-              <w:rPr>
-                <w:rFonts w:ascii="Courier New" w:hAnsi="Courier New" w:cs="Courier New"/>
-                <w:color w:val="098658"/>
-                <w:sz w:val="15"/>
-                <w:szCs w:val="15"/>
-              </w:rPr>
-              <w:t>3</w:t>
-            </w:r>
-            <w:r>
-              <w:rPr>
-                <w:rFonts w:ascii="Courier New" w:hAnsi="Courier New" w:cs="Courier New"/>
-                <w:color w:val="000000"/>
-                <w:sz w:val="15"/>
-                <w:szCs w:val="15"/>
-              </w:rPr>
-              <w:t>)</w:t>
-            </w:r>
-          </w:p>
-          <w:p>
-            <w:pPr>
-              <w:shd w:val="clear" w:color="auto" w:fill="FFFFFF"/>
-              <w:spacing w:line="270" w:lineRule="atLeast"/>
-              <w:rPr>
-                <w:rFonts w:ascii="Courier New" w:hAnsi="Courier New" w:cs="Courier New"/>
-                <w:color w:val="000000"/>
-                <w:sz w:val="15"/>
-                <w:szCs w:val="15"/>
-              </w:rPr>
-            </w:pPr>
-            <w:r>
-              <w:rPr>
-                <w:rFonts w:ascii="Courier New" w:hAnsi="Courier New" w:cs="Courier New"/>
-                <w:color w:val="000000"/>
-                <w:sz w:val="15"/>
-                <w:szCs w:val="15"/>
-              </w:rPr>
-              <w:t>X_train, X_test, y_train, y_test = train_test_split(X, y, stratify=y, random_state=</w:t>
-            </w:r>
-            <w:r>
-              <w:rPr>
-                <w:rFonts w:ascii="Courier New" w:hAnsi="Courier New" w:cs="Courier New"/>
-                <w:color w:val="098658"/>
-                <w:sz w:val="15"/>
-                <w:szCs w:val="15"/>
-              </w:rPr>
-              <w:t>42</w:t>
-            </w:r>
-            <w:r>
-              <w:rPr>
-                <w:rFonts w:ascii="Courier New" w:hAnsi="Courier New" w:cs="Courier New"/>
-                <w:color w:val="000000"/>
-                <w:sz w:val="15"/>
-                <w:szCs w:val="15"/>
-              </w:rPr>
-              <w:t>)</w:t>
-            </w:r>
-          </w:p>
-          <w:p>
-            <w:pPr>
-              <w:shd w:val="clear" w:color="auto" w:fill="FFFFFF"/>
-              <w:spacing w:line="270" w:lineRule="atLeast"/>
-              <w:rPr>
-                <w:rFonts w:ascii="Courier New" w:hAnsi="Courier New" w:cs="Courier New"/>
-                <w:color w:val="000000"/>
-                <w:sz w:val="15"/>
-                <w:szCs w:val="15"/>
-              </w:rPr>
-            </w:pPr>
-          </w:p>
-          <w:p>
-            <w:pPr>
-              <w:shd w:val="clear" w:color="auto" w:fill="FFFFFF"/>
-              <w:spacing w:line="270" w:lineRule="atLeast"/>
-              <w:rPr>
-                <w:rFonts w:ascii="Courier New" w:hAnsi="Courier New" w:cs="Courier New"/>
-                <w:color w:val="000000"/>
-                <w:sz w:val="15"/>
-                <w:szCs w:val="15"/>
-              </w:rPr>
-            </w:pPr>
-            <w:r>
-              <w:rPr>
-                <w:rFonts w:ascii="Courier New" w:hAnsi="Courier New" w:cs="Courier New"/>
-                <w:color w:val="000000"/>
-                <w:sz w:val="15"/>
-                <w:szCs w:val="15"/>
-              </w:rPr>
-              <w:t>mlp = MLPClassifier(solver=</w:t>
-            </w:r>
-            <w:r>
-              <w:rPr>
-                <w:rFonts w:ascii="Courier New" w:hAnsi="Courier New" w:cs="Courier New"/>
-                <w:color w:val="A31515"/>
-                <w:sz w:val="15"/>
-                <w:szCs w:val="15"/>
-              </w:rPr>
-              <w:t>'lbfgs'</w:t>
-            </w:r>
-            <w:r>
-              <w:rPr>
-                <w:rFonts w:ascii="Courier New" w:hAnsi="Courier New" w:cs="Courier New"/>
-                <w:color w:val="000000"/>
-                <w:sz w:val="15"/>
-                <w:szCs w:val="15"/>
-              </w:rPr>
-              <w:t>, random_state=</w:t>
-            </w:r>
-            <w:r>
-              <w:rPr>
-                <w:rFonts w:ascii="Courier New" w:hAnsi="Courier New" w:cs="Courier New"/>
-                <w:color w:val="098658"/>
-                <w:sz w:val="15"/>
-                <w:szCs w:val="15"/>
-              </w:rPr>
-              <w:t>0</w:t>
-            </w:r>
-            <w:r>
-              <w:rPr>
-                <w:rFonts w:ascii="Courier New" w:hAnsi="Courier New" w:cs="Courier New"/>
-                <w:color w:val="000000"/>
-                <w:sz w:val="15"/>
-                <w:szCs w:val="15"/>
-              </w:rPr>
-              <w:t>).fit(X_train, y_train)</w:t>
-            </w:r>
-          </w:p>
-          <w:p>
-            <w:pPr>
-              <w:shd w:val="clear" w:color="auto" w:fill="FFFFFF"/>
-              <w:spacing w:line="270" w:lineRule="atLeast"/>
-              <w:rPr>
-                <w:rFonts w:ascii="Courier New" w:hAnsi="Courier New" w:cs="Courier New"/>
-                <w:color w:val="000000"/>
-                <w:sz w:val="15"/>
-                <w:szCs w:val="15"/>
-              </w:rPr>
-            </w:pPr>
-            <w:r>
-              <w:rPr>
-                <w:rFonts w:ascii="Courier New" w:hAnsi="Courier New" w:cs="Courier New"/>
-                <w:color w:val="000000"/>
-                <w:sz w:val="15"/>
-                <w:szCs w:val="15"/>
-              </w:rPr>
-              <w:t>mglearn.plots.plot_2d_separator(mlp, X_train, fill=</w:t>
-            </w:r>
-            <w:r>
-              <w:rPr>
-                <w:rFonts w:ascii="Courier New" w:hAnsi="Courier New" w:cs="Courier New"/>
-                <w:color w:val="0000FF"/>
-                <w:sz w:val="15"/>
-                <w:szCs w:val="15"/>
-              </w:rPr>
-              <w:t>True</w:t>
-            </w:r>
-            <w:r>
-              <w:rPr>
-                <w:rFonts w:ascii="Courier New" w:hAnsi="Courier New" w:cs="Courier New"/>
-                <w:color w:val="000000"/>
-                <w:sz w:val="15"/>
-                <w:szCs w:val="15"/>
-              </w:rPr>
-              <w:t>, alpha=</w:t>
-            </w:r>
-            <w:r>
-              <w:rPr>
-                <w:rFonts w:ascii="Courier New" w:hAnsi="Courier New" w:cs="Courier New"/>
-                <w:color w:val="098658"/>
-                <w:sz w:val="15"/>
-                <w:szCs w:val="15"/>
-              </w:rPr>
-              <w:t>.3</w:t>
-            </w:r>
-            <w:r>
-              <w:rPr>
-                <w:rFonts w:ascii="Courier New" w:hAnsi="Courier New" w:cs="Courier New"/>
-                <w:color w:val="000000"/>
-                <w:sz w:val="15"/>
-                <w:szCs w:val="15"/>
-              </w:rPr>
-              <w:t>)</w:t>
-            </w:r>
-          </w:p>
-          <w:p>
-            <w:pPr>
-              <w:shd w:val="clear" w:color="auto" w:fill="FFFFFF"/>
-              <w:spacing w:line="270" w:lineRule="atLeast"/>
-              <w:rPr>
-                <w:rFonts w:ascii="Courier New" w:hAnsi="Courier New" w:cs="Courier New"/>
-                <w:color w:val="000000"/>
-                <w:sz w:val="15"/>
-                <w:szCs w:val="15"/>
-              </w:rPr>
-            </w:pPr>
-            <w:r>
-              <w:rPr>
-                <w:rFonts w:ascii="Courier New" w:hAnsi="Courier New" w:cs="Courier New"/>
-                <w:color w:val="000000"/>
-                <w:sz w:val="15"/>
-                <w:szCs w:val="15"/>
-              </w:rPr>
-              <w:t xml:space="preserve">mglearn.discrete_scatter(X_train[:, </w:t>
-            </w:r>
-            <w:r>
-              <w:rPr>
-                <w:rFonts w:ascii="Courier New" w:hAnsi="Courier New" w:cs="Courier New"/>
-                <w:color w:val="098658"/>
-                <w:sz w:val="15"/>
-                <w:szCs w:val="15"/>
-              </w:rPr>
-              <w:t>0</w:t>
-            </w:r>
-            <w:r>
-              <w:rPr>
-                <w:rFonts w:ascii="Courier New" w:hAnsi="Courier New" w:cs="Courier New"/>
-                <w:color w:val="000000"/>
-                <w:sz w:val="15"/>
-                <w:szCs w:val="15"/>
-              </w:rPr>
-              <w:t xml:space="preserve">], X_train[:, </w:t>
-            </w:r>
-            <w:r>
-              <w:rPr>
-                <w:rFonts w:ascii="Courier New" w:hAnsi="Courier New" w:cs="Courier New"/>
-                <w:color w:val="098658"/>
-                <w:sz w:val="15"/>
-                <w:szCs w:val="15"/>
-              </w:rPr>
-              <w:t>1</w:t>
-            </w:r>
-            <w:r>
-              <w:rPr>
-                <w:rFonts w:ascii="Courier New" w:hAnsi="Courier New" w:cs="Courier New"/>
-                <w:color w:val="000000"/>
-                <w:sz w:val="15"/>
-                <w:szCs w:val="15"/>
-              </w:rPr>
-              <w:t>], y_train)</w:t>
-            </w:r>
-          </w:p>
-          <w:p>
-            <w:pPr>
-              <w:shd w:val="clear" w:color="auto" w:fill="FFFFFF"/>
-              <w:spacing w:line="270" w:lineRule="atLeast"/>
-              <w:rPr>
-                <w:rFonts w:ascii="Courier New" w:hAnsi="Courier New" w:cs="Courier New"/>
-                <w:color w:val="000000"/>
-                <w:sz w:val="15"/>
-                <w:szCs w:val="15"/>
-              </w:rPr>
-            </w:pPr>
-            <w:r>
-              <w:rPr>
-                <w:rFonts w:ascii="Courier New" w:hAnsi="Courier New" w:cs="Courier New"/>
-                <w:color w:val="000000"/>
-                <w:sz w:val="15"/>
-                <w:szCs w:val="15"/>
-              </w:rPr>
-              <w:t>plt.xlabel(</w:t>
-            </w:r>
-            <w:r>
-              <w:rPr>
-                <w:rFonts w:ascii="Courier New" w:hAnsi="Courier New" w:cs="Courier New"/>
-                <w:color w:val="A31515"/>
-                <w:sz w:val="15"/>
-                <w:szCs w:val="15"/>
-              </w:rPr>
-              <w:t>"Признак 0"</w:t>
-            </w:r>
-            <w:r>
-              <w:rPr>
-                <w:rFonts w:ascii="Courier New" w:hAnsi="Courier New" w:cs="Courier New"/>
-                <w:color w:val="000000"/>
-                <w:sz w:val="15"/>
-                <w:szCs w:val="15"/>
-              </w:rPr>
-              <w:t>)</w:t>
-            </w:r>
-          </w:p>
-          <w:p>
-            <w:pPr>
-              <w:shd w:val="clear" w:color="auto" w:fill="FFFFFF"/>
-              <w:spacing w:line="270" w:lineRule="atLeast"/>
-              <w:rPr>
-                <w:rFonts w:ascii="Courier New" w:hAnsi="Courier New" w:cs="Courier New"/>
-                <w:color w:val="000000"/>
-                <w:sz w:val="15"/>
-                <w:szCs w:val="15"/>
-              </w:rPr>
-            </w:pPr>
-            <w:r>
-              <w:rPr>
-                <w:rFonts w:ascii="Courier New" w:hAnsi="Courier New" w:cs="Courier New"/>
-                <w:color w:val="000000"/>
-                <w:sz w:val="15"/>
-                <w:szCs w:val="15"/>
-              </w:rPr>
-              <w:t>plt.ylabel(</w:t>
-            </w:r>
-            <w:r>
-              <w:rPr>
-                <w:rFonts w:ascii="Courier New" w:hAnsi="Courier New" w:cs="Courier New"/>
-                <w:color w:val="A31515"/>
-                <w:sz w:val="15"/>
-                <w:szCs w:val="15"/>
-              </w:rPr>
-              <w:t>"Признак 1"</w:t>
-            </w:r>
-            <w:r>
-              <w:rPr>
-                <w:rFonts w:ascii="Courier New" w:hAnsi="Courier New" w:cs="Courier New"/>
-                <w:color w:val="000000"/>
-                <w:sz w:val="15"/>
-                <w:szCs w:val="15"/>
-              </w:rPr>
-              <w:t>)</w:t>
-            </w:r>
-          </w:p>
-          <w:p>
-            <w:pPr>
-              <w:shd w:val="clear" w:color="auto" w:fill="FFFFFF"/>
-              <w:spacing w:line="270" w:lineRule="atLeast"/>
-              <w:rPr>
-                <w:rFonts w:ascii="Courier New" w:hAnsi="Courier New" w:cs="Courier New"/>
-                <w:color w:val="000000"/>
-                <w:sz w:val="15"/>
-                <w:szCs w:val="15"/>
-              </w:rPr>
-            </w:pPr>
-            <w:r>
-              <w:rPr>
-                <w:rFonts w:ascii="Courier New" w:hAnsi="Courier New" w:cs="Courier New"/>
-                <w:color w:val="000000"/>
-                <w:sz w:val="15"/>
-                <w:szCs w:val="15"/>
-              </w:rPr>
-              <w:t>plt.show()</w:t>
-            </w:r>
-          </w:p>
-          <w:p>
-            <w:pPr>
-              <w:shd w:val="clear" w:color="auto" w:fill="FFFFFF"/>
-              <w:spacing w:after="240" w:line="270" w:lineRule="atLeast"/>
-              <w:rPr>
-                <w:rFonts w:ascii="Courier New" w:hAnsi="Courier New" w:cs="Courier New"/>
-                <w:color w:val="000000"/>
-                <w:sz w:val="15"/>
-                <w:szCs w:val="15"/>
-              </w:rPr>
-            </w:pPr>
-          </w:p>
-          <w:p>
-            <w:pPr>
-              <w:shd w:val="clear" w:color="auto" w:fill="FFFFFF"/>
-              <w:spacing w:line="270" w:lineRule="atLeast"/>
-              <w:rPr>
-                <w:rFonts w:ascii="Courier New" w:hAnsi="Courier New" w:cs="Courier New"/>
-                <w:color w:val="000000"/>
-                <w:sz w:val="15"/>
-                <w:szCs w:val="15"/>
-              </w:rPr>
-            </w:pPr>
-            <w:r>
-              <w:rPr>
-                <w:rFonts w:ascii="Courier New" w:hAnsi="Courier New" w:cs="Courier New"/>
-                <w:color w:val="000000"/>
-                <w:sz w:val="15"/>
-                <w:szCs w:val="15"/>
-              </w:rPr>
-              <w:t>mlp = MLPClassifier(solver=</w:t>
-            </w:r>
-            <w:r>
-              <w:rPr>
-                <w:rFonts w:ascii="Courier New" w:hAnsi="Courier New" w:cs="Courier New"/>
-                <w:color w:val="A31515"/>
-                <w:sz w:val="15"/>
-                <w:szCs w:val="15"/>
-              </w:rPr>
-              <w:t>'lbfgs'</w:t>
-            </w:r>
-            <w:r>
-              <w:rPr>
-                <w:rFonts w:ascii="Courier New" w:hAnsi="Courier New" w:cs="Courier New"/>
-                <w:color w:val="000000"/>
-                <w:sz w:val="15"/>
-                <w:szCs w:val="15"/>
-              </w:rPr>
-              <w:t>, random_state=</w:t>
-            </w:r>
-            <w:r>
-              <w:rPr>
-                <w:rFonts w:ascii="Courier New" w:hAnsi="Courier New" w:cs="Courier New"/>
-                <w:color w:val="098658"/>
-                <w:sz w:val="15"/>
-                <w:szCs w:val="15"/>
-              </w:rPr>
-              <w:t>0</w:t>
-            </w:r>
-            <w:r>
-              <w:rPr>
-                <w:rFonts w:ascii="Courier New" w:hAnsi="Courier New" w:cs="Courier New"/>
-                <w:color w:val="000000"/>
-                <w:sz w:val="15"/>
-                <w:szCs w:val="15"/>
-              </w:rPr>
-              <w:t>, hidden_layer_sizes=[</w:t>
-            </w:r>
-            <w:r>
-              <w:rPr>
-                <w:rFonts w:ascii="Courier New" w:hAnsi="Courier New" w:cs="Courier New"/>
-                <w:color w:val="098658"/>
-                <w:sz w:val="15"/>
-                <w:szCs w:val="15"/>
-              </w:rPr>
               <w:t>10</w:t>
             </w:r>
             <w:r>
@@ -12845,3369 +15446,7 @@
                 <w:sz w:val="15"/>
                 <w:szCs w:val="15"/>
               </w:rPr>
-              <w:t>])</w:t>
-            </w:r>
-          </w:p>
-          <w:p>
-            <w:pPr>
-              <w:shd w:val="clear" w:color="auto" w:fill="FFFFFF"/>
-              <w:spacing w:line="270" w:lineRule="atLeast"/>
-              <w:rPr>
-                <w:rFonts w:ascii="Courier New" w:hAnsi="Courier New" w:cs="Courier New"/>
-                <w:color w:val="000000"/>
-                <w:sz w:val="15"/>
-                <w:szCs w:val="15"/>
-              </w:rPr>
-            </w:pPr>
-            <w:r>
-              <w:rPr>
-                <w:rFonts w:ascii="Courier New" w:hAnsi="Courier New" w:cs="Courier New"/>
-                <w:color w:val="000000"/>
-                <w:sz w:val="15"/>
-                <w:szCs w:val="15"/>
-              </w:rPr>
-              <w:t>mlp.fit(X_train, y_train)</w:t>
-            </w:r>
-          </w:p>
-          <w:p>
-            <w:pPr>
-              <w:shd w:val="clear" w:color="auto" w:fill="FFFFFF"/>
-              <w:spacing w:line="270" w:lineRule="atLeast"/>
-              <w:rPr>
-                <w:rFonts w:ascii="Courier New" w:hAnsi="Courier New" w:cs="Courier New"/>
-                <w:color w:val="000000"/>
-                <w:sz w:val="15"/>
-                <w:szCs w:val="15"/>
-              </w:rPr>
-            </w:pPr>
-            <w:r>
-              <w:rPr>
-                <w:rFonts w:ascii="Courier New" w:hAnsi="Courier New" w:cs="Courier New"/>
-                <w:color w:val="000000"/>
-                <w:sz w:val="15"/>
-                <w:szCs w:val="15"/>
-              </w:rPr>
-              <w:t>mglearn.plots.plot_2d_separator(mlp, X_train, fill=</w:t>
-            </w:r>
-            <w:r>
-              <w:rPr>
-                <w:rFonts w:ascii="Courier New" w:hAnsi="Courier New" w:cs="Courier New"/>
-                <w:color w:val="0000FF"/>
-                <w:sz w:val="15"/>
-                <w:szCs w:val="15"/>
-              </w:rPr>
-              <w:t>True</w:t>
-            </w:r>
-            <w:r>
-              <w:rPr>
-                <w:rFonts w:ascii="Courier New" w:hAnsi="Courier New" w:cs="Courier New"/>
-                <w:color w:val="000000"/>
-                <w:sz w:val="15"/>
-                <w:szCs w:val="15"/>
-              </w:rPr>
-              <w:t>, alpha=</w:t>
-            </w:r>
-            <w:r>
-              <w:rPr>
-                <w:rFonts w:ascii="Courier New" w:hAnsi="Courier New" w:cs="Courier New"/>
-                <w:color w:val="098658"/>
-                <w:sz w:val="15"/>
-                <w:szCs w:val="15"/>
-              </w:rPr>
-              <w:t>.3</w:t>
-            </w:r>
-            <w:r>
-              <w:rPr>
-                <w:rFonts w:ascii="Courier New" w:hAnsi="Courier New" w:cs="Courier New"/>
-                <w:color w:val="000000"/>
-                <w:sz w:val="15"/>
-                <w:szCs w:val="15"/>
-              </w:rPr>
-              <w:t>)</w:t>
-            </w:r>
-          </w:p>
-          <w:p>
-            <w:pPr>
-              <w:shd w:val="clear" w:color="auto" w:fill="FFFFFF"/>
-              <w:spacing w:line="270" w:lineRule="atLeast"/>
-              <w:rPr>
-                <w:rFonts w:ascii="Courier New" w:hAnsi="Courier New" w:cs="Courier New"/>
-                <w:color w:val="000000"/>
-                <w:sz w:val="15"/>
-                <w:szCs w:val="15"/>
-              </w:rPr>
-            </w:pPr>
-            <w:r>
-              <w:rPr>
-                <w:rFonts w:ascii="Courier New" w:hAnsi="Courier New" w:cs="Courier New"/>
-                <w:color w:val="000000"/>
-                <w:sz w:val="15"/>
-                <w:szCs w:val="15"/>
-              </w:rPr>
-              <w:t xml:space="preserve">mglearn.discrete_scatter(X_train[:, </w:t>
-            </w:r>
-            <w:r>
-              <w:rPr>
-                <w:rFonts w:ascii="Courier New" w:hAnsi="Courier New" w:cs="Courier New"/>
-                <w:color w:val="098658"/>
-                <w:sz w:val="15"/>
-                <w:szCs w:val="15"/>
-              </w:rPr>
-              <w:t>0</w:t>
-            </w:r>
-            <w:r>
-              <w:rPr>
-                <w:rFonts w:ascii="Courier New" w:hAnsi="Courier New" w:cs="Courier New"/>
-                <w:color w:val="000000"/>
-                <w:sz w:val="15"/>
-                <w:szCs w:val="15"/>
-              </w:rPr>
-              <w:t xml:space="preserve">], X_train[:, </w:t>
-            </w:r>
-            <w:r>
-              <w:rPr>
-                <w:rFonts w:ascii="Courier New" w:hAnsi="Courier New" w:cs="Courier New"/>
-                <w:color w:val="098658"/>
-                <w:sz w:val="15"/>
-                <w:szCs w:val="15"/>
-              </w:rPr>
-              <w:t>1</w:t>
-            </w:r>
-            <w:r>
-              <w:rPr>
-                <w:rFonts w:ascii="Courier New" w:hAnsi="Courier New" w:cs="Courier New"/>
-                <w:color w:val="000000"/>
-                <w:sz w:val="15"/>
-                <w:szCs w:val="15"/>
-              </w:rPr>
-              <w:t>], y_train)</w:t>
-            </w:r>
-          </w:p>
-          <w:p>
-            <w:pPr>
-              <w:shd w:val="clear" w:color="auto" w:fill="FFFFFF"/>
-              <w:spacing w:line="270" w:lineRule="atLeast"/>
-              <w:rPr>
-                <w:rFonts w:ascii="Courier New" w:hAnsi="Courier New" w:cs="Courier New"/>
-                <w:color w:val="000000"/>
-                <w:sz w:val="15"/>
-                <w:szCs w:val="15"/>
-              </w:rPr>
-            </w:pPr>
-            <w:r>
-              <w:rPr>
-                <w:rFonts w:ascii="Courier New" w:hAnsi="Courier New" w:cs="Courier New"/>
-                <w:color w:val="000000"/>
-                <w:sz w:val="15"/>
-                <w:szCs w:val="15"/>
-              </w:rPr>
-              <w:t>plt.xlabel(</w:t>
-            </w:r>
-            <w:r>
-              <w:rPr>
-                <w:rFonts w:ascii="Courier New" w:hAnsi="Courier New" w:cs="Courier New"/>
-                <w:color w:val="A31515"/>
-                <w:sz w:val="15"/>
-                <w:szCs w:val="15"/>
-              </w:rPr>
-              <w:t>"Признак 0"</w:t>
-            </w:r>
-            <w:r>
-              <w:rPr>
-                <w:rFonts w:ascii="Courier New" w:hAnsi="Courier New" w:cs="Courier New"/>
-                <w:color w:val="000000"/>
-                <w:sz w:val="15"/>
-                <w:szCs w:val="15"/>
-              </w:rPr>
-              <w:t>)</w:t>
-            </w:r>
-          </w:p>
-          <w:p>
-            <w:pPr>
-              <w:shd w:val="clear" w:color="auto" w:fill="FFFFFF"/>
-              <w:spacing w:line="270" w:lineRule="atLeast"/>
-              <w:rPr>
-                <w:rFonts w:ascii="Courier New" w:hAnsi="Courier New" w:cs="Courier New"/>
-                <w:color w:val="000000"/>
-                <w:sz w:val="15"/>
-                <w:szCs w:val="15"/>
-              </w:rPr>
-            </w:pPr>
-            <w:r>
-              <w:rPr>
-                <w:rFonts w:ascii="Courier New" w:hAnsi="Courier New" w:cs="Courier New"/>
-                <w:color w:val="000000"/>
-                <w:sz w:val="15"/>
-                <w:szCs w:val="15"/>
-              </w:rPr>
-              <w:t>plt.ylabel(</w:t>
-            </w:r>
-            <w:r>
-              <w:rPr>
-                <w:rFonts w:ascii="Courier New" w:hAnsi="Courier New" w:cs="Courier New"/>
-                <w:color w:val="A31515"/>
-                <w:sz w:val="15"/>
-                <w:szCs w:val="15"/>
-              </w:rPr>
-              <w:t>"Признак 1"</w:t>
-            </w:r>
-            <w:r>
-              <w:rPr>
-                <w:rFonts w:ascii="Courier New" w:hAnsi="Courier New" w:cs="Courier New"/>
-                <w:color w:val="000000"/>
-                <w:sz w:val="15"/>
-                <w:szCs w:val="15"/>
-              </w:rPr>
-              <w:t>)</w:t>
-            </w:r>
-          </w:p>
-          <w:p>
-            <w:pPr>
-              <w:shd w:val="clear" w:color="auto" w:fill="FFFFFF"/>
-              <w:spacing w:line="270" w:lineRule="atLeast"/>
-              <w:rPr>
-                <w:rFonts w:ascii="Courier New" w:hAnsi="Courier New" w:cs="Courier New"/>
-                <w:color w:val="000000"/>
-                <w:sz w:val="15"/>
-                <w:szCs w:val="15"/>
-              </w:rPr>
-            </w:pPr>
-            <w:r>
-              <w:rPr>
-                <w:rFonts w:ascii="Courier New" w:hAnsi="Courier New" w:cs="Courier New"/>
-                <w:color w:val="000000"/>
-                <w:sz w:val="15"/>
-                <w:szCs w:val="15"/>
-              </w:rPr>
-              <w:t>plt.show()</w:t>
-            </w:r>
-          </w:p>
-          <w:p>
-            <w:pPr>
-              <w:shd w:val="clear" w:color="auto" w:fill="FFFFFF"/>
-              <w:spacing w:after="240" w:line="270" w:lineRule="atLeast"/>
-              <w:rPr>
-                <w:rFonts w:ascii="Courier New" w:hAnsi="Courier New" w:cs="Courier New"/>
-                <w:color w:val="000000"/>
-                <w:sz w:val="15"/>
-                <w:szCs w:val="15"/>
-              </w:rPr>
-            </w:pPr>
-          </w:p>
-          <w:p>
-            <w:pPr>
-              <w:shd w:val="clear" w:color="auto" w:fill="FFFFFF"/>
-              <w:spacing w:line="270" w:lineRule="atLeast"/>
-              <w:rPr>
-                <w:rFonts w:ascii="Courier New" w:hAnsi="Courier New" w:cs="Courier New"/>
-                <w:color w:val="000000"/>
-                <w:sz w:val="15"/>
-                <w:szCs w:val="15"/>
-              </w:rPr>
-            </w:pPr>
-            <w:r>
-              <w:rPr>
-                <w:rFonts w:ascii="Courier New" w:hAnsi="Courier New" w:cs="Courier New"/>
-                <w:color w:val="000000"/>
-                <w:sz w:val="15"/>
-                <w:szCs w:val="15"/>
-              </w:rPr>
-              <w:t>mlp = MLPClassifier(solver=</w:t>
-            </w:r>
-            <w:r>
-              <w:rPr>
-                <w:rFonts w:ascii="Courier New" w:hAnsi="Courier New" w:cs="Courier New"/>
-                <w:color w:val="A31515"/>
-                <w:sz w:val="15"/>
-                <w:szCs w:val="15"/>
-              </w:rPr>
-              <w:t>'lbfgs'</w:t>
-            </w:r>
-            <w:r>
-              <w:rPr>
-                <w:rFonts w:ascii="Courier New" w:hAnsi="Courier New" w:cs="Courier New"/>
-                <w:color w:val="000000"/>
-                <w:sz w:val="15"/>
-                <w:szCs w:val="15"/>
-              </w:rPr>
-              <w:t>, random_state=</w:t>
-            </w:r>
-            <w:r>
-              <w:rPr>
-                <w:rFonts w:ascii="Courier New" w:hAnsi="Courier New" w:cs="Courier New"/>
-                <w:color w:val="098658"/>
-                <w:sz w:val="15"/>
-                <w:szCs w:val="15"/>
-              </w:rPr>
-              <w:t>0</w:t>
-            </w:r>
-            <w:r>
-              <w:rPr>
-                <w:rFonts w:ascii="Courier New" w:hAnsi="Courier New" w:cs="Courier New"/>
-                <w:color w:val="000000"/>
-                <w:sz w:val="15"/>
-                <w:szCs w:val="15"/>
-              </w:rPr>
-              <w:t>, hidden_layer_sizes=[</w:t>
-            </w:r>
-            <w:r>
-              <w:rPr>
-                <w:rFonts w:ascii="Courier New" w:hAnsi="Courier New" w:cs="Courier New"/>
-                <w:color w:val="098658"/>
-                <w:sz w:val="15"/>
-                <w:szCs w:val="15"/>
-              </w:rPr>
-              <w:t>10</w:t>
-            </w:r>
-            <w:r>
-              <w:rPr>
-                <w:rFonts w:ascii="Courier New" w:hAnsi="Courier New" w:cs="Courier New"/>
-                <w:color w:val="000000"/>
-                <w:sz w:val="15"/>
-                <w:szCs w:val="15"/>
-              </w:rPr>
-              <w:t xml:space="preserve">, </w:t>
-            </w:r>
-            <w:r>
-              <w:rPr>
-                <w:rFonts w:ascii="Courier New" w:hAnsi="Courier New" w:cs="Courier New"/>
-                <w:color w:val="098658"/>
-                <w:sz w:val="15"/>
-                <w:szCs w:val="15"/>
-              </w:rPr>
-              <w:t>10</w:t>
-            </w:r>
-            <w:r>
-              <w:rPr>
-                <w:rFonts w:ascii="Courier New" w:hAnsi="Courier New" w:cs="Courier New"/>
-                <w:color w:val="000000"/>
-                <w:sz w:val="15"/>
-                <w:szCs w:val="15"/>
-              </w:rPr>
-              <w:t>])</w:t>
-            </w:r>
-          </w:p>
-          <w:p>
-            <w:pPr>
-              <w:shd w:val="clear" w:color="auto" w:fill="FFFFFF"/>
-              <w:spacing w:line="270" w:lineRule="atLeast"/>
-              <w:rPr>
-                <w:rFonts w:ascii="Courier New" w:hAnsi="Courier New" w:cs="Courier New"/>
-                <w:color w:val="000000"/>
-                <w:sz w:val="15"/>
-                <w:szCs w:val="15"/>
-              </w:rPr>
-            </w:pPr>
-            <w:r>
-              <w:rPr>
-                <w:rFonts w:ascii="Courier New" w:hAnsi="Courier New" w:cs="Courier New"/>
-                <w:color w:val="000000"/>
-                <w:sz w:val="15"/>
-                <w:szCs w:val="15"/>
-              </w:rPr>
-              <w:t>mlp.fit(X_train, y_train)</w:t>
-            </w:r>
-          </w:p>
-          <w:p>
-            <w:pPr>
-              <w:shd w:val="clear" w:color="auto" w:fill="FFFFFF"/>
-              <w:spacing w:line="270" w:lineRule="atLeast"/>
-              <w:rPr>
-                <w:rFonts w:ascii="Courier New" w:hAnsi="Courier New" w:cs="Courier New"/>
-                <w:color w:val="000000"/>
-                <w:sz w:val="15"/>
-                <w:szCs w:val="15"/>
-              </w:rPr>
-            </w:pPr>
-            <w:r>
-              <w:rPr>
-                <w:rFonts w:ascii="Courier New" w:hAnsi="Courier New" w:cs="Courier New"/>
-                <w:color w:val="000000"/>
-                <w:sz w:val="15"/>
-                <w:szCs w:val="15"/>
-              </w:rPr>
-              <w:t>mglearn.plots.plot_2d_separator(mlp, X_train, fill=</w:t>
-            </w:r>
-            <w:r>
-              <w:rPr>
-                <w:rFonts w:ascii="Courier New" w:hAnsi="Courier New" w:cs="Courier New"/>
-                <w:color w:val="0000FF"/>
-                <w:sz w:val="15"/>
-                <w:szCs w:val="15"/>
-              </w:rPr>
-              <w:t>True</w:t>
-            </w:r>
-            <w:r>
-              <w:rPr>
-                <w:rFonts w:ascii="Courier New" w:hAnsi="Courier New" w:cs="Courier New"/>
-                <w:color w:val="000000"/>
-                <w:sz w:val="15"/>
-                <w:szCs w:val="15"/>
-              </w:rPr>
-              <w:t>, alpha=</w:t>
-            </w:r>
-            <w:r>
-              <w:rPr>
-                <w:rFonts w:ascii="Courier New" w:hAnsi="Courier New" w:cs="Courier New"/>
-                <w:color w:val="098658"/>
-                <w:sz w:val="15"/>
-                <w:szCs w:val="15"/>
-              </w:rPr>
-              <w:t>.3</w:t>
-            </w:r>
-            <w:r>
-              <w:rPr>
-                <w:rFonts w:ascii="Courier New" w:hAnsi="Courier New" w:cs="Courier New"/>
-                <w:color w:val="000000"/>
-                <w:sz w:val="15"/>
-                <w:szCs w:val="15"/>
-              </w:rPr>
-              <w:t>)</w:t>
-            </w:r>
-          </w:p>
-          <w:p>
-            <w:pPr>
-              <w:shd w:val="clear" w:color="auto" w:fill="FFFFFF"/>
-              <w:spacing w:line="270" w:lineRule="atLeast"/>
-              <w:rPr>
-                <w:rFonts w:ascii="Courier New" w:hAnsi="Courier New" w:cs="Courier New"/>
-                <w:color w:val="000000"/>
-                <w:sz w:val="15"/>
-                <w:szCs w:val="15"/>
-              </w:rPr>
-            </w:pPr>
-            <w:r>
-              <w:rPr>
-                <w:rFonts w:ascii="Courier New" w:hAnsi="Courier New" w:cs="Courier New"/>
-                <w:color w:val="000000"/>
-                <w:sz w:val="15"/>
-                <w:szCs w:val="15"/>
-              </w:rPr>
-              <w:t xml:space="preserve">mglearn.discrete_scatter(X_train[:, </w:t>
-            </w:r>
-            <w:r>
-              <w:rPr>
-                <w:rFonts w:ascii="Courier New" w:hAnsi="Courier New" w:cs="Courier New"/>
-                <w:color w:val="098658"/>
-                <w:sz w:val="15"/>
-                <w:szCs w:val="15"/>
-              </w:rPr>
-              <w:t>0</w:t>
-            </w:r>
-            <w:r>
-              <w:rPr>
-                <w:rFonts w:ascii="Courier New" w:hAnsi="Courier New" w:cs="Courier New"/>
-                <w:color w:val="000000"/>
-                <w:sz w:val="15"/>
-                <w:szCs w:val="15"/>
-              </w:rPr>
-              <w:t xml:space="preserve">], X_train[:, </w:t>
-            </w:r>
-            <w:r>
-              <w:rPr>
-                <w:rFonts w:ascii="Courier New" w:hAnsi="Courier New" w:cs="Courier New"/>
-                <w:color w:val="098658"/>
-                <w:sz w:val="15"/>
-                <w:szCs w:val="15"/>
-              </w:rPr>
-              <w:t>1</w:t>
-            </w:r>
-            <w:r>
-              <w:rPr>
-                <w:rFonts w:ascii="Courier New" w:hAnsi="Courier New" w:cs="Courier New"/>
-                <w:color w:val="000000"/>
-                <w:sz w:val="15"/>
-                <w:szCs w:val="15"/>
-              </w:rPr>
-              <w:t>], y_train)</w:t>
-            </w:r>
-          </w:p>
-          <w:p>
-            <w:pPr>
-              <w:shd w:val="clear" w:color="auto" w:fill="FFFFFF"/>
-              <w:spacing w:line="270" w:lineRule="atLeast"/>
-              <w:rPr>
-                <w:rFonts w:ascii="Courier New" w:hAnsi="Courier New" w:cs="Courier New"/>
-                <w:color w:val="000000"/>
-                <w:sz w:val="15"/>
-                <w:szCs w:val="15"/>
-              </w:rPr>
-            </w:pPr>
-            <w:r>
-              <w:rPr>
-                <w:rFonts w:ascii="Courier New" w:hAnsi="Courier New" w:cs="Courier New"/>
-                <w:color w:val="000000"/>
-                <w:sz w:val="15"/>
-                <w:szCs w:val="15"/>
-              </w:rPr>
-              <w:t>plt.xlabel(</w:t>
-            </w:r>
-            <w:r>
-              <w:rPr>
-                <w:rFonts w:ascii="Courier New" w:hAnsi="Courier New" w:cs="Courier New"/>
-                <w:color w:val="A31515"/>
-                <w:sz w:val="15"/>
-                <w:szCs w:val="15"/>
-              </w:rPr>
-              <w:t>"Признак 0"</w:t>
-            </w:r>
-            <w:r>
-              <w:rPr>
-                <w:rFonts w:ascii="Courier New" w:hAnsi="Courier New" w:cs="Courier New"/>
-                <w:color w:val="000000"/>
-                <w:sz w:val="15"/>
-                <w:szCs w:val="15"/>
-              </w:rPr>
-              <w:t>)</w:t>
-            </w:r>
-          </w:p>
-          <w:p>
-            <w:pPr>
-              <w:shd w:val="clear" w:color="auto" w:fill="FFFFFF"/>
-              <w:spacing w:line="270" w:lineRule="atLeast"/>
-              <w:rPr>
-                <w:rFonts w:ascii="Courier New" w:hAnsi="Courier New" w:cs="Courier New"/>
-                <w:color w:val="000000"/>
-                <w:sz w:val="15"/>
-                <w:szCs w:val="15"/>
-              </w:rPr>
-            </w:pPr>
-            <w:r>
-              <w:rPr>
-                <w:rFonts w:ascii="Courier New" w:hAnsi="Courier New" w:cs="Courier New"/>
-                <w:color w:val="000000"/>
-                <w:sz w:val="15"/>
-                <w:szCs w:val="15"/>
-              </w:rPr>
-              <w:t>plt.ylabel(</w:t>
-            </w:r>
-            <w:r>
-              <w:rPr>
-                <w:rFonts w:ascii="Courier New" w:hAnsi="Courier New" w:cs="Courier New"/>
-                <w:color w:val="A31515"/>
-                <w:sz w:val="15"/>
-                <w:szCs w:val="15"/>
-              </w:rPr>
-              <w:t>"Признак 1"</w:t>
-            </w:r>
-            <w:r>
-              <w:rPr>
-                <w:rFonts w:ascii="Courier New" w:hAnsi="Courier New" w:cs="Courier New"/>
-                <w:color w:val="000000"/>
-                <w:sz w:val="15"/>
-                <w:szCs w:val="15"/>
-              </w:rPr>
-              <w:t>)</w:t>
-            </w:r>
-          </w:p>
-          <w:p>
-            <w:pPr>
-              <w:shd w:val="clear" w:color="auto" w:fill="FFFFFF"/>
-              <w:spacing w:line="270" w:lineRule="atLeast"/>
-              <w:rPr>
-                <w:rFonts w:ascii="Courier New" w:hAnsi="Courier New" w:cs="Courier New"/>
-                <w:color w:val="000000"/>
-                <w:sz w:val="15"/>
-                <w:szCs w:val="15"/>
-              </w:rPr>
-            </w:pPr>
-            <w:r>
-              <w:rPr>
-                <w:rFonts w:ascii="Courier New" w:hAnsi="Courier New" w:cs="Courier New"/>
-                <w:color w:val="000000"/>
-                <w:sz w:val="15"/>
-                <w:szCs w:val="15"/>
-              </w:rPr>
-              <w:t>plt.show()</w:t>
-            </w:r>
-          </w:p>
-          <w:p>
-            <w:pPr>
-              <w:shd w:val="clear" w:color="auto" w:fill="FFFFFF"/>
-              <w:spacing w:after="240" w:line="270" w:lineRule="atLeast"/>
-              <w:rPr>
-                <w:rFonts w:ascii="Courier New" w:hAnsi="Courier New" w:cs="Courier New"/>
-                <w:color w:val="000000"/>
-                <w:sz w:val="15"/>
-                <w:szCs w:val="15"/>
-              </w:rPr>
-            </w:pPr>
-          </w:p>
-          <w:p>
-            <w:pPr>
-              <w:shd w:val="clear" w:color="auto" w:fill="FFFFFF"/>
-              <w:spacing w:line="270" w:lineRule="atLeast"/>
-              <w:rPr>
-                <w:rFonts w:ascii="Courier New" w:hAnsi="Courier New" w:cs="Courier New"/>
-                <w:color w:val="000000"/>
-                <w:sz w:val="15"/>
-                <w:szCs w:val="15"/>
-              </w:rPr>
-            </w:pPr>
-            <w:r>
-              <w:rPr>
-                <w:rFonts w:ascii="Courier New" w:hAnsi="Courier New" w:cs="Courier New"/>
-                <w:color w:val="000000"/>
-                <w:sz w:val="15"/>
-                <w:szCs w:val="15"/>
-              </w:rPr>
-              <w:t>mlp = MLPClassifier(solver=</w:t>
-            </w:r>
-            <w:r>
-              <w:rPr>
-                <w:rFonts w:ascii="Courier New" w:hAnsi="Courier New" w:cs="Courier New"/>
-                <w:color w:val="A31515"/>
-                <w:sz w:val="15"/>
-                <w:szCs w:val="15"/>
-              </w:rPr>
-              <w:t>'lbfgs'</w:t>
-            </w:r>
-            <w:r>
-              <w:rPr>
-                <w:rFonts w:ascii="Courier New" w:hAnsi="Courier New" w:cs="Courier New"/>
-                <w:color w:val="000000"/>
-                <w:sz w:val="15"/>
-                <w:szCs w:val="15"/>
-              </w:rPr>
-              <w:t>, activation=</w:t>
-            </w:r>
-            <w:r>
-              <w:rPr>
-                <w:rFonts w:ascii="Courier New" w:hAnsi="Courier New" w:cs="Courier New"/>
-                <w:color w:val="A31515"/>
-                <w:sz w:val="15"/>
-                <w:szCs w:val="15"/>
-              </w:rPr>
-              <w:t>'tanh'</w:t>
-            </w:r>
-            <w:r>
-              <w:rPr>
-                <w:rFonts w:ascii="Courier New" w:hAnsi="Courier New" w:cs="Courier New"/>
-                <w:color w:val="000000"/>
-                <w:sz w:val="15"/>
-                <w:szCs w:val="15"/>
-              </w:rPr>
-              <w:t>,</w:t>
-            </w:r>
-          </w:p>
-          <w:p>
-            <w:pPr>
-              <w:shd w:val="clear" w:color="auto" w:fill="FFFFFF"/>
-              <w:spacing w:line="270" w:lineRule="atLeast"/>
-              <w:rPr>
-                <w:rFonts w:ascii="Courier New" w:hAnsi="Courier New" w:cs="Courier New"/>
-                <w:color w:val="000000"/>
-                <w:sz w:val="15"/>
-                <w:szCs w:val="15"/>
-              </w:rPr>
-            </w:pPr>
-            <w:r>
-              <w:rPr>
-                <w:rFonts w:ascii="Courier New" w:hAnsi="Courier New" w:cs="Courier New"/>
-                <w:color w:val="000000"/>
-                <w:sz w:val="15"/>
-                <w:szCs w:val="15"/>
-              </w:rPr>
-              <w:t xml:space="preserve">    random_state=</w:t>
-            </w:r>
-            <w:r>
-              <w:rPr>
-                <w:rFonts w:ascii="Courier New" w:hAnsi="Courier New" w:cs="Courier New"/>
-                <w:color w:val="098658"/>
-                <w:sz w:val="15"/>
-                <w:szCs w:val="15"/>
-              </w:rPr>
-              <w:t>0</w:t>
-            </w:r>
-            <w:r>
-              <w:rPr>
-                <w:rFonts w:ascii="Courier New" w:hAnsi="Courier New" w:cs="Courier New"/>
-                <w:color w:val="000000"/>
-                <w:sz w:val="15"/>
-                <w:szCs w:val="15"/>
-              </w:rPr>
-              <w:t>, hidden_layer_sizes=[</w:t>
-            </w:r>
-            <w:r>
-              <w:rPr>
-                <w:rFonts w:ascii="Courier New" w:hAnsi="Courier New" w:cs="Courier New"/>
-                <w:color w:val="098658"/>
-                <w:sz w:val="15"/>
-                <w:szCs w:val="15"/>
-              </w:rPr>
-              <w:t>10</w:t>
-            </w:r>
-            <w:r>
-              <w:rPr>
-                <w:rFonts w:ascii="Courier New" w:hAnsi="Courier New" w:cs="Courier New"/>
-                <w:color w:val="000000"/>
-                <w:sz w:val="15"/>
-                <w:szCs w:val="15"/>
-              </w:rPr>
-              <w:t xml:space="preserve">, </w:t>
-            </w:r>
-            <w:r>
-              <w:rPr>
-                <w:rFonts w:ascii="Courier New" w:hAnsi="Courier New" w:cs="Courier New"/>
-                <w:color w:val="098658"/>
-                <w:sz w:val="15"/>
-                <w:szCs w:val="15"/>
-              </w:rPr>
-              <w:t>10</w:t>
-            </w:r>
-            <w:r>
-              <w:rPr>
-                <w:rFonts w:ascii="Courier New" w:hAnsi="Courier New" w:cs="Courier New"/>
-                <w:color w:val="000000"/>
-                <w:sz w:val="15"/>
-                <w:szCs w:val="15"/>
-              </w:rPr>
-              <w:t>])</w:t>
-            </w:r>
-          </w:p>
-          <w:p>
-            <w:pPr>
-              <w:shd w:val="clear" w:color="auto" w:fill="FFFFFF"/>
-              <w:spacing w:line="270" w:lineRule="atLeast"/>
-              <w:rPr>
-                <w:rFonts w:ascii="Courier New" w:hAnsi="Courier New" w:cs="Courier New"/>
-                <w:color w:val="000000"/>
-                <w:sz w:val="15"/>
-                <w:szCs w:val="15"/>
-              </w:rPr>
-            </w:pPr>
-            <w:r>
-              <w:rPr>
-                <w:rFonts w:ascii="Courier New" w:hAnsi="Courier New" w:cs="Courier New"/>
-                <w:color w:val="000000"/>
-                <w:sz w:val="15"/>
-                <w:szCs w:val="15"/>
-              </w:rPr>
-              <w:t>mlp.fit(X_train, y_train)</w:t>
-            </w:r>
-          </w:p>
-          <w:p>
-            <w:pPr>
-              <w:shd w:val="clear" w:color="auto" w:fill="FFFFFF"/>
-              <w:spacing w:line="270" w:lineRule="atLeast"/>
-              <w:rPr>
-                <w:rFonts w:ascii="Courier New" w:hAnsi="Courier New" w:cs="Courier New"/>
-                <w:color w:val="000000"/>
-                <w:sz w:val="15"/>
-                <w:szCs w:val="15"/>
-              </w:rPr>
-            </w:pPr>
-            <w:r>
-              <w:rPr>
-                <w:rFonts w:ascii="Courier New" w:hAnsi="Courier New" w:cs="Courier New"/>
-                <w:color w:val="000000"/>
-                <w:sz w:val="15"/>
-                <w:szCs w:val="15"/>
-              </w:rPr>
-              <w:t>mglearn.plots.plot_2d_separator(mlp, X_train, fill=</w:t>
-            </w:r>
-            <w:r>
-              <w:rPr>
-                <w:rFonts w:ascii="Courier New" w:hAnsi="Courier New" w:cs="Courier New"/>
-                <w:color w:val="0000FF"/>
-                <w:sz w:val="15"/>
-                <w:szCs w:val="15"/>
-              </w:rPr>
-              <w:t>True</w:t>
-            </w:r>
-            <w:r>
-              <w:rPr>
-                <w:rFonts w:ascii="Courier New" w:hAnsi="Courier New" w:cs="Courier New"/>
-                <w:color w:val="000000"/>
-                <w:sz w:val="15"/>
-                <w:szCs w:val="15"/>
-              </w:rPr>
-              <w:t>, alpha=</w:t>
-            </w:r>
-            <w:r>
-              <w:rPr>
-                <w:rFonts w:ascii="Courier New" w:hAnsi="Courier New" w:cs="Courier New"/>
-                <w:color w:val="098658"/>
-                <w:sz w:val="15"/>
-                <w:szCs w:val="15"/>
-              </w:rPr>
-              <w:t>.3</w:t>
-            </w:r>
-            <w:r>
-              <w:rPr>
-                <w:rFonts w:ascii="Courier New" w:hAnsi="Courier New" w:cs="Courier New"/>
-                <w:color w:val="000000"/>
-                <w:sz w:val="15"/>
-                <w:szCs w:val="15"/>
-              </w:rPr>
-              <w:t>)</w:t>
-            </w:r>
-          </w:p>
-          <w:p>
-            <w:pPr>
-              <w:shd w:val="clear" w:color="auto" w:fill="FFFFFF"/>
-              <w:spacing w:line="270" w:lineRule="atLeast"/>
-              <w:rPr>
-                <w:rFonts w:ascii="Courier New" w:hAnsi="Courier New" w:cs="Courier New"/>
-                <w:color w:val="000000"/>
-                <w:sz w:val="15"/>
-                <w:szCs w:val="15"/>
-              </w:rPr>
-            </w:pPr>
-            <w:r>
-              <w:rPr>
-                <w:rFonts w:ascii="Courier New" w:hAnsi="Courier New" w:cs="Courier New"/>
-                <w:color w:val="000000"/>
-                <w:sz w:val="15"/>
-                <w:szCs w:val="15"/>
-              </w:rPr>
-              <w:t xml:space="preserve">mglearn.discrete_scatter(X_train[:, </w:t>
-            </w:r>
-            <w:r>
-              <w:rPr>
-                <w:rFonts w:ascii="Courier New" w:hAnsi="Courier New" w:cs="Courier New"/>
-                <w:color w:val="098658"/>
-                <w:sz w:val="15"/>
-                <w:szCs w:val="15"/>
-              </w:rPr>
-              <w:t>0</w:t>
-            </w:r>
-            <w:r>
-              <w:rPr>
-                <w:rFonts w:ascii="Courier New" w:hAnsi="Courier New" w:cs="Courier New"/>
-                <w:color w:val="000000"/>
-                <w:sz w:val="15"/>
-                <w:szCs w:val="15"/>
-              </w:rPr>
-              <w:t xml:space="preserve">], X_train[:, </w:t>
-            </w:r>
-            <w:r>
-              <w:rPr>
-                <w:rFonts w:ascii="Courier New" w:hAnsi="Courier New" w:cs="Courier New"/>
-                <w:color w:val="098658"/>
-                <w:sz w:val="15"/>
-                <w:szCs w:val="15"/>
-              </w:rPr>
-              <w:t>1</w:t>
-            </w:r>
-            <w:r>
-              <w:rPr>
-                <w:rFonts w:ascii="Courier New" w:hAnsi="Courier New" w:cs="Courier New"/>
-                <w:color w:val="000000"/>
-                <w:sz w:val="15"/>
-                <w:szCs w:val="15"/>
-              </w:rPr>
-              <w:t>], y_train)</w:t>
-            </w:r>
-          </w:p>
-          <w:p>
-            <w:pPr>
-              <w:shd w:val="clear" w:color="auto" w:fill="FFFFFF"/>
-              <w:spacing w:line="270" w:lineRule="atLeast"/>
-              <w:rPr>
-                <w:rFonts w:ascii="Courier New" w:hAnsi="Courier New" w:cs="Courier New"/>
-                <w:color w:val="000000"/>
-                <w:sz w:val="15"/>
-                <w:szCs w:val="15"/>
-              </w:rPr>
-            </w:pPr>
-            <w:r>
-              <w:rPr>
-                <w:rFonts w:ascii="Courier New" w:hAnsi="Courier New" w:cs="Courier New"/>
-                <w:color w:val="000000"/>
-                <w:sz w:val="15"/>
-                <w:szCs w:val="15"/>
-              </w:rPr>
-              <w:t>plt.xlabel(</w:t>
-            </w:r>
-            <w:r>
-              <w:rPr>
-                <w:rFonts w:ascii="Courier New" w:hAnsi="Courier New" w:cs="Courier New"/>
-                <w:color w:val="A31515"/>
-                <w:sz w:val="15"/>
-                <w:szCs w:val="15"/>
-              </w:rPr>
-              <w:t>"Признак 0"</w:t>
-            </w:r>
-            <w:r>
-              <w:rPr>
-                <w:rFonts w:ascii="Courier New" w:hAnsi="Courier New" w:cs="Courier New"/>
-                <w:color w:val="000000"/>
-                <w:sz w:val="15"/>
-                <w:szCs w:val="15"/>
-              </w:rPr>
-              <w:t>)</w:t>
-            </w:r>
-          </w:p>
-          <w:p>
-            <w:pPr>
-              <w:shd w:val="clear" w:color="auto" w:fill="FFFFFF"/>
-              <w:spacing w:line="270" w:lineRule="atLeast"/>
-              <w:rPr>
-                <w:rFonts w:ascii="Courier New" w:hAnsi="Courier New" w:cs="Courier New"/>
-                <w:color w:val="000000"/>
-                <w:sz w:val="15"/>
-                <w:szCs w:val="15"/>
-              </w:rPr>
-            </w:pPr>
-            <w:r>
-              <w:rPr>
-                <w:rFonts w:ascii="Courier New" w:hAnsi="Courier New" w:cs="Courier New"/>
-                <w:color w:val="000000"/>
-                <w:sz w:val="15"/>
-                <w:szCs w:val="15"/>
-              </w:rPr>
-              <w:t>plt.ylabel(</w:t>
-            </w:r>
-            <w:r>
-              <w:rPr>
-                <w:rFonts w:ascii="Courier New" w:hAnsi="Courier New" w:cs="Courier New"/>
-                <w:color w:val="A31515"/>
-                <w:sz w:val="15"/>
-                <w:szCs w:val="15"/>
-              </w:rPr>
-              <w:t>"Признак 1"</w:t>
-            </w:r>
-            <w:r>
-              <w:rPr>
-                <w:rFonts w:ascii="Courier New" w:hAnsi="Courier New" w:cs="Courier New"/>
-                <w:color w:val="000000"/>
-                <w:sz w:val="15"/>
-                <w:szCs w:val="15"/>
-              </w:rPr>
-              <w:t>)</w:t>
-            </w:r>
-          </w:p>
-          <w:p>
-            <w:pPr>
-              <w:shd w:val="clear" w:color="auto" w:fill="FFFFFF"/>
-              <w:spacing w:line="270" w:lineRule="atLeast"/>
-              <w:rPr>
-                <w:rFonts w:ascii="Courier New" w:hAnsi="Courier New" w:cs="Courier New"/>
-                <w:color w:val="000000"/>
-                <w:sz w:val="15"/>
-                <w:szCs w:val="15"/>
-              </w:rPr>
-            </w:pPr>
-            <w:r>
-              <w:rPr>
-                <w:rFonts w:ascii="Courier New" w:hAnsi="Courier New" w:cs="Courier New"/>
-                <w:color w:val="000000"/>
-                <w:sz w:val="15"/>
-                <w:szCs w:val="15"/>
-              </w:rPr>
-              <w:t>plt.show()</w:t>
-            </w:r>
-          </w:p>
-          <w:p>
-            <w:pPr>
-              <w:shd w:val="clear" w:color="auto" w:fill="FFFFFF"/>
-              <w:spacing w:after="240" w:line="270" w:lineRule="atLeast"/>
-              <w:rPr>
-                <w:rFonts w:ascii="Courier New" w:hAnsi="Courier New" w:cs="Courier New"/>
-                <w:color w:val="000000"/>
-                <w:sz w:val="15"/>
-                <w:szCs w:val="15"/>
-              </w:rPr>
-            </w:pPr>
-          </w:p>
-          <w:p>
-            <w:pPr>
-              <w:shd w:val="clear" w:color="auto" w:fill="FFFFFF"/>
-              <w:spacing w:line="270" w:lineRule="atLeast"/>
-              <w:rPr>
-                <w:rFonts w:ascii="Courier New" w:hAnsi="Courier New" w:cs="Courier New"/>
-                <w:color w:val="000000"/>
-                <w:sz w:val="15"/>
-                <w:szCs w:val="15"/>
-              </w:rPr>
-            </w:pPr>
-            <w:r>
-              <w:rPr>
-                <w:rFonts w:ascii="Courier New" w:hAnsi="Courier New" w:cs="Courier New"/>
-                <w:color w:val="000000"/>
-                <w:sz w:val="15"/>
-                <w:szCs w:val="15"/>
-              </w:rPr>
-              <w:t>fig, axes = plt.subplots(</w:t>
-            </w:r>
-            <w:r>
-              <w:rPr>
-                <w:rFonts w:ascii="Courier New" w:hAnsi="Courier New" w:cs="Courier New"/>
-                <w:color w:val="098658"/>
-                <w:sz w:val="15"/>
-                <w:szCs w:val="15"/>
-              </w:rPr>
-              <w:t>2</w:t>
-            </w:r>
-            <w:r>
-              <w:rPr>
-                <w:rFonts w:ascii="Courier New" w:hAnsi="Courier New" w:cs="Courier New"/>
-                <w:color w:val="000000"/>
-                <w:sz w:val="15"/>
-                <w:szCs w:val="15"/>
-              </w:rPr>
-              <w:t xml:space="preserve">, </w:t>
-            </w:r>
-            <w:r>
-              <w:rPr>
-                <w:rFonts w:ascii="Courier New" w:hAnsi="Courier New" w:cs="Courier New"/>
-                <w:color w:val="098658"/>
-                <w:sz w:val="15"/>
-                <w:szCs w:val="15"/>
-              </w:rPr>
-              <w:t>4</w:t>
-            </w:r>
-            <w:r>
-              <w:rPr>
-                <w:rFonts w:ascii="Courier New" w:hAnsi="Courier New" w:cs="Courier New"/>
-                <w:color w:val="000000"/>
-                <w:sz w:val="15"/>
-                <w:szCs w:val="15"/>
-              </w:rPr>
-              <w:t>, figsize=(</w:t>
-            </w:r>
-            <w:r>
-              <w:rPr>
-                <w:rFonts w:ascii="Courier New" w:hAnsi="Courier New" w:cs="Courier New"/>
-                <w:color w:val="098658"/>
-                <w:sz w:val="15"/>
-                <w:szCs w:val="15"/>
-              </w:rPr>
-              <w:t>20</w:t>
-            </w:r>
-            <w:r>
-              <w:rPr>
-                <w:rFonts w:ascii="Courier New" w:hAnsi="Courier New" w:cs="Courier New"/>
-                <w:color w:val="000000"/>
-                <w:sz w:val="15"/>
-                <w:szCs w:val="15"/>
-              </w:rPr>
-              <w:t xml:space="preserve">, </w:t>
-            </w:r>
-            <w:r>
-              <w:rPr>
-                <w:rFonts w:ascii="Courier New" w:hAnsi="Courier New" w:cs="Courier New"/>
-                <w:color w:val="098658"/>
-                <w:sz w:val="15"/>
-                <w:szCs w:val="15"/>
-              </w:rPr>
-              <w:t>8</w:t>
-            </w:r>
-            <w:r>
-              <w:rPr>
-                <w:rFonts w:ascii="Courier New" w:hAnsi="Courier New" w:cs="Courier New"/>
-                <w:color w:val="000000"/>
-                <w:sz w:val="15"/>
-                <w:szCs w:val="15"/>
-              </w:rPr>
-              <w:t>))</w:t>
-            </w:r>
-          </w:p>
-          <w:p>
-            <w:pPr>
-              <w:shd w:val="clear" w:color="auto" w:fill="FFFFFF"/>
-              <w:spacing w:line="270" w:lineRule="atLeast"/>
-              <w:rPr>
-                <w:rFonts w:ascii="Courier New" w:hAnsi="Courier New" w:cs="Courier New"/>
-                <w:color w:val="000000"/>
-                <w:sz w:val="15"/>
-                <w:szCs w:val="15"/>
-              </w:rPr>
-            </w:pPr>
-            <w:r>
-              <w:rPr>
-                <w:rFonts w:ascii="Courier New" w:hAnsi="Courier New" w:cs="Courier New"/>
-                <w:color w:val="0000FF"/>
-                <w:sz w:val="15"/>
-                <w:szCs w:val="15"/>
-              </w:rPr>
-              <w:t>for</w:t>
-            </w:r>
-            <w:r>
-              <w:rPr>
-                <w:rFonts w:ascii="Courier New" w:hAnsi="Courier New" w:cs="Courier New"/>
-                <w:color w:val="000000"/>
-                <w:sz w:val="15"/>
-                <w:szCs w:val="15"/>
-              </w:rPr>
-              <w:t xml:space="preserve"> axx, n_hidden_nodes </w:t>
-            </w:r>
-            <w:r>
-              <w:rPr>
-                <w:rFonts w:ascii="Courier New" w:hAnsi="Courier New" w:cs="Courier New"/>
-                <w:color w:val="0000FF"/>
-                <w:sz w:val="15"/>
-                <w:szCs w:val="15"/>
-              </w:rPr>
-              <w:t>in</w:t>
-            </w:r>
-            <w:r>
-              <w:rPr>
-                <w:rFonts w:ascii="Courier New" w:hAnsi="Courier New" w:cs="Courier New"/>
-                <w:color w:val="000000"/>
-                <w:sz w:val="15"/>
-                <w:szCs w:val="15"/>
-              </w:rPr>
-              <w:t xml:space="preserve"> zip(axes, [</w:t>
-            </w:r>
-            <w:r>
-              <w:rPr>
-                <w:rFonts w:ascii="Courier New" w:hAnsi="Courier New" w:cs="Courier New"/>
-                <w:color w:val="098658"/>
-                <w:sz w:val="15"/>
-                <w:szCs w:val="15"/>
-              </w:rPr>
-              <w:t>10</w:t>
-            </w:r>
-            <w:r>
-              <w:rPr>
-                <w:rFonts w:ascii="Courier New" w:hAnsi="Courier New" w:cs="Courier New"/>
-                <w:color w:val="000000"/>
-                <w:sz w:val="15"/>
-                <w:szCs w:val="15"/>
-              </w:rPr>
-              <w:t xml:space="preserve">, </w:t>
-            </w:r>
-            <w:r>
-              <w:rPr>
-                <w:rFonts w:ascii="Courier New" w:hAnsi="Courier New" w:cs="Courier New"/>
-                <w:color w:val="098658"/>
-                <w:sz w:val="15"/>
-                <w:szCs w:val="15"/>
-              </w:rPr>
-              <w:t>100</w:t>
-            </w:r>
-            <w:r>
-              <w:rPr>
-                <w:rFonts w:ascii="Courier New" w:hAnsi="Courier New" w:cs="Courier New"/>
-                <w:color w:val="000000"/>
-                <w:sz w:val="15"/>
-                <w:szCs w:val="15"/>
-              </w:rPr>
-              <w:t>]):</w:t>
-            </w:r>
-          </w:p>
-          <w:p>
-            <w:pPr>
-              <w:shd w:val="clear" w:color="auto" w:fill="FFFFFF"/>
-              <w:spacing w:line="270" w:lineRule="atLeast"/>
-              <w:rPr>
-                <w:rFonts w:ascii="Courier New" w:hAnsi="Courier New" w:cs="Courier New"/>
-                <w:color w:val="000000"/>
-                <w:sz w:val="15"/>
-                <w:szCs w:val="15"/>
-              </w:rPr>
-            </w:pPr>
-            <w:r>
-              <w:rPr>
-                <w:rFonts w:ascii="Courier New" w:hAnsi="Courier New" w:cs="Courier New"/>
-                <w:color w:val="000000"/>
-                <w:sz w:val="15"/>
-                <w:szCs w:val="15"/>
-              </w:rPr>
-              <w:lastRenderedPageBreak/>
-              <w:t xml:space="preserve">    </w:t>
-            </w:r>
-            <w:r>
-              <w:rPr>
-                <w:rFonts w:ascii="Courier New" w:hAnsi="Courier New" w:cs="Courier New"/>
-                <w:color w:val="0000FF"/>
-                <w:sz w:val="15"/>
-                <w:szCs w:val="15"/>
-              </w:rPr>
-              <w:t>for</w:t>
-            </w:r>
-            <w:r>
-              <w:rPr>
-                <w:rFonts w:ascii="Courier New" w:hAnsi="Courier New" w:cs="Courier New"/>
-                <w:color w:val="000000"/>
-                <w:sz w:val="15"/>
-                <w:szCs w:val="15"/>
-              </w:rPr>
-              <w:t xml:space="preserve"> ax, alpha </w:t>
-            </w:r>
-            <w:r>
-              <w:rPr>
-                <w:rFonts w:ascii="Courier New" w:hAnsi="Courier New" w:cs="Courier New"/>
-                <w:color w:val="0000FF"/>
-                <w:sz w:val="15"/>
-                <w:szCs w:val="15"/>
-              </w:rPr>
-              <w:t>in</w:t>
-            </w:r>
-            <w:r>
-              <w:rPr>
-                <w:rFonts w:ascii="Courier New" w:hAnsi="Courier New" w:cs="Courier New"/>
-                <w:color w:val="000000"/>
-                <w:sz w:val="15"/>
-                <w:szCs w:val="15"/>
-              </w:rPr>
-              <w:t xml:space="preserve"> zip(axx, [</w:t>
-            </w:r>
-            <w:r>
-              <w:rPr>
-                <w:rFonts w:ascii="Courier New" w:hAnsi="Courier New" w:cs="Courier New"/>
-                <w:color w:val="098658"/>
-                <w:sz w:val="15"/>
-                <w:szCs w:val="15"/>
-              </w:rPr>
-              <w:t>0.0001</w:t>
-            </w:r>
-            <w:r>
-              <w:rPr>
-                <w:rFonts w:ascii="Courier New" w:hAnsi="Courier New" w:cs="Courier New"/>
-                <w:color w:val="000000"/>
-                <w:sz w:val="15"/>
-                <w:szCs w:val="15"/>
-              </w:rPr>
-              <w:t xml:space="preserve">, </w:t>
-            </w:r>
-            <w:r>
-              <w:rPr>
-                <w:rFonts w:ascii="Courier New" w:hAnsi="Courier New" w:cs="Courier New"/>
-                <w:color w:val="098658"/>
-                <w:sz w:val="15"/>
-                <w:szCs w:val="15"/>
-              </w:rPr>
-              <w:t>0.01</w:t>
-            </w:r>
-            <w:r>
-              <w:rPr>
-                <w:rFonts w:ascii="Courier New" w:hAnsi="Courier New" w:cs="Courier New"/>
-                <w:color w:val="000000"/>
-                <w:sz w:val="15"/>
-                <w:szCs w:val="15"/>
-              </w:rPr>
-              <w:t xml:space="preserve">, </w:t>
-            </w:r>
-            <w:r>
-              <w:rPr>
-                <w:rFonts w:ascii="Courier New" w:hAnsi="Courier New" w:cs="Courier New"/>
-                <w:color w:val="098658"/>
-                <w:sz w:val="15"/>
-                <w:szCs w:val="15"/>
-              </w:rPr>
-              <w:t>0.1</w:t>
-            </w:r>
-            <w:r>
-              <w:rPr>
-                <w:rFonts w:ascii="Courier New" w:hAnsi="Courier New" w:cs="Courier New"/>
-                <w:color w:val="000000"/>
-                <w:sz w:val="15"/>
-                <w:szCs w:val="15"/>
-              </w:rPr>
-              <w:t xml:space="preserve">, </w:t>
-            </w:r>
-            <w:r>
-              <w:rPr>
-                <w:rFonts w:ascii="Courier New" w:hAnsi="Courier New" w:cs="Courier New"/>
-                <w:color w:val="098658"/>
-                <w:sz w:val="15"/>
-                <w:szCs w:val="15"/>
-              </w:rPr>
-              <w:t>1</w:t>
-            </w:r>
-            <w:r>
-              <w:rPr>
-                <w:rFonts w:ascii="Courier New" w:hAnsi="Courier New" w:cs="Courier New"/>
-                <w:color w:val="000000"/>
-                <w:sz w:val="15"/>
-                <w:szCs w:val="15"/>
-              </w:rPr>
-              <w:t>]):</w:t>
-            </w:r>
-          </w:p>
-          <w:p>
-            <w:pPr>
-              <w:shd w:val="clear" w:color="auto" w:fill="FFFFFF"/>
-              <w:spacing w:line="270" w:lineRule="atLeast"/>
-              <w:rPr>
-                <w:rFonts w:ascii="Courier New" w:hAnsi="Courier New" w:cs="Courier New"/>
-                <w:color w:val="000000"/>
-                <w:sz w:val="15"/>
-                <w:szCs w:val="15"/>
-              </w:rPr>
-            </w:pPr>
-            <w:r>
-              <w:rPr>
-                <w:rFonts w:ascii="Courier New" w:hAnsi="Courier New" w:cs="Courier New"/>
-                <w:color w:val="000000"/>
-                <w:sz w:val="15"/>
-                <w:szCs w:val="15"/>
-              </w:rPr>
-              <w:t xml:space="preserve">        mlp = MLPClassifier(solver=</w:t>
-            </w:r>
-            <w:r>
-              <w:rPr>
-                <w:rFonts w:ascii="Courier New" w:hAnsi="Courier New" w:cs="Courier New"/>
-                <w:color w:val="A31515"/>
-                <w:sz w:val="15"/>
-                <w:szCs w:val="15"/>
-              </w:rPr>
-              <w:t>'lbfgs'</w:t>
-            </w:r>
-            <w:r>
-              <w:rPr>
-                <w:rFonts w:ascii="Courier New" w:hAnsi="Courier New" w:cs="Courier New"/>
-                <w:color w:val="000000"/>
-                <w:sz w:val="15"/>
-                <w:szCs w:val="15"/>
-              </w:rPr>
-              <w:t>, random_state=</w:t>
-            </w:r>
-            <w:r>
-              <w:rPr>
-                <w:rFonts w:ascii="Courier New" w:hAnsi="Courier New" w:cs="Courier New"/>
-                <w:color w:val="098658"/>
-                <w:sz w:val="15"/>
-                <w:szCs w:val="15"/>
-              </w:rPr>
-              <w:t>0</w:t>
-            </w:r>
-            <w:r>
-              <w:rPr>
-                <w:rFonts w:ascii="Courier New" w:hAnsi="Courier New" w:cs="Courier New"/>
-                <w:color w:val="000000"/>
-                <w:sz w:val="15"/>
-                <w:szCs w:val="15"/>
-              </w:rPr>
-              <w:t>,</w:t>
-            </w:r>
-          </w:p>
-          <w:p>
-            <w:pPr>
-              <w:shd w:val="clear" w:color="auto" w:fill="FFFFFF"/>
-              <w:spacing w:line="270" w:lineRule="atLeast"/>
-              <w:rPr>
-                <w:rFonts w:ascii="Courier New" w:hAnsi="Courier New" w:cs="Courier New"/>
-                <w:color w:val="000000"/>
-                <w:sz w:val="15"/>
-                <w:szCs w:val="15"/>
-              </w:rPr>
-            </w:pPr>
-            <w:r>
-              <w:rPr>
-                <w:rFonts w:ascii="Courier New" w:hAnsi="Courier New" w:cs="Courier New"/>
-                <w:color w:val="000000"/>
-                <w:sz w:val="15"/>
-                <w:szCs w:val="15"/>
-              </w:rPr>
-              <w:t xml:space="preserve">            hidden_layer_sizes=[n_hidden_nodes, n_hidden_nodes], alpha=alpha)</w:t>
-            </w:r>
-          </w:p>
-          <w:p>
-            <w:pPr>
-              <w:shd w:val="clear" w:color="auto" w:fill="FFFFFF"/>
-              <w:spacing w:line="270" w:lineRule="atLeast"/>
-              <w:rPr>
-                <w:rFonts w:ascii="Courier New" w:hAnsi="Courier New" w:cs="Courier New"/>
-                <w:color w:val="000000"/>
-                <w:sz w:val="15"/>
-                <w:szCs w:val="15"/>
-              </w:rPr>
-            </w:pPr>
-            <w:r>
-              <w:rPr>
-                <w:rFonts w:ascii="Courier New" w:hAnsi="Courier New" w:cs="Courier New"/>
-                <w:color w:val="000000"/>
-                <w:sz w:val="15"/>
-                <w:szCs w:val="15"/>
-              </w:rPr>
-              <w:t xml:space="preserve">        mlp.fit(X_train, y_train)</w:t>
-            </w:r>
-          </w:p>
-          <w:p>
-            <w:pPr>
-              <w:shd w:val="clear" w:color="auto" w:fill="FFFFFF"/>
-              <w:spacing w:line="270" w:lineRule="atLeast"/>
-              <w:rPr>
-                <w:rFonts w:ascii="Courier New" w:hAnsi="Courier New" w:cs="Courier New"/>
-                <w:color w:val="000000"/>
-                <w:sz w:val="15"/>
-                <w:szCs w:val="15"/>
-              </w:rPr>
-            </w:pPr>
-            <w:r>
-              <w:rPr>
-                <w:rFonts w:ascii="Courier New" w:hAnsi="Courier New" w:cs="Courier New"/>
-                <w:color w:val="000000"/>
-                <w:sz w:val="15"/>
-                <w:szCs w:val="15"/>
-              </w:rPr>
-              <w:t xml:space="preserve">        mglearn.plots.plot_2d_separator(mlp, X_train, fill=</w:t>
-            </w:r>
-            <w:r>
-              <w:rPr>
-                <w:rFonts w:ascii="Courier New" w:hAnsi="Courier New" w:cs="Courier New"/>
-                <w:color w:val="0000FF"/>
-                <w:sz w:val="15"/>
-                <w:szCs w:val="15"/>
-              </w:rPr>
-              <w:t>True</w:t>
-            </w:r>
-            <w:r>
-              <w:rPr>
-                <w:rFonts w:ascii="Courier New" w:hAnsi="Courier New" w:cs="Courier New"/>
-                <w:color w:val="000000"/>
-                <w:sz w:val="15"/>
-                <w:szCs w:val="15"/>
-              </w:rPr>
-              <w:t>, alpha=</w:t>
-            </w:r>
-            <w:r>
-              <w:rPr>
-                <w:rFonts w:ascii="Courier New" w:hAnsi="Courier New" w:cs="Courier New"/>
-                <w:color w:val="098658"/>
-                <w:sz w:val="15"/>
-                <w:szCs w:val="15"/>
-              </w:rPr>
-              <w:t>.3</w:t>
-            </w:r>
-            <w:r>
-              <w:rPr>
-                <w:rFonts w:ascii="Courier New" w:hAnsi="Courier New" w:cs="Courier New"/>
-                <w:color w:val="000000"/>
-                <w:sz w:val="15"/>
-                <w:szCs w:val="15"/>
-              </w:rPr>
-              <w:t>, ax=ax)</w:t>
-            </w:r>
-          </w:p>
-          <w:p>
-            <w:pPr>
-              <w:shd w:val="clear" w:color="auto" w:fill="FFFFFF"/>
-              <w:spacing w:line="270" w:lineRule="atLeast"/>
-              <w:rPr>
-                <w:rFonts w:ascii="Courier New" w:hAnsi="Courier New" w:cs="Courier New"/>
-                <w:color w:val="000000"/>
-                <w:sz w:val="15"/>
-                <w:szCs w:val="15"/>
-              </w:rPr>
-            </w:pPr>
-            <w:r>
-              <w:rPr>
-                <w:rFonts w:ascii="Courier New" w:hAnsi="Courier New" w:cs="Courier New"/>
-                <w:color w:val="000000"/>
-                <w:sz w:val="15"/>
-                <w:szCs w:val="15"/>
-              </w:rPr>
-              <w:t xml:space="preserve">        mglearn.discrete_scatter(X_train[:, </w:t>
-            </w:r>
-            <w:r>
-              <w:rPr>
-                <w:rFonts w:ascii="Courier New" w:hAnsi="Courier New" w:cs="Courier New"/>
-                <w:color w:val="098658"/>
-                <w:sz w:val="15"/>
-                <w:szCs w:val="15"/>
-              </w:rPr>
-              <w:t>0</w:t>
-            </w:r>
-            <w:r>
-              <w:rPr>
-                <w:rFonts w:ascii="Courier New" w:hAnsi="Courier New" w:cs="Courier New"/>
-                <w:color w:val="000000"/>
-                <w:sz w:val="15"/>
-                <w:szCs w:val="15"/>
-              </w:rPr>
-              <w:t xml:space="preserve">], X_train[:, </w:t>
-            </w:r>
-            <w:r>
-              <w:rPr>
-                <w:rFonts w:ascii="Courier New" w:hAnsi="Courier New" w:cs="Courier New"/>
-                <w:color w:val="098658"/>
-                <w:sz w:val="15"/>
-                <w:szCs w:val="15"/>
-              </w:rPr>
-              <w:t>1</w:t>
-            </w:r>
-            <w:r>
-              <w:rPr>
-                <w:rFonts w:ascii="Courier New" w:hAnsi="Courier New" w:cs="Courier New"/>
-                <w:color w:val="000000"/>
-                <w:sz w:val="15"/>
-                <w:szCs w:val="15"/>
-              </w:rPr>
-              <w:t>], y_train, ax=ax)</w:t>
-            </w:r>
-          </w:p>
-          <w:p>
-            <w:pPr>
-              <w:shd w:val="clear" w:color="auto" w:fill="FFFFFF"/>
-              <w:spacing w:line="270" w:lineRule="atLeast"/>
-              <w:rPr>
-                <w:rFonts w:ascii="Courier New" w:hAnsi="Courier New" w:cs="Courier New"/>
-                <w:color w:val="000000"/>
-                <w:sz w:val="15"/>
-                <w:szCs w:val="15"/>
-              </w:rPr>
-            </w:pPr>
-            <w:r>
-              <w:rPr>
-                <w:rFonts w:ascii="Courier New" w:hAnsi="Courier New" w:cs="Courier New"/>
-                <w:color w:val="000000"/>
-                <w:sz w:val="15"/>
-                <w:szCs w:val="15"/>
-              </w:rPr>
-              <w:t xml:space="preserve">        ax.set_title(</w:t>
-            </w:r>
-            <w:r>
-              <w:rPr>
-                <w:rFonts w:ascii="Courier New" w:hAnsi="Courier New" w:cs="Courier New"/>
-                <w:color w:val="A31515"/>
-                <w:sz w:val="15"/>
-                <w:szCs w:val="15"/>
-              </w:rPr>
-              <w:t>"n_hidden=[{}, {}]\nalpha={:.4f}"</w:t>
-            </w:r>
-            <w:r>
-              <w:rPr>
-                <w:rFonts w:ascii="Courier New" w:hAnsi="Courier New" w:cs="Courier New"/>
-                <w:color w:val="000000"/>
-                <w:sz w:val="15"/>
-                <w:szCs w:val="15"/>
-              </w:rPr>
-              <w:t>.format(</w:t>
-            </w:r>
-          </w:p>
-          <w:p>
-            <w:pPr>
-              <w:shd w:val="clear" w:color="auto" w:fill="FFFFFF"/>
-              <w:spacing w:line="270" w:lineRule="atLeast"/>
-              <w:rPr>
-                <w:rFonts w:ascii="Courier New" w:hAnsi="Courier New" w:cs="Courier New"/>
-                <w:color w:val="000000"/>
-                <w:sz w:val="15"/>
-                <w:szCs w:val="15"/>
-              </w:rPr>
-            </w:pPr>
-            <w:r>
-              <w:rPr>
-                <w:rFonts w:ascii="Courier New" w:hAnsi="Courier New" w:cs="Courier New"/>
-                <w:color w:val="000000"/>
-                <w:sz w:val="15"/>
-                <w:szCs w:val="15"/>
-              </w:rPr>
-              <w:t xml:space="preserve">            n_hidden_nodes, n_hidden_nodes, alpha))</w:t>
-            </w:r>
-          </w:p>
-          <w:p>
-            <w:pPr>
-              <w:shd w:val="clear" w:color="auto" w:fill="FFFFFF"/>
-              <w:spacing w:line="270" w:lineRule="atLeast"/>
-              <w:rPr>
-                <w:rFonts w:ascii="Courier New" w:hAnsi="Courier New" w:cs="Courier New"/>
-                <w:color w:val="000000"/>
-                <w:sz w:val="15"/>
-                <w:szCs w:val="15"/>
-              </w:rPr>
-            </w:pPr>
-            <w:r>
-              <w:rPr>
-                <w:rFonts w:ascii="Courier New" w:hAnsi="Courier New" w:cs="Courier New"/>
-                <w:color w:val="000000"/>
-                <w:sz w:val="15"/>
-                <w:szCs w:val="15"/>
-              </w:rPr>
-              <w:t>plt.show()</w:t>
-            </w:r>
-          </w:p>
-          <w:p>
-            <w:pPr>
-              <w:shd w:val="clear" w:color="auto" w:fill="FFFFFF"/>
-              <w:spacing w:after="240" w:line="270" w:lineRule="atLeast"/>
-              <w:rPr>
-                <w:rFonts w:ascii="Courier New" w:hAnsi="Courier New" w:cs="Courier New"/>
-                <w:color w:val="000000"/>
-                <w:sz w:val="15"/>
-                <w:szCs w:val="15"/>
-              </w:rPr>
-            </w:pPr>
-          </w:p>
-          <w:p>
-            <w:pPr>
-              <w:shd w:val="clear" w:color="auto" w:fill="FFFFFF"/>
-              <w:spacing w:line="270" w:lineRule="atLeast"/>
-              <w:rPr>
-                <w:rFonts w:ascii="Courier New" w:hAnsi="Courier New" w:cs="Courier New"/>
-                <w:color w:val="000000"/>
-                <w:sz w:val="15"/>
-                <w:szCs w:val="15"/>
-              </w:rPr>
-            </w:pPr>
-            <w:r>
-              <w:rPr>
-                <w:rFonts w:ascii="Courier New" w:hAnsi="Courier New" w:cs="Courier New"/>
-                <w:color w:val="000000"/>
-                <w:sz w:val="15"/>
-                <w:szCs w:val="15"/>
-              </w:rPr>
-              <w:t>fig, axes = plt.subplots(</w:t>
-            </w:r>
-            <w:r>
-              <w:rPr>
-                <w:rFonts w:ascii="Courier New" w:hAnsi="Courier New" w:cs="Courier New"/>
-                <w:color w:val="098658"/>
-                <w:sz w:val="15"/>
-                <w:szCs w:val="15"/>
-              </w:rPr>
-              <w:t>2</w:t>
-            </w:r>
-            <w:r>
-              <w:rPr>
-                <w:rFonts w:ascii="Courier New" w:hAnsi="Courier New" w:cs="Courier New"/>
-                <w:color w:val="000000"/>
-                <w:sz w:val="15"/>
-                <w:szCs w:val="15"/>
-              </w:rPr>
-              <w:t xml:space="preserve">, </w:t>
-            </w:r>
-            <w:r>
-              <w:rPr>
-                <w:rFonts w:ascii="Courier New" w:hAnsi="Courier New" w:cs="Courier New"/>
-                <w:color w:val="098658"/>
-                <w:sz w:val="15"/>
-                <w:szCs w:val="15"/>
-              </w:rPr>
-              <w:t>4</w:t>
-            </w:r>
-            <w:r>
-              <w:rPr>
-                <w:rFonts w:ascii="Courier New" w:hAnsi="Courier New" w:cs="Courier New"/>
-                <w:color w:val="000000"/>
-                <w:sz w:val="15"/>
-                <w:szCs w:val="15"/>
-              </w:rPr>
-              <w:t>, figsize=(</w:t>
-            </w:r>
-            <w:r>
-              <w:rPr>
-                <w:rFonts w:ascii="Courier New" w:hAnsi="Courier New" w:cs="Courier New"/>
-                <w:color w:val="098658"/>
-                <w:sz w:val="15"/>
-                <w:szCs w:val="15"/>
-              </w:rPr>
-              <w:t>20</w:t>
-            </w:r>
-            <w:r>
-              <w:rPr>
-                <w:rFonts w:ascii="Courier New" w:hAnsi="Courier New" w:cs="Courier New"/>
-                <w:color w:val="000000"/>
-                <w:sz w:val="15"/>
-                <w:szCs w:val="15"/>
-              </w:rPr>
-              <w:t xml:space="preserve">, </w:t>
-            </w:r>
-            <w:r>
-              <w:rPr>
-                <w:rFonts w:ascii="Courier New" w:hAnsi="Courier New" w:cs="Courier New"/>
-                <w:color w:val="098658"/>
-                <w:sz w:val="15"/>
-                <w:szCs w:val="15"/>
-              </w:rPr>
-              <w:t>8</w:t>
-            </w:r>
-            <w:r>
-              <w:rPr>
-                <w:rFonts w:ascii="Courier New" w:hAnsi="Courier New" w:cs="Courier New"/>
-                <w:color w:val="000000"/>
-                <w:sz w:val="15"/>
-                <w:szCs w:val="15"/>
-              </w:rPr>
-              <w:t>))</w:t>
-            </w:r>
-          </w:p>
-          <w:p>
-            <w:pPr>
-              <w:shd w:val="clear" w:color="auto" w:fill="FFFFFF"/>
-              <w:spacing w:line="270" w:lineRule="atLeast"/>
-              <w:rPr>
-                <w:rFonts w:ascii="Courier New" w:hAnsi="Courier New" w:cs="Courier New"/>
-                <w:color w:val="000000"/>
-                <w:sz w:val="15"/>
-                <w:szCs w:val="15"/>
-              </w:rPr>
-            </w:pPr>
-            <w:r>
-              <w:rPr>
-                <w:rFonts w:ascii="Courier New" w:hAnsi="Courier New" w:cs="Courier New"/>
-                <w:color w:val="0000FF"/>
-                <w:sz w:val="15"/>
-                <w:szCs w:val="15"/>
-              </w:rPr>
-              <w:t>for</w:t>
-            </w:r>
-            <w:r>
-              <w:rPr>
-                <w:rFonts w:ascii="Courier New" w:hAnsi="Courier New" w:cs="Courier New"/>
-                <w:color w:val="000000"/>
-                <w:sz w:val="15"/>
-                <w:szCs w:val="15"/>
-              </w:rPr>
-              <w:t xml:space="preserve"> i, ax </w:t>
-            </w:r>
-            <w:r>
-              <w:rPr>
-                <w:rFonts w:ascii="Courier New" w:hAnsi="Courier New" w:cs="Courier New"/>
-                <w:color w:val="0000FF"/>
-                <w:sz w:val="15"/>
-                <w:szCs w:val="15"/>
-              </w:rPr>
-              <w:t>in</w:t>
-            </w:r>
-            <w:r>
-              <w:rPr>
-                <w:rFonts w:ascii="Courier New" w:hAnsi="Courier New" w:cs="Courier New"/>
-                <w:color w:val="000000"/>
-                <w:sz w:val="15"/>
-                <w:szCs w:val="15"/>
-              </w:rPr>
-              <w:t xml:space="preserve"> enumerate(axes.ravel()):</w:t>
-            </w:r>
-          </w:p>
-          <w:p>
-            <w:pPr>
-              <w:shd w:val="clear" w:color="auto" w:fill="FFFFFF"/>
-              <w:spacing w:line="270" w:lineRule="atLeast"/>
-              <w:rPr>
-                <w:rFonts w:ascii="Courier New" w:hAnsi="Courier New" w:cs="Courier New"/>
-                <w:color w:val="000000"/>
-                <w:sz w:val="15"/>
-                <w:szCs w:val="15"/>
-              </w:rPr>
-            </w:pPr>
-            <w:r>
-              <w:rPr>
-                <w:rFonts w:ascii="Courier New" w:hAnsi="Courier New" w:cs="Courier New"/>
-                <w:color w:val="000000"/>
-                <w:sz w:val="15"/>
-                <w:szCs w:val="15"/>
-              </w:rPr>
-              <w:t xml:space="preserve">    mlp = MLPClassifier(solver=</w:t>
-            </w:r>
-            <w:r>
-              <w:rPr>
-                <w:rFonts w:ascii="Courier New" w:hAnsi="Courier New" w:cs="Courier New"/>
-                <w:color w:val="A31515"/>
-                <w:sz w:val="15"/>
-                <w:szCs w:val="15"/>
-              </w:rPr>
-              <w:t>'lbfgs'</w:t>
-            </w:r>
-            <w:r>
-              <w:rPr>
-                <w:rFonts w:ascii="Courier New" w:hAnsi="Courier New" w:cs="Courier New"/>
-                <w:color w:val="000000"/>
-                <w:sz w:val="15"/>
-                <w:szCs w:val="15"/>
-              </w:rPr>
-              <w:t>, random_state=i, hidden_layer_sizes=[</w:t>
-            </w:r>
-            <w:r>
-              <w:rPr>
-                <w:rFonts w:ascii="Courier New" w:hAnsi="Courier New" w:cs="Courier New"/>
-                <w:color w:val="098658"/>
-                <w:sz w:val="15"/>
-                <w:szCs w:val="15"/>
-              </w:rPr>
-              <w:t>100</w:t>
-            </w:r>
-            <w:r>
-              <w:rPr>
-                <w:rFonts w:ascii="Courier New" w:hAnsi="Courier New" w:cs="Courier New"/>
-                <w:color w:val="000000"/>
-                <w:sz w:val="15"/>
-                <w:szCs w:val="15"/>
-              </w:rPr>
-              <w:t xml:space="preserve">, </w:t>
-            </w:r>
-            <w:r>
-              <w:rPr>
-                <w:rFonts w:ascii="Courier New" w:hAnsi="Courier New" w:cs="Courier New"/>
-                <w:color w:val="098658"/>
-                <w:sz w:val="15"/>
-                <w:szCs w:val="15"/>
-              </w:rPr>
-              <w:t>100</w:t>
-            </w:r>
-            <w:r>
-              <w:rPr>
-                <w:rFonts w:ascii="Courier New" w:hAnsi="Courier New" w:cs="Courier New"/>
-                <w:color w:val="000000"/>
-                <w:sz w:val="15"/>
-                <w:szCs w:val="15"/>
-              </w:rPr>
-              <w:t>])</w:t>
-            </w:r>
-          </w:p>
-          <w:p>
-            <w:pPr>
-              <w:shd w:val="clear" w:color="auto" w:fill="FFFFFF"/>
-              <w:spacing w:line="270" w:lineRule="atLeast"/>
-              <w:rPr>
-                <w:rFonts w:ascii="Courier New" w:hAnsi="Courier New" w:cs="Courier New"/>
-                <w:color w:val="000000"/>
-                <w:sz w:val="15"/>
-                <w:szCs w:val="15"/>
-              </w:rPr>
-            </w:pPr>
-            <w:r>
-              <w:rPr>
-                <w:rFonts w:ascii="Courier New" w:hAnsi="Courier New" w:cs="Courier New"/>
-                <w:color w:val="000000"/>
-                <w:sz w:val="15"/>
-                <w:szCs w:val="15"/>
-              </w:rPr>
-              <w:t xml:space="preserve">    mlp.fit(X_train, y_train)</w:t>
-            </w:r>
-          </w:p>
-          <w:p>
-            <w:pPr>
-              <w:shd w:val="clear" w:color="auto" w:fill="FFFFFF"/>
-              <w:spacing w:line="270" w:lineRule="atLeast"/>
-              <w:rPr>
-                <w:rFonts w:ascii="Courier New" w:hAnsi="Courier New" w:cs="Courier New"/>
-                <w:color w:val="000000"/>
-                <w:sz w:val="15"/>
-                <w:szCs w:val="15"/>
-              </w:rPr>
-            </w:pPr>
-            <w:r>
-              <w:rPr>
-                <w:rFonts w:ascii="Courier New" w:hAnsi="Courier New" w:cs="Courier New"/>
-                <w:color w:val="000000"/>
-                <w:sz w:val="15"/>
-                <w:szCs w:val="15"/>
-              </w:rPr>
-              <w:t xml:space="preserve">    mglearn.plots.plot_2d_separator(mlp, X_train, fill=</w:t>
-            </w:r>
-            <w:r>
-              <w:rPr>
-                <w:rFonts w:ascii="Courier New" w:hAnsi="Courier New" w:cs="Courier New"/>
-                <w:color w:val="0000FF"/>
-                <w:sz w:val="15"/>
-                <w:szCs w:val="15"/>
-              </w:rPr>
-              <w:t>True</w:t>
-            </w:r>
-            <w:r>
-              <w:rPr>
-                <w:rFonts w:ascii="Courier New" w:hAnsi="Courier New" w:cs="Courier New"/>
-                <w:color w:val="000000"/>
-                <w:sz w:val="15"/>
-                <w:szCs w:val="15"/>
-              </w:rPr>
-              <w:t>, alpha=</w:t>
-            </w:r>
-            <w:r>
-              <w:rPr>
-                <w:rFonts w:ascii="Courier New" w:hAnsi="Courier New" w:cs="Courier New"/>
-                <w:color w:val="098658"/>
-                <w:sz w:val="15"/>
-                <w:szCs w:val="15"/>
-              </w:rPr>
-              <w:t>.3</w:t>
-            </w:r>
-            <w:r>
-              <w:rPr>
-                <w:rFonts w:ascii="Courier New" w:hAnsi="Courier New" w:cs="Courier New"/>
-                <w:color w:val="000000"/>
-                <w:sz w:val="15"/>
-                <w:szCs w:val="15"/>
-              </w:rPr>
-              <w:t>, ax=ax)</w:t>
-            </w:r>
-          </w:p>
-          <w:p>
-            <w:pPr>
-              <w:shd w:val="clear" w:color="auto" w:fill="FFFFFF"/>
-              <w:spacing w:line="270" w:lineRule="atLeast"/>
-              <w:rPr>
-                <w:rFonts w:ascii="Courier New" w:hAnsi="Courier New" w:cs="Courier New"/>
-                <w:color w:val="000000"/>
-                <w:sz w:val="15"/>
-                <w:szCs w:val="15"/>
-              </w:rPr>
-            </w:pPr>
-            <w:r>
-              <w:rPr>
-                <w:rFonts w:ascii="Courier New" w:hAnsi="Courier New" w:cs="Courier New"/>
-                <w:color w:val="000000"/>
-                <w:sz w:val="15"/>
-                <w:szCs w:val="15"/>
-              </w:rPr>
-              <w:t xml:space="preserve">    mglearn.discrete_scatter(X_train[:, </w:t>
-            </w:r>
-            <w:r>
-              <w:rPr>
-                <w:rFonts w:ascii="Courier New" w:hAnsi="Courier New" w:cs="Courier New"/>
-                <w:color w:val="098658"/>
-                <w:sz w:val="15"/>
-                <w:szCs w:val="15"/>
-              </w:rPr>
-              <w:t>0</w:t>
-            </w:r>
-            <w:r>
-              <w:rPr>
-                <w:rFonts w:ascii="Courier New" w:hAnsi="Courier New" w:cs="Courier New"/>
-                <w:color w:val="000000"/>
-                <w:sz w:val="15"/>
-                <w:szCs w:val="15"/>
-              </w:rPr>
-              <w:t xml:space="preserve">], X_train[:, </w:t>
-            </w:r>
-            <w:r>
-              <w:rPr>
-                <w:rFonts w:ascii="Courier New" w:hAnsi="Courier New" w:cs="Courier New"/>
-                <w:color w:val="098658"/>
-                <w:sz w:val="15"/>
-                <w:szCs w:val="15"/>
-              </w:rPr>
-              <w:t>1</w:t>
-            </w:r>
-            <w:r>
-              <w:rPr>
-                <w:rFonts w:ascii="Courier New" w:hAnsi="Courier New" w:cs="Courier New"/>
-                <w:color w:val="000000"/>
-                <w:sz w:val="15"/>
-                <w:szCs w:val="15"/>
-              </w:rPr>
-              <w:t>], y_train, ax=ax)</w:t>
-            </w:r>
-          </w:p>
-          <w:p>
-            <w:pPr>
-              <w:shd w:val="clear" w:color="auto" w:fill="FFFFFF"/>
-              <w:spacing w:line="270" w:lineRule="atLeast"/>
-              <w:rPr>
-                <w:rFonts w:ascii="Courier New" w:hAnsi="Courier New" w:cs="Courier New"/>
-                <w:color w:val="000000"/>
-                <w:sz w:val="15"/>
-                <w:szCs w:val="15"/>
-              </w:rPr>
-            </w:pPr>
-            <w:r>
-              <w:rPr>
-                <w:rFonts w:ascii="Courier New" w:hAnsi="Courier New" w:cs="Courier New"/>
-                <w:color w:val="000000"/>
-                <w:sz w:val="15"/>
-                <w:szCs w:val="15"/>
-              </w:rPr>
-              <w:t>plt.show()</w:t>
-            </w:r>
-          </w:p>
-          <w:p>
-            <w:pPr>
-              <w:shd w:val="clear" w:color="auto" w:fill="FFFFFF"/>
-              <w:spacing w:after="240" w:line="270" w:lineRule="atLeast"/>
-              <w:rPr>
-                <w:rFonts w:ascii="Courier New" w:hAnsi="Courier New" w:cs="Courier New"/>
-                <w:color w:val="000000"/>
-                <w:sz w:val="15"/>
-                <w:szCs w:val="15"/>
-              </w:rPr>
-            </w:pPr>
-          </w:p>
-          <w:p>
-            <w:pPr>
-              <w:shd w:val="clear" w:color="auto" w:fill="FFFFFF"/>
-              <w:spacing w:line="270" w:lineRule="atLeast"/>
-              <w:rPr>
-                <w:rFonts w:ascii="Courier New" w:hAnsi="Courier New" w:cs="Courier New"/>
-                <w:color w:val="000000"/>
-                <w:sz w:val="15"/>
-                <w:szCs w:val="15"/>
-              </w:rPr>
-            </w:pPr>
-            <w:r>
-              <w:rPr>
-                <w:rFonts w:ascii="Courier New" w:hAnsi="Courier New" w:cs="Courier New"/>
-                <w:color w:val="0000FF"/>
-                <w:sz w:val="15"/>
-                <w:szCs w:val="15"/>
-              </w:rPr>
-              <w:t>from</w:t>
-            </w:r>
-            <w:r>
-              <w:rPr>
-                <w:rFonts w:ascii="Courier New" w:hAnsi="Courier New" w:cs="Courier New"/>
-                <w:color w:val="000000"/>
-                <w:sz w:val="15"/>
-                <w:szCs w:val="15"/>
-              </w:rPr>
-              <w:t xml:space="preserve"> sklearn.datasets </w:t>
-            </w:r>
-            <w:r>
-              <w:rPr>
-                <w:rFonts w:ascii="Courier New" w:hAnsi="Courier New" w:cs="Courier New"/>
-                <w:color w:val="0000FF"/>
-                <w:sz w:val="15"/>
-                <w:szCs w:val="15"/>
-              </w:rPr>
-              <w:t>import</w:t>
-            </w:r>
-            <w:r>
-              <w:rPr>
-                <w:rFonts w:ascii="Courier New" w:hAnsi="Courier New" w:cs="Courier New"/>
-                <w:color w:val="000000"/>
-                <w:sz w:val="15"/>
-                <w:szCs w:val="15"/>
-              </w:rPr>
-              <w:t xml:space="preserve"> load_breast_cancer</w:t>
-            </w:r>
-          </w:p>
-          <w:p>
-            <w:pPr>
-              <w:shd w:val="clear" w:color="auto" w:fill="FFFFFF"/>
-              <w:spacing w:line="270" w:lineRule="atLeast"/>
-              <w:rPr>
-                <w:rFonts w:ascii="Courier New" w:hAnsi="Courier New" w:cs="Courier New"/>
-                <w:color w:val="000000"/>
-                <w:sz w:val="15"/>
-                <w:szCs w:val="15"/>
-              </w:rPr>
-            </w:pPr>
-            <w:r>
-              <w:rPr>
-                <w:rFonts w:ascii="Courier New" w:hAnsi="Courier New" w:cs="Courier New"/>
-                <w:color w:val="000000"/>
-                <w:sz w:val="15"/>
-                <w:szCs w:val="15"/>
-              </w:rPr>
-              <w:t>cancer = load_breast_cancer()</w:t>
-            </w:r>
-          </w:p>
-          <w:p>
-            <w:pPr>
-              <w:shd w:val="clear" w:color="auto" w:fill="FFFFFF"/>
-              <w:spacing w:line="270" w:lineRule="atLeast"/>
-              <w:rPr>
-                <w:rFonts w:ascii="Courier New" w:hAnsi="Courier New" w:cs="Courier New"/>
-                <w:color w:val="000000"/>
-                <w:sz w:val="15"/>
-                <w:szCs w:val="15"/>
-              </w:rPr>
-            </w:pPr>
-            <w:r>
-              <w:rPr>
-                <w:rFonts w:ascii="Courier New" w:hAnsi="Courier New" w:cs="Courier New"/>
-                <w:color w:val="0000FF"/>
-                <w:sz w:val="15"/>
-                <w:szCs w:val="15"/>
-              </w:rPr>
-              <w:t>print</w:t>
-            </w:r>
-            <w:r>
-              <w:rPr>
-                <w:rFonts w:ascii="Courier New" w:hAnsi="Courier New" w:cs="Courier New"/>
-                <w:color w:val="000000"/>
-                <w:sz w:val="15"/>
-                <w:szCs w:val="15"/>
-              </w:rPr>
-              <w:t>(</w:t>
-            </w:r>
-            <w:r>
-              <w:rPr>
-                <w:rFonts w:ascii="Courier New" w:hAnsi="Courier New" w:cs="Courier New"/>
-                <w:color w:val="A31515"/>
-                <w:sz w:val="15"/>
-                <w:szCs w:val="15"/>
-              </w:rPr>
-              <w:t>"Максимальные значения характеристик:\n{}"</w:t>
-            </w:r>
-            <w:r>
-              <w:rPr>
-                <w:rFonts w:ascii="Courier New" w:hAnsi="Courier New" w:cs="Courier New"/>
-                <w:color w:val="000000"/>
-                <w:sz w:val="15"/>
-                <w:szCs w:val="15"/>
-              </w:rPr>
-              <w:t>.format(cancer.data.max(axis=</w:t>
-            </w:r>
-            <w:r>
-              <w:rPr>
-                <w:rFonts w:ascii="Courier New" w:hAnsi="Courier New" w:cs="Courier New"/>
-                <w:color w:val="098658"/>
-                <w:sz w:val="15"/>
-                <w:szCs w:val="15"/>
-              </w:rPr>
-              <w:t>0</w:t>
-            </w:r>
-            <w:r>
-              <w:rPr>
-                <w:rFonts w:ascii="Courier New" w:hAnsi="Courier New" w:cs="Courier New"/>
-                <w:color w:val="000000"/>
-                <w:sz w:val="15"/>
-                <w:szCs w:val="15"/>
-              </w:rPr>
-              <w:t>)))</w:t>
-            </w:r>
-          </w:p>
-          <w:p>
-            <w:pPr>
-              <w:shd w:val="clear" w:color="auto" w:fill="FFFFFF"/>
-              <w:spacing w:after="240" w:line="270" w:lineRule="atLeast"/>
-              <w:rPr>
-                <w:rFonts w:ascii="Courier New" w:hAnsi="Courier New" w:cs="Courier New"/>
-                <w:color w:val="000000"/>
-                <w:sz w:val="15"/>
-                <w:szCs w:val="15"/>
-              </w:rPr>
-            </w:pPr>
-          </w:p>
-          <w:p>
-            <w:pPr>
-              <w:shd w:val="clear" w:color="auto" w:fill="FFFFFF"/>
-              <w:spacing w:line="270" w:lineRule="atLeast"/>
-              <w:rPr>
-                <w:rFonts w:ascii="Courier New" w:hAnsi="Courier New" w:cs="Courier New"/>
-                <w:color w:val="000000"/>
-                <w:sz w:val="15"/>
-                <w:szCs w:val="15"/>
-              </w:rPr>
-            </w:pPr>
-            <w:r>
-              <w:rPr>
-                <w:rFonts w:ascii="Courier New" w:hAnsi="Courier New" w:cs="Courier New"/>
-                <w:color w:val="000000"/>
-                <w:sz w:val="15"/>
-                <w:szCs w:val="15"/>
-              </w:rPr>
-              <w:t>X_train, X_test, y_train, y_test = train_test_split( cancer.data, cancer.target, random_state=</w:t>
-            </w:r>
-            <w:r>
-              <w:rPr>
-                <w:rFonts w:ascii="Courier New" w:hAnsi="Courier New" w:cs="Courier New"/>
-                <w:color w:val="098658"/>
-                <w:sz w:val="15"/>
-                <w:szCs w:val="15"/>
-              </w:rPr>
-              <w:t>0</w:t>
-            </w:r>
-            <w:r>
-              <w:rPr>
-                <w:rFonts w:ascii="Courier New" w:hAnsi="Courier New" w:cs="Courier New"/>
-                <w:color w:val="000000"/>
-                <w:sz w:val="15"/>
-                <w:szCs w:val="15"/>
-              </w:rPr>
-              <w:t>)</w:t>
-            </w:r>
-          </w:p>
-          <w:p>
-            <w:pPr>
-              <w:shd w:val="clear" w:color="auto" w:fill="FFFFFF"/>
-              <w:spacing w:line="270" w:lineRule="atLeast"/>
-              <w:rPr>
-                <w:rFonts w:ascii="Courier New" w:hAnsi="Courier New" w:cs="Courier New"/>
-                <w:color w:val="000000"/>
-                <w:sz w:val="15"/>
-                <w:szCs w:val="15"/>
-              </w:rPr>
-            </w:pPr>
-            <w:r>
-              <w:rPr>
-                <w:rFonts w:ascii="Courier New" w:hAnsi="Courier New" w:cs="Courier New"/>
-                <w:color w:val="000000"/>
-                <w:sz w:val="15"/>
-                <w:szCs w:val="15"/>
-              </w:rPr>
-              <w:t>mlp = MLPClassifier(random_state=</w:t>
-            </w:r>
-            <w:r>
-              <w:rPr>
-                <w:rFonts w:ascii="Courier New" w:hAnsi="Courier New" w:cs="Courier New"/>
-                <w:color w:val="098658"/>
-                <w:sz w:val="15"/>
-                <w:szCs w:val="15"/>
-              </w:rPr>
-              <w:t>42</w:t>
-            </w:r>
-            <w:r>
-              <w:rPr>
-                <w:rFonts w:ascii="Courier New" w:hAnsi="Courier New" w:cs="Courier New"/>
-                <w:color w:val="000000"/>
-                <w:sz w:val="15"/>
-                <w:szCs w:val="15"/>
-              </w:rPr>
-              <w:t>)</w:t>
-            </w:r>
-          </w:p>
-          <w:p>
-            <w:pPr>
-              <w:shd w:val="clear" w:color="auto" w:fill="FFFFFF"/>
-              <w:spacing w:line="270" w:lineRule="atLeast"/>
-              <w:rPr>
-                <w:rFonts w:ascii="Courier New" w:hAnsi="Courier New" w:cs="Courier New"/>
-                <w:color w:val="000000"/>
-                <w:sz w:val="15"/>
-                <w:szCs w:val="15"/>
-              </w:rPr>
-            </w:pPr>
-            <w:r>
-              <w:rPr>
-                <w:rFonts w:ascii="Courier New" w:hAnsi="Courier New" w:cs="Courier New"/>
-                <w:color w:val="000000"/>
-                <w:sz w:val="15"/>
-                <w:szCs w:val="15"/>
-              </w:rPr>
-              <w:t>mlp.fit(X_train, y_train)</w:t>
-            </w:r>
-          </w:p>
-          <w:p>
-            <w:pPr>
-              <w:shd w:val="clear" w:color="auto" w:fill="FFFFFF"/>
-              <w:spacing w:line="270" w:lineRule="atLeast"/>
-              <w:rPr>
-                <w:rFonts w:ascii="Courier New" w:hAnsi="Courier New" w:cs="Courier New"/>
-                <w:color w:val="000000"/>
-                <w:sz w:val="15"/>
-                <w:szCs w:val="15"/>
-              </w:rPr>
-            </w:pPr>
-            <w:r>
-              <w:rPr>
-                <w:rFonts w:ascii="Courier New" w:hAnsi="Courier New" w:cs="Courier New"/>
-                <w:color w:val="0000FF"/>
-                <w:sz w:val="15"/>
-                <w:szCs w:val="15"/>
-              </w:rPr>
-              <w:t>print</w:t>
-            </w:r>
-            <w:r>
-              <w:rPr>
-                <w:rFonts w:ascii="Courier New" w:hAnsi="Courier New" w:cs="Courier New"/>
-                <w:color w:val="000000"/>
-                <w:sz w:val="15"/>
-                <w:szCs w:val="15"/>
-              </w:rPr>
-              <w:t>(</w:t>
-            </w:r>
-            <w:r>
-              <w:rPr>
-                <w:rFonts w:ascii="Courier New" w:hAnsi="Courier New" w:cs="Courier New"/>
-                <w:color w:val="A31515"/>
-                <w:sz w:val="15"/>
-                <w:szCs w:val="15"/>
-              </w:rPr>
-              <w:t>"Правильность на обучающем наборе: {:.2f}"</w:t>
-            </w:r>
-            <w:r>
-              <w:rPr>
-                <w:rFonts w:ascii="Courier New" w:hAnsi="Courier New" w:cs="Courier New"/>
-                <w:color w:val="000000"/>
-                <w:sz w:val="15"/>
-                <w:szCs w:val="15"/>
-              </w:rPr>
-              <w:t>.format(mlp.score(X_train, y_train)))</w:t>
-            </w:r>
-          </w:p>
-          <w:p>
-            <w:pPr>
-              <w:shd w:val="clear" w:color="auto" w:fill="FFFFFF"/>
-              <w:spacing w:line="270" w:lineRule="atLeast"/>
-              <w:rPr>
-                <w:rFonts w:ascii="Courier New" w:hAnsi="Courier New" w:cs="Courier New"/>
-                <w:color w:val="000000"/>
-                <w:sz w:val="15"/>
-                <w:szCs w:val="15"/>
-              </w:rPr>
-            </w:pPr>
-            <w:r>
-              <w:rPr>
-                <w:rFonts w:ascii="Courier New" w:hAnsi="Courier New" w:cs="Courier New"/>
-                <w:color w:val="0000FF"/>
-                <w:sz w:val="15"/>
-                <w:szCs w:val="15"/>
-              </w:rPr>
-              <w:t>print</w:t>
-            </w:r>
-            <w:r>
-              <w:rPr>
-                <w:rFonts w:ascii="Courier New" w:hAnsi="Courier New" w:cs="Courier New"/>
-                <w:color w:val="000000"/>
-                <w:sz w:val="15"/>
-                <w:szCs w:val="15"/>
-              </w:rPr>
-              <w:t>(</w:t>
-            </w:r>
-            <w:r>
-              <w:rPr>
-                <w:rFonts w:ascii="Courier New" w:hAnsi="Courier New" w:cs="Courier New"/>
-                <w:color w:val="A31515"/>
-                <w:sz w:val="15"/>
-                <w:szCs w:val="15"/>
-              </w:rPr>
-              <w:t>"Правильности на тестовом наборе: {:.2f}"</w:t>
-            </w:r>
-            <w:r>
-              <w:rPr>
-                <w:rFonts w:ascii="Courier New" w:hAnsi="Courier New" w:cs="Courier New"/>
-                <w:color w:val="000000"/>
-                <w:sz w:val="15"/>
-                <w:szCs w:val="15"/>
-              </w:rPr>
-              <w:t>.format(mlp.score(X_test, y_test)))</w:t>
-            </w:r>
-          </w:p>
-          <w:p>
-            <w:pPr>
-              <w:shd w:val="clear" w:color="auto" w:fill="FFFFFF"/>
-              <w:spacing w:after="240" w:line="270" w:lineRule="atLeast"/>
-              <w:rPr>
-                <w:rFonts w:ascii="Courier New" w:hAnsi="Courier New" w:cs="Courier New"/>
-                <w:color w:val="000000"/>
-                <w:sz w:val="15"/>
-                <w:szCs w:val="15"/>
-              </w:rPr>
-            </w:pPr>
-          </w:p>
-          <w:p>
-            <w:pPr>
-              <w:shd w:val="clear" w:color="auto" w:fill="FFFFFF"/>
-              <w:spacing w:line="270" w:lineRule="atLeast"/>
-              <w:rPr>
-                <w:rFonts w:ascii="Courier New" w:hAnsi="Courier New" w:cs="Courier New"/>
-                <w:color w:val="000000"/>
-                <w:sz w:val="15"/>
-                <w:szCs w:val="15"/>
-              </w:rPr>
-            </w:pPr>
-            <w:r>
-              <w:rPr>
-                <w:rFonts w:ascii="Courier New" w:hAnsi="Courier New" w:cs="Courier New"/>
-                <w:color w:val="000000"/>
-                <w:sz w:val="15"/>
-                <w:szCs w:val="15"/>
-              </w:rPr>
-              <w:t>min_on_training = X_train.min(axis=</w:t>
-            </w:r>
-            <w:r>
-              <w:rPr>
-                <w:rFonts w:ascii="Courier New" w:hAnsi="Courier New" w:cs="Courier New"/>
-                <w:color w:val="098658"/>
-                <w:sz w:val="15"/>
-                <w:szCs w:val="15"/>
-              </w:rPr>
-              <w:t>0</w:t>
-            </w:r>
-            <w:r>
-              <w:rPr>
-                <w:rFonts w:ascii="Courier New" w:hAnsi="Courier New" w:cs="Courier New"/>
-                <w:color w:val="000000"/>
-                <w:sz w:val="15"/>
-                <w:szCs w:val="15"/>
-              </w:rPr>
-              <w:t>)</w:t>
-            </w:r>
-          </w:p>
-          <w:p>
-            <w:pPr>
-              <w:shd w:val="clear" w:color="auto" w:fill="FFFFFF"/>
-              <w:spacing w:line="270" w:lineRule="atLeast"/>
-              <w:rPr>
-                <w:rFonts w:ascii="Courier New" w:hAnsi="Courier New" w:cs="Courier New"/>
-                <w:color w:val="000000"/>
-                <w:sz w:val="15"/>
-                <w:szCs w:val="15"/>
-              </w:rPr>
-            </w:pPr>
-            <w:r>
-              <w:rPr>
-                <w:rFonts w:ascii="Courier New" w:hAnsi="Courier New" w:cs="Courier New"/>
-                <w:color w:val="000000"/>
-                <w:sz w:val="15"/>
-                <w:szCs w:val="15"/>
-              </w:rPr>
-              <w:t>range_on_training = (X_train - min_on_training).max(axis=</w:t>
-            </w:r>
-            <w:r>
-              <w:rPr>
-                <w:rFonts w:ascii="Courier New" w:hAnsi="Courier New" w:cs="Courier New"/>
-                <w:color w:val="098658"/>
-                <w:sz w:val="15"/>
-                <w:szCs w:val="15"/>
-              </w:rPr>
-              <w:t>0</w:t>
-            </w:r>
-            <w:r>
-              <w:rPr>
-                <w:rFonts w:ascii="Courier New" w:hAnsi="Courier New" w:cs="Courier New"/>
-                <w:color w:val="000000"/>
-                <w:sz w:val="15"/>
-                <w:szCs w:val="15"/>
-              </w:rPr>
-              <w:t>)</w:t>
-            </w:r>
-          </w:p>
-          <w:p>
-            <w:pPr>
-              <w:shd w:val="clear" w:color="auto" w:fill="FFFFFF"/>
-              <w:spacing w:line="270" w:lineRule="atLeast"/>
-              <w:rPr>
-                <w:rFonts w:ascii="Courier New" w:hAnsi="Courier New" w:cs="Courier New"/>
-                <w:color w:val="000000"/>
-                <w:sz w:val="15"/>
-                <w:szCs w:val="15"/>
-              </w:rPr>
-            </w:pPr>
-            <w:r>
-              <w:rPr>
-                <w:rFonts w:ascii="Courier New" w:hAnsi="Courier New" w:cs="Courier New"/>
-                <w:color w:val="000000"/>
-                <w:sz w:val="15"/>
-                <w:szCs w:val="15"/>
-              </w:rPr>
-              <w:t>X_train_scaled = (X_train - min_on_training) / range_on_training</w:t>
-            </w:r>
-          </w:p>
-          <w:p>
-            <w:pPr>
-              <w:shd w:val="clear" w:color="auto" w:fill="FFFFFF"/>
-              <w:spacing w:line="270" w:lineRule="atLeast"/>
-              <w:rPr>
-                <w:rFonts w:ascii="Courier New" w:hAnsi="Courier New" w:cs="Courier New"/>
-                <w:color w:val="000000"/>
-                <w:sz w:val="15"/>
-                <w:szCs w:val="15"/>
-              </w:rPr>
-            </w:pPr>
-            <w:r>
-              <w:rPr>
-                <w:rFonts w:ascii="Courier New" w:hAnsi="Courier New" w:cs="Courier New"/>
-                <w:color w:val="000000"/>
-                <w:sz w:val="15"/>
-                <w:szCs w:val="15"/>
-              </w:rPr>
-              <w:t>mean_on_train = X_train.mean(axis=</w:t>
-            </w:r>
-            <w:r>
-              <w:rPr>
-                <w:rFonts w:ascii="Courier New" w:hAnsi="Courier New" w:cs="Courier New"/>
-                <w:color w:val="098658"/>
-                <w:sz w:val="15"/>
-                <w:szCs w:val="15"/>
-              </w:rPr>
-              <w:t>0</w:t>
-            </w:r>
-            <w:r>
-              <w:rPr>
-                <w:rFonts w:ascii="Courier New" w:hAnsi="Courier New" w:cs="Courier New"/>
-                <w:color w:val="000000"/>
-                <w:sz w:val="15"/>
-                <w:szCs w:val="15"/>
-              </w:rPr>
-              <w:t>)</w:t>
-            </w:r>
-          </w:p>
-          <w:p>
-            <w:pPr>
-              <w:shd w:val="clear" w:color="auto" w:fill="FFFFFF"/>
-              <w:spacing w:line="270" w:lineRule="atLeast"/>
-              <w:rPr>
-                <w:rFonts w:ascii="Courier New" w:hAnsi="Courier New" w:cs="Courier New"/>
-                <w:color w:val="000000"/>
-                <w:sz w:val="15"/>
-                <w:szCs w:val="15"/>
-              </w:rPr>
-            </w:pPr>
-            <w:r>
-              <w:rPr>
-                <w:rFonts w:ascii="Courier New" w:hAnsi="Courier New" w:cs="Courier New"/>
-                <w:color w:val="000000"/>
-                <w:sz w:val="15"/>
-                <w:szCs w:val="15"/>
-              </w:rPr>
-              <w:t>std_on_train = X_train.std(axis=</w:t>
-            </w:r>
-            <w:r>
-              <w:rPr>
-                <w:rFonts w:ascii="Courier New" w:hAnsi="Courier New" w:cs="Courier New"/>
-                <w:color w:val="098658"/>
-                <w:sz w:val="15"/>
-                <w:szCs w:val="15"/>
-              </w:rPr>
-              <w:t>0</w:t>
-            </w:r>
-            <w:r>
-              <w:rPr>
-                <w:rFonts w:ascii="Courier New" w:hAnsi="Courier New" w:cs="Courier New"/>
-                <w:color w:val="000000"/>
-                <w:sz w:val="15"/>
-                <w:szCs w:val="15"/>
-              </w:rPr>
-              <w:t>)</w:t>
-            </w:r>
-          </w:p>
-          <w:p>
-            <w:pPr>
-              <w:shd w:val="clear" w:color="auto" w:fill="FFFFFF"/>
-              <w:spacing w:line="270" w:lineRule="atLeast"/>
-              <w:rPr>
-                <w:rFonts w:ascii="Courier New" w:hAnsi="Courier New" w:cs="Courier New"/>
-                <w:color w:val="000000"/>
-                <w:sz w:val="15"/>
-                <w:szCs w:val="15"/>
-              </w:rPr>
-            </w:pPr>
-            <w:r>
-              <w:rPr>
-                <w:rFonts w:ascii="Courier New" w:hAnsi="Courier New" w:cs="Courier New"/>
-                <w:color w:val="000000"/>
-                <w:sz w:val="15"/>
-                <w:szCs w:val="15"/>
-              </w:rPr>
-              <w:t>X_test_scaled = (X_test - mean_on_train) / std_on_train</w:t>
-            </w:r>
-          </w:p>
-          <w:p>
-            <w:pPr>
-              <w:shd w:val="clear" w:color="auto" w:fill="FFFFFF"/>
-              <w:spacing w:line="270" w:lineRule="atLeast"/>
-              <w:rPr>
-                <w:rFonts w:ascii="Courier New" w:hAnsi="Courier New" w:cs="Courier New"/>
-                <w:color w:val="000000"/>
-                <w:sz w:val="15"/>
-                <w:szCs w:val="15"/>
-              </w:rPr>
-            </w:pPr>
-            <w:r>
-              <w:rPr>
-                <w:rFonts w:ascii="Courier New" w:hAnsi="Courier New" w:cs="Courier New"/>
-                <w:color w:val="000000"/>
-                <w:sz w:val="15"/>
-                <w:szCs w:val="15"/>
-              </w:rPr>
-              <w:t>mlp = MLPClassifier(random_state=</w:t>
-            </w:r>
-            <w:r>
-              <w:rPr>
-                <w:rFonts w:ascii="Courier New" w:hAnsi="Courier New" w:cs="Courier New"/>
-                <w:color w:val="098658"/>
-                <w:sz w:val="15"/>
-                <w:szCs w:val="15"/>
-              </w:rPr>
-              <w:t>0</w:t>
-            </w:r>
-            <w:r>
-              <w:rPr>
-                <w:rFonts w:ascii="Courier New" w:hAnsi="Courier New" w:cs="Courier New"/>
-                <w:color w:val="000000"/>
-                <w:sz w:val="15"/>
-                <w:szCs w:val="15"/>
-              </w:rPr>
-              <w:t>)</w:t>
-            </w:r>
-          </w:p>
-          <w:p>
-            <w:pPr>
-              <w:shd w:val="clear" w:color="auto" w:fill="FFFFFF"/>
-              <w:spacing w:line="270" w:lineRule="atLeast"/>
-              <w:rPr>
-                <w:rFonts w:ascii="Courier New" w:hAnsi="Courier New" w:cs="Courier New"/>
-                <w:color w:val="000000"/>
-                <w:sz w:val="15"/>
-                <w:szCs w:val="15"/>
-              </w:rPr>
-            </w:pPr>
-            <w:r>
-              <w:rPr>
-                <w:rFonts w:ascii="Courier New" w:hAnsi="Courier New" w:cs="Courier New"/>
-                <w:color w:val="000000"/>
-                <w:sz w:val="15"/>
-                <w:szCs w:val="15"/>
-              </w:rPr>
-              <w:t>mlp.fit(X_train_scaled, y_train)</w:t>
-            </w:r>
-          </w:p>
-          <w:p>
-            <w:pPr>
-              <w:shd w:val="clear" w:color="auto" w:fill="FFFFFF"/>
-              <w:spacing w:line="270" w:lineRule="atLeast"/>
-              <w:rPr>
-                <w:rFonts w:ascii="Courier New" w:hAnsi="Courier New" w:cs="Courier New"/>
-                <w:color w:val="000000"/>
-                <w:sz w:val="15"/>
-                <w:szCs w:val="15"/>
-              </w:rPr>
-            </w:pPr>
-            <w:r>
-              <w:rPr>
-                <w:rFonts w:ascii="Courier New" w:hAnsi="Courier New" w:cs="Courier New"/>
-                <w:color w:val="0000FF"/>
-                <w:sz w:val="15"/>
-                <w:szCs w:val="15"/>
-              </w:rPr>
-              <w:t>print</w:t>
-            </w:r>
-            <w:r>
-              <w:rPr>
-                <w:rFonts w:ascii="Courier New" w:hAnsi="Courier New" w:cs="Courier New"/>
-                <w:color w:val="000000"/>
-                <w:sz w:val="15"/>
-                <w:szCs w:val="15"/>
-              </w:rPr>
-              <w:t>(</w:t>
-            </w:r>
-            <w:r>
-              <w:rPr>
-                <w:rFonts w:ascii="Courier New" w:hAnsi="Courier New" w:cs="Courier New"/>
-                <w:color w:val="A31515"/>
-                <w:sz w:val="15"/>
-                <w:szCs w:val="15"/>
-              </w:rPr>
-              <w:t>"Правильность на обучающем наборе: {:.3f}"</w:t>
-            </w:r>
-            <w:r>
-              <w:rPr>
-                <w:rFonts w:ascii="Courier New" w:hAnsi="Courier New" w:cs="Courier New"/>
-                <w:color w:val="000000"/>
-                <w:sz w:val="15"/>
-                <w:szCs w:val="15"/>
-              </w:rPr>
-              <w:t>.format( mlp.score(X_train_scaled, y_train)))</w:t>
-            </w:r>
-          </w:p>
-          <w:p>
-            <w:pPr>
-              <w:shd w:val="clear" w:color="auto" w:fill="FFFFFF"/>
-              <w:spacing w:line="270" w:lineRule="atLeast"/>
-              <w:rPr>
-                <w:rFonts w:ascii="Courier New" w:hAnsi="Courier New" w:cs="Courier New"/>
-                <w:color w:val="000000"/>
-                <w:sz w:val="15"/>
-                <w:szCs w:val="15"/>
-              </w:rPr>
-            </w:pPr>
-            <w:r>
-              <w:rPr>
-                <w:rFonts w:ascii="Courier New" w:hAnsi="Courier New" w:cs="Courier New"/>
-                <w:color w:val="0000FF"/>
-                <w:sz w:val="15"/>
-                <w:szCs w:val="15"/>
-              </w:rPr>
-              <w:t>print</w:t>
-            </w:r>
-            <w:r>
-              <w:rPr>
-                <w:rFonts w:ascii="Courier New" w:hAnsi="Courier New" w:cs="Courier New"/>
-                <w:color w:val="000000"/>
-                <w:sz w:val="15"/>
-                <w:szCs w:val="15"/>
-              </w:rPr>
-              <w:t>(</w:t>
-            </w:r>
-            <w:r>
-              <w:rPr>
-                <w:rFonts w:ascii="Courier New" w:hAnsi="Courier New" w:cs="Courier New"/>
-                <w:color w:val="A31515"/>
-                <w:sz w:val="15"/>
-                <w:szCs w:val="15"/>
-              </w:rPr>
-              <w:t>"Правильность на тестовом наборе: {:.3f}"</w:t>
-            </w:r>
-            <w:r>
-              <w:rPr>
-                <w:rFonts w:ascii="Courier New" w:hAnsi="Courier New" w:cs="Courier New"/>
-                <w:color w:val="000000"/>
-                <w:sz w:val="15"/>
-                <w:szCs w:val="15"/>
-              </w:rPr>
-              <w:t>.format(mlp.score(X_test_scaled, y_test)))</w:t>
-            </w:r>
-          </w:p>
-          <w:p>
-            <w:pPr>
-              <w:shd w:val="clear" w:color="auto" w:fill="FFFFFF"/>
-              <w:spacing w:after="240" w:line="270" w:lineRule="atLeast"/>
-              <w:rPr>
-                <w:rFonts w:ascii="Courier New" w:hAnsi="Courier New" w:cs="Courier New"/>
-                <w:color w:val="000000"/>
-                <w:sz w:val="15"/>
-                <w:szCs w:val="15"/>
-              </w:rPr>
-            </w:pPr>
-          </w:p>
-          <w:p>
-            <w:pPr>
-              <w:shd w:val="clear" w:color="auto" w:fill="FFFFFF"/>
-              <w:spacing w:line="270" w:lineRule="atLeast"/>
-              <w:rPr>
-                <w:rFonts w:ascii="Courier New" w:hAnsi="Courier New" w:cs="Courier New"/>
-                <w:color w:val="000000"/>
-                <w:sz w:val="15"/>
-                <w:szCs w:val="15"/>
-              </w:rPr>
-            </w:pPr>
-            <w:r>
-              <w:rPr>
-                <w:rFonts w:ascii="Courier New" w:hAnsi="Courier New" w:cs="Courier New"/>
-                <w:color w:val="000000"/>
-                <w:sz w:val="15"/>
-                <w:szCs w:val="15"/>
-              </w:rPr>
-              <w:t>mlp = MLPClassifier(max_iter=</w:t>
-            </w:r>
-            <w:r>
-              <w:rPr>
-                <w:rFonts w:ascii="Courier New" w:hAnsi="Courier New" w:cs="Courier New"/>
-                <w:color w:val="098658"/>
-                <w:sz w:val="15"/>
-                <w:szCs w:val="15"/>
-              </w:rPr>
-              <w:t>1000</w:t>
-            </w:r>
-            <w:r>
-              <w:rPr>
-                <w:rFonts w:ascii="Courier New" w:hAnsi="Courier New" w:cs="Courier New"/>
-                <w:color w:val="000000"/>
-                <w:sz w:val="15"/>
-                <w:szCs w:val="15"/>
-              </w:rPr>
-              <w:t>, random_state=</w:t>
-            </w:r>
-            <w:r>
-              <w:rPr>
-                <w:rFonts w:ascii="Courier New" w:hAnsi="Courier New" w:cs="Courier New"/>
-                <w:color w:val="098658"/>
-                <w:sz w:val="15"/>
-                <w:szCs w:val="15"/>
-              </w:rPr>
-              <w:t>0</w:t>
-            </w:r>
-            <w:r>
-              <w:rPr>
-                <w:rFonts w:ascii="Courier New" w:hAnsi="Courier New" w:cs="Courier New"/>
-                <w:color w:val="000000"/>
-                <w:sz w:val="15"/>
-                <w:szCs w:val="15"/>
-              </w:rPr>
-              <w:t>)</w:t>
-            </w:r>
-          </w:p>
-          <w:p>
-            <w:pPr>
-              <w:shd w:val="clear" w:color="auto" w:fill="FFFFFF"/>
-              <w:spacing w:line="270" w:lineRule="atLeast"/>
-              <w:rPr>
-                <w:rFonts w:ascii="Courier New" w:hAnsi="Courier New" w:cs="Courier New"/>
-                <w:color w:val="000000"/>
-                <w:sz w:val="15"/>
-                <w:szCs w:val="15"/>
-              </w:rPr>
-            </w:pPr>
-            <w:r>
-              <w:rPr>
-                <w:rFonts w:ascii="Courier New" w:hAnsi="Courier New" w:cs="Courier New"/>
-                <w:color w:val="000000"/>
-                <w:sz w:val="15"/>
-                <w:szCs w:val="15"/>
-              </w:rPr>
-              <w:t>mlp.fit(X_train_scaled, y_train)</w:t>
-            </w:r>
-          </w:p>
-          <w:p>
-            <w:pPr>
-              <w:shd w:val="clear" w:color="auto" w:fill="FFFFFF"/>
-              <w:spacing w:line="270" w:lineRule="atLeast"/>
-              <w:rPr>
-                <w:rFonts w:ascii="Courier New" w:hAnsi="Courier New" w:cs="Courier New"/>
-                <w:color w:val="000000"/>
-                <w:sz w:val="15"/>
-                <w:szCs w:val="15"/>
-              </w:rPr>
-            </w:pPr>
-            <w:r>
-              <w:rPr>
-                <w:rFonts w:ascii="Courier New" w:hAnsi="Courier New" w:cs="Courier New"/>
-                <w:color w:val="0000FF"/>
-                <w:sz w:val="15"/>
-                <w:szCs w:val="15"/>
-              </w:rPr>
-              <w:t>print</w:t>
-            </w:r>
-            <w:r>
-              <w:rPr>
-                <w:rFonts w:ascii="Courier New" w:hAnsi="Courier New" w:cs="Courier New"/>
-                <w:color w:val="000000"/>
-                <w:sz w:val="15"/>
-                <w:szCs w:val="15"/>
-              </w:rPr>
-              <w:t>(</w:t>
-            </w:r>
-            <w:r>
-              <w:rPr>
-                <w:rFonts w:ascii="Courier New" w:hAnsi="Courier New" w:cs="Courier New"/>
-                <w:color w:val="A31515"/>
-                <w:sz w:val="15"/>
-                <w:szCs w:val="15"/>
-              </w:rPr>
-              <w:t>"Правильность на обучающем наборе: {:.3f}"</w:t>
-            </w:r>
-            <w:r>
-              <w:rPr>
-                <w:rFonts w:ascii="Courier New" w:hAnsi="Courier New" w:cs="Courier New"/>
-                <w:color w:val="000000"/>
-                <w:sz w:val="15"/>
-                <w:szCs w:val="15"/>
-              </w:rPr>
-              <w:t>.format( mlp.score(X_train_scaled, y_train)))</w:t>
-            </w:r>
-          </w:p>
-          <w:p>
-            <w:pPr>
-              <w:shd w:val="clear" w:color="auto" w:fill="FFFFFF"/>
-              <w:spacing w:line="270" w:lineRule="atLeast"/>
-              <w:rPr>
-                <w:rFonts w:ascii="Courier New" w:hAnsi="Courier New" w:cs="Courier New"/>
-                <w:color w:val="000000"/>
-                <w:sz w:val="15"/>
-                <w:szCs w:val="15"/>
-              </w:rPr>
-            </w:pPr>
-            <w:r>
-              <w:rPr>
-                <w:rFonts w:ascii="Courier New" w:hAnsi="Courier New" w:cs="Courier New"/>
-                <w:color w:val="0000FF"/>
-                <w:sz w:val="15"/>
-                <w:szCs w:val="15"/>
-              </w:rPr>
-              <w:t>print</w:t>
-            </w:r>
-            <w:r>
-              <w:rPr>
-                <w:rFonts w:ascii="Courier New" w:hAnsi="Courier New" w:cs="Courier New"/>
-                <w:color w:val="000000"/>
-                <w:sz w:val="15"/>
-                <w:szCs w:val="15"/>
-              </w:rPr>
-              <w:t>(</w:t>
-            </w:r>
-            <w:r>
-              <w:rPr>
-                <w:rFonts w:ascii="Courier New" w:hAnsi="Courier New" w:cs="Courier New"/>
-                <w:color w:val="A31515"/>
-                <w:sz w:val="15"/>
-                <w:szCs w:val="15"/>
-              </w:rPr>
-              <w:t>"Правильность на тестовом наборе: {:.3f}"</w:t>
-            </w:r>
-            <w:r>
-              <w:rPr>
-                <w:rFonts w:ascii="Courier New" w:hAnsi="Courier New" w:cs="Courier New"/>
-                <w:color w:val="000000"/>
-                <w:sz w:val="15"/>
-                <w:szCs w:val="15"/>
-              </w:rPr>
-              <w:t>.format(mlp.score(X_test_scaled, y_test)))</w:t>
-            </w:r>
-          </w:p>
-          <w:p>
-            <w:pPr>
-              <w:shd w:val="clear" w:color="auto" w:fill="FFFFFF"/>
-              <w:spacing w:after="240" w:line="270" w:lineRule="atLeast"/>
-              <w:rPr>
-                <w:rFonts w:ascii="Courier New" w:hAnsi="Courier New" w:cs="Courier New"/>
-                <w:color w:val="000000"/>
-                <w:sz w:val="15"/>
-                <w:szCs w:val="15"/>
-              </w:rPr>
-            </w:pPr>
-          </w:p>
-          <w:p>
-            <w:pPr>
-              <w:shd w:val="clear" w:color="auto" w:fill="FFFFFF"/>
-              <w:spacing w:line="270" w:lineRule="atLeast"/>
-              <w:rPr>
-                <w:rFonts w:ascii="Courier New" w:hAnsi="Courier New" w:cs="Courier New"/>
-                <w:color w:val="000000"/>
-                <w:sz w:val="15"/>
-                <w:szCs w:val="15"/>
-              </w:rPr>
-            </w:pPr>
-            <w:r>
-              <w:rPr>
-                <w:rFonts w:ascii="Courier New" w:hAnsi="Courier New" w:cs="Courier New"/>
-                <w:color w:val="000000"/>
-                <w:sz w:val="15"/>
-                <w:szCs w:val="15"/>
-              </w:rPr>
-              <w:t>mlp = MLPClassifier(max_iter=</w:t>
-            </w:r>
-            <w:r>
-              <w:rPr>
-                <w:rFonts w:ascii="Courier New" w:hAnsi="Courier New" w:cs="Courier New"/>
-                <w:color w:val="098658"/>
-                <w:sz w:val="15"/>
-                <w:szCs w:val="15"/>
-              </w:rPr>
-              <w:t>1000</w:t>
-            </w:r>
-            <w:r>
-              <w:rPr>
-                <w:rFonts w:ascii="Courier New" w:hAnsi="Courier New" w:cs="Courier New"/>
-                <w:color w:val="000000"/>
-                <w:sz w:val="15"/>
-                <w:szCs w:val="15"/>
-              </w:rPr>
-              <w:t>, alpha=</w:t>
-            </w:r>
-            <w:r>
-              <w:rPr>
-                <w:rFonts w:ascii="Courier New" w:hAnsi="Courier New" w:cs="Courier New"/>
-                <w:color w:val="098658"/>
-                <w:sz w:val="15"/>
-                <w:szCs w:val="15"/>
-              </w:rPr>
-              <w:t>1</w:t>
-            </w:r>
-            <w:r>
-              <w:rPr>
-                <w:rFonts w:ascii="Courier New" w:hAnsi="Courier New" w:cs="Courier New"/>
-                <w:color w:val="000000"/>
-                <w:sz w:val="15"/>
-                <w:szCs w:val="15"/>
-              </w:rPr>
-              <w:t>, random_state=</w:t>
-            </w:r>
-            <w:r>
-              <w:rPr>
-                <w:rFonts w:ascii="Courier New" w:hAnsi="Courier New" w:cs="Courier New"/>
-                <w:color w:val="098658"/>
-                <w:sz w:val="15"/>
-                <w:szCs w:val="15"/>
-              </w:rPr>
-              <w:t>0</w:t>
-            </w:r>
-            <w:r>
-              <w:rPr>
-                <w:rFonts w:ascii="Courier New" w:hAnsi="Courier New" w:cs="Courier New"/>
-                <w:color w:val="000000"/>
-                <w:sz w:val="15"/>
-                <w:szCs w:val="15"/>
-              </w:rPr>
-              <w:t>)</w:t>
-            </w:r>
-          </w:p>
-          <w:p>
-            <w:pPr>
-              <w:shd w:val="clear" w:color="auto" w:fill="FFFFFF"/>
-              <w:spacing w:line="270" w:lineRule="atLeast"/>
-              <w:rPr>
-                <w:rFonts w:ascii="Courier New" w:hAnsi="Courier New" w:cs="Courier New"/>
-                <w:color w:val="000000"/>
-                <w:sz w:val="15"/>
-                <w:szCs w:val="15"/>
-              </w:rPr>
-            </w:pPr>
-            <w:r>
-              <w:rPr>
-                <w:rFonts w:ascii="Courier New" w:hAnsi="Courier New" w:cs="Courier New"/>
-                <w:color w:val="000000"/>
-                <w:sz w:val="15"/>
-                <w:szCs w:val="15"/>
-              </w:rPr>
-              <w:lastRenderedPageBreak/>
-              <w:t>mlp.fit(X_train_scaled, y_train)</w:t>
-            </w:r>
-          </w:p>
-          <w:p>
-            <w:pPr>
-              <w:shd w:val="clear" w:color="auto" w:fill="FFFFFF"/>
-              <w:spacing w:line="270" w:lineRule="atLeast"/>
-              <w:rPr>
-                <w:rFonts w:ascii="Courier New" w:hAnsi="Courier New" w:cs="Courier New"/>
-                <w:color w:val="000000"/>
-                <w:sz w:val="15"/>
-                <w:szCs w:val="15"/>
-              </w:rPr>
-            </w:pPr>
-            <w:r>
-              <w:rPr>
-                <w:rFonts w:ascii="Courier New" w:hAnsi="Courier New" w:cs="Courier New"/>
-                <w:color w:val="0000FF"/>
-                <w:sz w:val="15"/>
-                <w:szCs w:val="15"/>
-              </w:rPr>
-              <w:t>print</w:t>
-            </w:r>
-            <w:r>
-              <w:rPr>
-                <w:rFonts w:ascii="Courier New" w:hAnsi="Courier New" w:cs="Courier New"/>
-                <w:color w:val="000000"/>
-                <w:sz w:val="15"/>
-                <w:szCs w:val="15"/>
-              </w:rPr>
-              <w:t>(</w:t>
-            </w:r>
-            <w:r>
-              <w:rPr>
-                <w:rFonts w:ascii="Courier New" w:hAnsi="Courier New" w:cs="Courier New"/>
-                <w:color w:val="A31515"/>
-                <w:sz w:val="15"/>
-                <w:szCs w:val="15"/>
-              </w:rPr>
-              <w:t>"Правильность на обучающем наборе: {:.3f}"</w:t>
-            </w:r>
-            <w:r>
-              <w:rPr>
-                <w:rFonts w:ascii="Courier New" w:hAnsi="Courier New" w:cs="Courier New"/>
-                <w:color w:val="000000"/>
-                <w:sz w:val="15"/>
-                <w:szCs w:val="15"/>
-              </w:rPr>
-              <w:t>.format( mlp.score(X_train_scaled, y_train)))</w:t>
-            </w:r>
-          </w:p>
-          <w:p>
-            <w:pPr>
-              <w:shd w:val="clear" w:color="auto" w:fill="FFFFFF"/>
-              <w:spacing w:line="270" w:lineRule="atLeast"/>
-              <w:rPr>
-                <w:rFonts w:ascii="Courier New" w:hAnsi="Courier New" w:cs="Courier New"/>
-                <w:color w:val="000000"/>
-                <w:sz w:val="15"/>
-                <w:szCs w:val="15"/>
-              </w:rPr>
-            </w:pPr>
-            <w:r>
-              <w:rPr>
-                <w:rFonts w:ascii="Courier New" w:hAnsi="Courier New" w:cs="Courier New"/>
-                <w:color w:val="0000FF"/>
-                <w:sz w:val="15"/>
-                <w:szCs w:val="15"/>
-              </w:rPr>
-              <w:t>print</w:t>
-            </w:r>
-            <w:r>
-              <w:rPr>
-                <w:rFonts w:ascii="Courier New" w:hAnsi="Courier New" w:cs="Courier New"/>
-                <w:color w:val="000000"/>
-                <w:sz w:val="15"/>
-                <w:szCs w:val="15"/>
-              </w:rPr>
-              <w:t>(</w:t>
-            </w:r>
-            <w:r>
-              <w:rPr>
-                <w:rFonts w:ascii="Courier New" w:hAnsi="Courier New" w:cs="Courier New"/>
-                <w:color w:val="A31515"/>
-                <w:sz w:val="15"/>
-                <w:szCs w:val="15"/>
-              </w:rPr>
-              <w:t>"Правильность на тестовом наборе: {:.3f}"</w:t>
-            </w:r>
-            <w:r>
-              <w:rPr>
-                <w:rFonts w:ascii="Courier New" w:hAnsi="Courier New" w:cs="Courier New"/>
-                <w:color w:val="000000"/>
-                <w:sz w:val="15"/>
-                <w:szCs w:val="15"/>
-              </w:rPr>
-              <w:t>.format(mlp.score(X_test_scaled, y_test)))</w:t>
-            </w:r>
-          </w:p>
-          <w:p>
-            <w:pPr>
-              <w:shd w:val="clear" w:color="auto" w:fill="FFFFFF"/>
-              <w:spacing w:after="240" w:line="270" w:lineRule="atLeast"/>
-              <w:rPr>
-                <w:rFonts w:ascii="Courier New" w:hAnsi="Courier New" w:cs="Courier New"/>
-                <w:color w:val="000000"/>
-                <w:sz w:val="15"/>
-                <w:szCs w:val="15"/>
-              </w:rPr>
-            </w:pPr>
-          </w:p>
-          <w:p>
-            <w:pPr>
-              <w:shd w:val="clear" w:color="auto" w:fill="FFFFFF"/>
-              <w:spacing w:line="270" w:lineRule="atLeast"/>
-              <w:rPr>
-                <w:rFonts w:ascii="Courier New" w:hAnsi="Courier New" w:cs="Courier New"/>
-                <w:color w:val="000000"/>
-                <w:sz w:val="15"/>
-                <w:szCs w:val="15"/>
-              </w:rPr>
-            </w:pPr>
-            <w:r>
-              <w:rPr>
-                <w:rFonts w:ascii="Courier New" w:hAnsi="Courier New" w:cs="Courier New"/>
-                <w:color w:val="000000"/>
-                <w:sz w:val="15"/>
-                <w:szCs w:val="15"/>
-              </w:rPr>
-              <w:t>plt.figure(figsize=(</w:t>
-            </w:r>
-            <w:r>
-              <w:rPr>
-                <w:rFonts w:ascii="Courier New" w:hAnsi="Courier New" w:cs="Courier New"/>
-                <w:color w:val="098658"/>
-                <w:sz w:val="15"/>
-                <w:szCs w:val="15"/>
-              </w:rPr>
-              <w:t>20</w:t>
-            </w:r>
-            <w:r>
-              <w:rPr>
-                <w:rFonts w:ascii="Courier New" w:hAnsi="Courier New" w:cs="Courier New"/>
-                <w:color w:val="000000"/>
-                <w:sz w:val="15"/>
-                <w:szCs w:val="15"/>
-              </w:rPr>
-              <w:t xml:space="preserve">, </w:t>
-            </w:r>
-            <w:r>
-              <w:rPr>
-                <w:rFonts w:ascii="Courier New" w:hAnsi="Courier New" w:cs="Courier New"/>
-                <w:color w:val="098658"/>
-                <w:sz w:val="15"/>
-                <w:szCs w:val="15"/>
-              </w:rPr>
-              <w:t>5</w:t>
-            </w:r>
-            <w:r>
-              <w:rPr>
-                <w:rFonts w:ascii="Courier New" w:hAnsi="Courier New" w:cs="Courier New"/>
-                <w:color w:val="000000"/>
-                <w:sz w:val="15"/>
-                <w:szCs w:val="15"/>
-              </w:rPr>
-              <w:t>))</w:t>
-            </w:r>
-          </w:p>
-          <w:p>
-            <w:pPr>
-              <w:shd w:val="clear" w:color="auto" w:fill="FFFFFF"/>
-              <w:spacing w:line="270" w:lineRule="atLeast"/>
-              <w:rPr>
-                <w:rFonts w:ascii="Courier New" w:hAnsi="Courier New" w:cs="Courier New"/>
-                <w:color w:val="000000"/>
-                <w:sz w:val="15"/>
-                <w:szCs w:val="15"/>
-              </w:rPr>
-            </w:pPr>
-            <w:r>
-              <w:rPr>
-                <w:rFonts w:ascii="Courier New" w:hAnsi="Courier New" w:cs="Courier New"/>
-                <w:color w:val="000000"/>
-                <w:sz w:val="15"/>
-                <w:szCs w:val="15"/>
-              </w:rPr>
-              <w:t>plt.imshow(mlp.coefs_[</w:t>
-            </w:r>
-            <w:r>
-              <w:rPr>
-                <w:rFonts w:ascii="Courier New" w:hAnsi="Courier New" w:cs="Courier New"/>
-                <w:color w:val="098658"/>
-                <w:sz w:val="15"/>
-                <w:szCs w:val="15"/>
-              </w:rPr>
-              <w:t>0</w:t>
-            </w:r>
-            <w:r>
-              <w:rPr>
-                <w:rFonts w:ascii="Courier New" w:hAnsi="Courier New" w:cs="Courier New"/>
-                <w:color w:val="000000"/>
-                <w:sz w:val="15"/>
-                <w:szCs w:val="15"/>
-              </w:rPr>
-              <w:t>], interpolation=</w:t>
-            </w:r>
-            <w:r>
-              <w:rPr>
-                <w:rFonts w:ascii="Courier New" w:hAnsi="Courier New" w:cs="Courier New"/>
-                <w:color w:val="A31515"/>
-                <w:sz w:val="15"/>
-                <w:szCs w:val="15"/>
-              </w:rPr>
-              <w:t>'none'</w:t>
-            </w:r>
-            <w:r>
-              <w:rPr>
-                <w:rFonts w:ascii="Courier New" w:hAnsi="Courier New" w:cs="Courier New"/>
-                <w:color w:val="000000"/>
-                <w:sz w:val="15"/>
-                <w:szCs w:val="15"/>
-              </w:rPr>
-              <w:t>, cmap=</w:t>
-            </w:r>
-            <w:r>
-              <w:rPr>
-                <w:rFonts w:ascii="Courier New" w:hAnsi="Courier New" w:cs="Courier New"/>
-                <w:color w:val="A31515"/>
-                <w:sz w:val="15"/>
-                <w:szCs w:val="15"/>
-              </w:rPr>
-              <w:t>'viridis'</w:t>
-            </w:r>
-            <w:r>
-              <w:rPr>
-                <w:rFonts w:ascii="Courier New" w:hAnsi="Courier New" w:cs="Courier New"/>
-                <w:color w:val="000000"/>
-                <w:sz w:val="15"/>
-                <w:szCs w:val="15"/>
-              </w:rPr>
-              <w:t>)</w:t>
-            </w:r>
-          </w:p>
-          <w:p>
-            <w:pPr>
-              <w:shd w:val="clear" w:color="auto" w:fill="FFFFFF"/>
-              <w:spacing w:line="270" w:lineRule="atLeast"/>
-              <w:rPr>
-                <w:rFonts w:ascii="Courier New" w:hAnsi="Courier New" w:cs="Courier New"/>
-                <w:color w:val="000000"/>
-                <w:sz w:val="15"/>
-                <w:szCs w:val="15"/>
-              </w:rPr>
-            </w:pPr>
-            <w:r>
-              <w:rPr>
-                <w:rFonts w:ascii="Courier New" w:hAnsi="Courier New" w:cs="Courier New"/>
-                <w:color w:val="000000"/>
-                <w:sz w:val="15"/>
-                <w:szCs w:val="15"/>
-              </w:rPr>
-              <w:t>plt.yticks(range(</w:t>
-            </w:r>
-            <w:r>
-              <w:rPr>
-                <w:rFonts w:ascii="Courier New" w:hAnsi="Courier New" w:cs="Courier New"/>
-                <w:color w:val="098658"/>
-                <w:sz w:val="15"/>
-                <w:szCs w:val="15"/>
-              </w:rPr>
-              <w:t>30</w:t>
-            </w:r>
-            <w:r>
-              <w:rPr>
-                <w:rFonts w:ascii="Courier New" w:hAnsi="Courier New" w:cs="Courier New"/>
-                <w:color w:val="000000"/>
-                <w:sz w:val="15"/>
-                <w:szCs w:val="15"/>
-              </w:rPr>
-              <w:t>), cancer.feature_names)</w:t>
-            </w:r>
-          </w:p>
-          <w:p>
-            <w:pPr>
-              <w:shd w:val="clear" w:color="auto" w:fill="FFFFFF"/>
-              <w:spacing w:line="270" w:lineRule="atLeast"/>
-              <w:rPr>
-                <w:rFonts w:ascii="Courier New" w:hAnsi="Courier New" w:cs="Courier New"/>
-                <w:color w:val="000000"/>
-                <w:sz w:val="15"/>
-                <w:szCs w:val="15"/>
-              </w:rPr>
-            </w:pPr>
-            <w:r>
-              <w:rPr>
-                <w:rFonts w:ascii="Courier New" w:hAnsi="Courier New" w:cs="Courier New"/>
-                <w:color w:val="000000"/>
-                <w:sz w:val="15"/>
-                <w:szCs w:val="15"/>
-              </w:rPr>
-              <w:t>plt.xlabel(</w:t>
-            </w:r>
-            <w:r>
-              <w:rPr>
-                <w:rFonts w:ascii="Courier New" w:hAnsi="Courier New" w:cs="Courier New"/>
-                <w:color w:val="A31515"/>
-                <w:sz w:val="15"/>
-                <w:szCs w:val="15"/>
-              </w:rPr>
-              <w:t>"Столбцы матрицы весов"</w:t>
-            </w:r>
-            <w:r>
-              <w:rPr>
-                <w:rFonts w:ascii="Courier New" w:hAnsi="Courier New" w:cs="Courier New"/>
-                <w:color w:val="000000"/>
-                <w:sz w:val="15"/>
-                <w:szCs w:val="15"/>
-              </w:rPr>
-              <w:t>)</w:t>
-            </w:r>
-          </w:p>
-          <w:p>
-            <w:pPr>
-              <w:shd w:val="clear" w:color="auto" w:fill="FFFFFF"/>
-              <w:spacing w:line="270" w:lineRule="atLeast"/>
-              <w:rPr>
-                <w:rFonts w:ascii="Courier New" w:hAnsi="Courier New" w:cs="Courier New"/>
-                <w:color w:val="000000"/>
-                <w:sz w:val="15"/>
-                <w:szCs w:val="15"/>
-              </w:rPr>
-            </w:pPr>
-            <w:r>
-              <w:rPr>
-                <w:rFonts w:ascii="Courier New" w:hAnsi="Courier New" w:cs="Courier New"/>
-                <w:color w:val="000000"/>
-                <w:sz w:val="15"/>
-                <w:szCs w:val="15"/>
-              </w:rPr>
-              <w:t>plt.ylabel(</w:t>
-            </w:r>
-            <w:r>
-              <w:rPr>
-                <w:rFonts w:ascii="Courier New" w:hAnsi="Courier New" w:cs="Courier New"/>
-                <w:color w:val="A31515"/>
-                <w:sz w:val="15"/>
-                <w:szCs w:val="15"/>
-              </w:rPr>
-              <w:t>"Входная характеристика"</w:t>
-            </w:r>
-            <w:r>
-              <w:rPr>
-                <w:rFonts w:ascii="Courier New" w:hAnsi="Courier New" w:cs="Courier New"/>
-                <w:color w:val="000000"/>
-                <w:sz w:val="15"/>
-                <w:szCs w:val="15"/>
-              </w:rPr>
-              <w:t>)</w:t>
-            </w:r>
-          </w:p>
-          <w:p>
-            <w:pPr>
-              <w:shd w:val="clear" w:color="auto" w:fill="FFFFFF"/>
-              <w:spacing w:line="270" w:lineRule="atLeast"/>
-              <w:rPr>
-                <w:rFonts w:ascii="Courier New" w:hAnsi="Courier New" w:cs="Courier New"/>
-                <w:color w:val="000000"/>
-                <w:sz w:val="15"/>
-                <w:szCs w:val="15"/>
-              </w:rPr>
-            </w:pPr>
-            <w:r>
-              <w:rPr>
-                <w:rFonts w:ascii="Courier New" w:hAnsi="Courier New" w:cs="Courier New"/>
-                <w:color w:val="000000"/>
-                <w:sz w:val="15"/>
-                <w:szCs w:val="15"/>
-              </w:rPr>
-              <w:t>plt.colorbar()</w:t>
-            </w:r>
-          </w:p>
-          <w:p>
-            <w:pPr>
-              <w:shd w:val="clear" w:color="auto" w:fill="FFFFFF"/>
-              <w:spacing w:line="270" w:lineRule="atLeast"/>
-              <w:rPr>
-                <w:rFonts w:ascii="Courier New" w:hAnsi="Courier New" w:cs="Courier New"/>
-                <w:color w:val="000000"/>
-                <w:sz w:val="18"/>
-                <w:szCs w:val="18"/>
-              </w:rPr>
-            </w:pPr>
-            <w:r>
-              <w:rPr>
-                <w:rFonts w:ascii="Courier New" w:hAnsi="Courier New" w:cs="Courier New"/>
-                <w:color w:val="000000"/>
-                <w:sz w:val="15"/>
-                <w:szCs w:val="15"/>
-              </w:rPr>
-              <w:t>plt.show()</w:t>
+              <w:t>]))</w:t>
             </w:r>
           </w:p>
         </w:tc>
